--- a/lec5/Supplementary document (1).docx
+++ b/lec5/Supplementary document (1).docx
@@ -1,6 +1,6 @@
 
 <file path=word/document.xml><?xml version="1.0" encoding="utf-8"?>
-<w:document xmlns:wpc="http://schemas.microsoft.com/office/word/2010/wordprocessingCanvas" xmlns:mo="http://schemas.microsoft.com/office/mac/office/2008/main" xmlns:mc="http://schemas.openxmlformats.org/markup-compatibility/2006" xmlns:mv="urn:schemas-microsoft-com:mac:vml" xmlns:o="urn:schemas-microsoft-com:office:office" xmlns:r="http://schemas.openxmlformats.org/officeDocument/2006/relationships" xmlns:m="http://schemas.openxmlformats.org/officeDocument/2006/math" xmlns:v="urn:schemas-microsoft-com:vml" xmlns:wp14="http://schemas.microsoft.com/office/word/2010/wordprocessingDrawing" xmlns:wp="http://schemas.openxmlformats.org/drawingml/2006/wordprocessingDrawing" xmlns:w10="urn:schemas-microsoft-com:office:word" xmlns:w="http://schemas.openxmlformats.org/wordprocessingml/2006/main" xmlns:w14="http://schemas.microsoft.com/office/word/2010/wordml" xmlns:w15="http://schemas.microsoft.com/office/word/2012/wordml" xmlns:wpg="http://schemas.microsoft.com/office/word/2010/wordprocessingGroup" xmlns:wpi="http://schemas.microsoft.com/office/word/2010/wordprocessingInk" xmlns:wne="http://schemas.microsoft.com/office/word/2006/wordml" xmlns:wps="http://schemas.microsoft.com/office/word/2010/wordprocessingShape" mc:Ignorable="w14 w15 wp14 mv">
+<w:document xmlns:wpc="http://schemas.microsoft.com/office/word/2010/wordprocessingCanvas" xmlns:cx="http://schemas.microsoft.com/office/drawing/2014/chartex" xmlns:cx1="http://schemas.microsoft.com/office/drawing/2015/9/8/chartex" xmlns:cx2="http://schemas.microsoft.com/office/drawing/2015/10/21/chartex" xmlns:cx3="http://schemas.microsoft.com/office/drawing/2016/5/9/chartex" xmlns:cx4="http://schemas.microsoft.com/office/drawing/2016/5/10/chartex" xmlns:cx5="http://schemas.microsoft.com/office/drawing/2016/5/11/chartex" xmlns:cx6="http://schemas.microsoft.com/office/drawing/2016/5/12/chartex" xmlns:cx7="http://schemas.microsoft.com/office/drawing/2016/5/13/chartex" xmlns:cx8="http://schemas.microsoft.com/office/drawing/2016/5/14/chartex" xmlns:mc="http://schemas.openxmlformats.org/markup-compatibility/2006" xmlns:aink="http://schemas.microsoft.com/office/drawing/2016/ink" xmlns:am3d="http://schemas.microsoft.com/office/drawing/2017/model3d" xmlns:o="urn:schemas-microsoft-com:office:office" xmlns:r="http://schemas.openxmlformats.org/officeDocument/2006/relationships" xmlns:m="http://schemas.openxmlformats.org/officeDocument/2006/math" xmlns:v="urn:schemas-microsoft-com:vml" xmlns:wp14="http://schemas.microsoft.com/office/word/2010/wordprocessingDrawing" xmlns:wp="http://schemas.openxmlformats.org/drawingml/2006/wordprocessingDrawing" xmlns:w10="urn:schemas-microsoft-com:office:word" xmlns:w="http://schemas.openxmlformats.org/wordprocessingml/2006/main" xmlns:w14="http://schemas.microsoft.com/office/word/2010/wordml" xmlns:w15="http://schemas.microsoft.com/office/word/2012/wordml" xmlns:w16cid="http://schemas.microsoft.com/office/word/2016/wordml/cid" xmlns:w16se="http://schemas.microsoft.com/office/word/2015/wordml/symex" xmlns:wpg="http://schemas.microsoft.com/office/word/2010/wordprocessingGroup" xmlns:wpi="http://schemas.microsoft.com/office/word/2010/wordprocessingInk" xmlns:wne="http://schemas.microsoft.com/office/word/2006/wordml" xmlns:wps="http://schemas.microsoft.com/office/word/2010/wordprocessingShape" mc:Ignorable="w14 w15 w16se w16cid wp14">
   <w:body>
     <w:sdt>
       <w:sdtPr>
@@ -10,7 +10,6 @@
           <w:docPartUnique/>
         </w:docPartObj>
       </w:sdtPr>
-      <w:sdtEndPr/>
       <w:sdtContent>
         <w:p>
           <w:pPr>
@@ -119,13 +118,9 @@
             <w:alias w:val="Subtitle"/>
             <w:tag w:val=""/>
             <w:id w:val="328029620"/>
-            <w:placeholder>
-              <w:docPart w:val="8AA7FE6C377746389866A018DD72E69E"/>
-            </w:placeholder>
             <w:dataBinding w:prefixMappings="xmlns:ns0='http://purl.org/dc/elements/1.1/' xmlns:ns1='http://schemas.openxmlformats.org/package/2006/metadata/core-properties' " w:xpath="/ns1:coreProperties[1]/ns0:subject[1]" w:storeItemID="{6C3C8BC8-F283-45AE-878A-BAB7291924A1}"/>
             <w:text/>
           </w:sdtPr>
-          <w:sdtEndPr/>
           <w:sdtContent>
             <w:p>
               <w:pPr>
@@ -160,7 +155,7 @@
             <mc:AlternateContent>
               <mc:Choice Requires="wps">
                 <w:drawing>
-                  <wp:anchor distT="0" distB="0" distL="114300" distR="114300" simplePos="0" relativeHeight="251659264" behindDoc="0" locked="0" layoutInCell="1" allowOverlap="1" wp14:anchorId="4A2DBEC8" wp14:editId="57FCCA8F">
+                  <wp:anchor distT="0" distB="0" distL="114300" distR="114300" simplePos="0" relativeHeight="251658240" behindDoc="0" locked="0" layoutInCell="1" allowOverlap="1" wp14:anchorId="4A2DBEC8" wp14:editId="1B439BC3">
                     <wp:simplePos x="0" y="0"/>
                     <wp:positionH relativeFrom="margin">
                       <wp:align>center</wp:align>
@@ -234,7 +229,6 @@
                                     <w:calendar w:val="gregorian"/>
                                   </w:date>
                                 </w:sdtPr>
-                                <w:sdtEndPr/>
                                 <w:sdtContent>
                                   <w:p>
                                     <w:pPr>
@@ -301,11 +295,11 @@
               </mc:Choice>
               <mc:Fallback>
                 <w:pict>
-                  <v:shapetype w14:anchorId="4A2DBEC8" id="_x0000_t202" coordsize="21600,21600" o:spt="202" path="m0,0l0,21600,21600,21600,21600,0xe">
+                  <v:shapetype w14:anchorId="4A2DBEC8" id="_x0000_t202" coordsize="21600,21600" o:spt="202" path="m,l,21600r21600,l21600,xe">
                     <v:stroke joinstyle="miter"/>
                     <v:path gradientshapeok="t" o:connecttype="rect"/>
                   </v:shapetype>
-                  <v:shape id="Text Box 142" o:spid="_x0000_s1026" type="#_x0000_t202" style="position:absolute;left:0;text-align:left;margin-left:0;margin-top:0;width:425.2pt;height:56.5pt;z-index:251659264;visibility:visible;mso-wrap-style:square;mso-width-percent:1000;mso-height-percent:0;mso-top-percent:850;mso-wrap-distance-left:9pt;mso-wrap-distance-top:0;mso-wrap-distance-right:9pt;mso-wrap-distance-bottom:0;mso-position-horizontal:center;mso-position-horizontal-relative:margin;mso-position-vertical-relative:page;mso-width-percent:1000;mso-height-percent:0;mso-top-percent:850;mso-width-relative:margin;mso-height-relative:margin;v-text-anchor:bottom" o:gfxdata="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" filled="f" stroked="f" strokeweight=".5pt">
+                  <v:shape id="Text Box 142" o:spid="_x0000_s1026" type="#_x0000_t202" style="position:absolute;left:0;text-align:left;margin-left:0;margin-top:0;width:425.2pt;height:56.5pt;z-index:251658240;visibility:visible;mso-wrap-style:square;mso-width-percent:1000;mso-height-percent:0;mso-top-percent:850;mso-wrap-distance-left:9pt;mso-wrap-distance-top:0;mso-wrap-distance-right:9pt;mso-wrap-distance-bottom:0;mso-position-horizontal:center;mso-position-horizontal-relative:margin;mso-position-vertical-relative:page;mso-width-percent:1000;mso-height-percent:0;mso-top-percent:850;mso-width-relative:margin;mso-height-relative:margin;v-text-anchor:bottom" o:gfxdata="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" filled="f" stroked="f" strokeweight=".5pt">
                     <v:textbox style="mso-fit-shape-to-text:t" inset="0,0,0,0">
                       <w:txbxContent>
                         <w:sdt>
@@ -326,7 +320,6 @@
                               <w:calendar w:val="gregorian"/>
                             </w:date>
                           </w:sdtPr>
-                          <w:sdtEndPr/>
                           <w:sdtContent>
                             <w:p>
                               <w:pPr>
@@ -513,7 +506,7 @@
             <w:r>
               <w:rPr>
                 <w:rStyle w:val="Hyperlink"/>
-                <w:rFonts w:ascii="Times New Roman" w:eastAsia="ＭＳ 明朝" w:hAnsi="Times New Roman"/>
+                <w:rFonts w:ascii="Times New Roman" w:eastAsia="MS Mincho" w:hAnsi="Times New Roman"/>
                 <w:noProof/>
               </w:rPr>
               <w:t>A.</w:t>
@@ -1053,10 +1046,10 @@
             <v:path o:extrusionok="f" gradientshapeok="t" o:connecttype="rect"/>
             <o:lock v:ext="edit" aspectratio="t"/>
           </v:shapetype>
-          <v:shape id="_x0000_i1025" type="#_x0000_t75" style="width:119.05pt;height:37.75pt" o:ole="">
+          <v:shape id="_x0000_i1025" type="#_x0000_t75" style="width:119pt;height:37.75pt" o:ole="">
             <v:imagedata r:id="rId10" o:title=""/>
           </v:shape>
-          <o:OLEObject Type="Embed" ProgID="Equation.3" ShapeID="_x0000_i1025" DrawAspect="Content" ObjectID="_1572434889" r:id="rId11"/>
+          <o:OLEObject Type="Embed" ProgID="Equation.3" ShapeID="_x0000_i1025" DrawAspect="Content" ObjectID="_1572532059" r:id="rId11"/>
         </w:object>
       </w:r>
     </w:p>
@@ -1112,19 +1105,11 @@
         <w:ind w:leftChars="0"/>
         <w:jc w:val="both"/>
       </w:pPr>
-      <w:proofErr w:type="spellStart"/>
       <w:r>
         <w:rPr>
           <w:rFonts w:hint="eastAsia"/>
         </w:rPr>
-        <w:t>Dirichlet</w:t>
-      </w:r>
-      <w:proofErr w:type="spellEnd"/>
-      <w:r>
-        <w:rPr>
-          <w:rFonts w:hint="eastAsia"/>
-        </w:rPr>
-        <w:t xml:space="preserve"> Boundary condition</w:t>
+        <w:t>Dirichlet Boundary condition</w:t>
       </w:r>
     </w:p>
     <w:p>
@@ -1141,12 +1126,12 @@
         <w:rPr>
           <w:noProof/>
         </w:rPr>
-        <w:object w:dxaOrig="1440" w:dyaOrig="1440" w14:anchorId="79C85BEC">
-          <v:shape id="_x0000_s1026" type="#_x0000_t75" style="position:absolute;left:0;text-align:left;margin-left:176.65pt;margin-top:16.55pt;width:30.1pt;height:22.05pt;z-index:251661312;mso-position-horizontal-relative:text;mso-position-vertical-relative:text;mso-width-relative:page;mso-height-relative:page" wrapcoords="15120 2234 540 8193 540 13407 11880 14152 10260 19366 17280 19366 17820 19366 19980 14152 21060 8938 19980 3724 17280 2234 15120 2234">
+        <w:object w:dxaOrig="0" w:dyaOrig="0" w14:anchorId="79C85BEC">
+          <v:shape id="_x0000_s1026" type="#_x0000_t75" style="position:absolute;left:0;text-align:left;margin-left:176.65pt;margin-top:16.55pt;width:30.1pt;height:22.05pt;z-index:251660288;mso-position-horizontal-relative:text;mso-position-vertical-relative:text;mso-width-relative:page;mso-height-relative:page" wrapcoords="15120 2234 540 8193 540 13407 11880 14152 10260 19366 17280 19366 17820 19366 19980 14152 21060 8938 19980 3724 17280 2234 15120 2234">
             <v:imagedata r:id="rId12" o:title=""/>
             <w10:wrap type="tight"/>
           </v:shape>
-          <o:OLEObject Type="Embed" ProgID="Equation.3" ShapeID="_x0000_s1026" DrawAspect="Content" ObjectID="_1572434894" r:id="rId13"/>
+          <o:OLEObject Type="Embed" ProgID="Equation.3" ShapeID="_x0000_s1026" DrawAspect="Content" ObjectID="_1572532076" r:id="rId13"/>
         </w:object>
       </w:r>
       <w:r>
@@ -1164,15 +1149,7 @@
         <w:jc w:val="both"/>
       </w:pPr>
       <w:r>
-        <w:t xml:space="preserve">Investigate what is the influence </w:t>
-      </w:r>
-      <w:proofErr w:type="gramStart"/>
-      <w:r>
-        <w:t>of  by</w:t>
-      </w:r>
-      <w:proofErr w:type="gramEnd"/>
-      <w:r>
-        <w:t xml:space="preserve"> testing various values for </w:t>
+        <w:t xml:space="preserve">Investigate what is the influence of  by testing various values for </w:t>
       </w:r>
       <w:r>
         <w:rPr>
@@ -1280,7 +1257,7 @@
         <w:shd w:val="clear" w:color="auto" w:fill="FFFFFF"/>
         <w:spacing w:beforeAutospacing="1" w:afterAutospacing="1" w:line="210" w:lineRule="atLeast"/>
         <w:rPr>
-          <w:rFonts w:ascii="Consolas" w:eastAsia="ＭＳ Ｐゴシック" w:hAnsi="Consolas" w:cs="Consolas"/>
+          <w:rFonts w:ascii="Consolas" w:eastAsia="MS PGothic" w:hAnsi="Consolas" w:cs="Consolas"/>
           <w:color w:val="5C5C5C"/>
           <w:sz w:val="18"/>
           <w:szCs w:val="18"/>
@@ -1288,7 +1265,7 @@
       </w:pPr>
       <w:r>
         <w:rPr>
-          <w:rFonts w:ascii="Consolas" w:eastAsia="ＭＳ Ｐゴシック" w:hAnsi="Consolas" w:cs="Consolas"/>
+          <w:rFonts w:ascii="Consolas" w:eastAsia="MS PGothic" w:hAnsi="Consolas" w:cs="Consolas"/>
           <w:b/>
           <w:bCs/>
           <w:color w:val="006699"/>
@@ -1300,35 +1277,13 @@
       </w:r>
       <w:r>
         <w:rPr>
-          <w:rFonts w:ascii="Consolas" w:eastAsia="ＭＳ Ｐゴシック" w:hAnsi="Consolas" w:cs="Consolas"/>
-          <w:color w:val="000000"/>
-          <w:sz w:val="18"/>
-          <w:szCs w:val="18"/>
-          <w:bdr w:val="none" w:sz="0" w:space="0" w:color="auto" w:frame="1"/>
-        </w:rPr>
-        <w:t> </w:t>
-      </w:r>
-      <w:proofErr w:type="spellStart"/>
-      <w:r>
-        <w:rPr>
-          <w:rFonts w:ascii="Consolas" w:eastAsia="ＭＳ Ｐゴシック" w:hAnsi="Consolas" w:cs="Consolas"/>
-          <w:color w:val="000000"/>
-          <w:sz w:val="18"/>
-          <w:szCs w:val="18"/>
-          <w:bdr w:val="none" w:sz="0" w:space="0" w:color="auto" w:frame="1"/>
-        </w:rPr>
-        <w:t>numpy</w:t>
-      </w:r>
-      <w:proofErr w:type="spellEnd"/>
-      <w:r>
-        <w:rPr>
-          <w:rFonts w:ascii="Consolas" w:eastAsia="ＭＳ Ｐゴシック" w:hAnsi="Consolas" w:cs="Consolas"/>
-          <w:color w:val="000000"/>
-          <w:sz w:val="18"/>
-          <w:szCs w:val="18"/>
-          <w:bdr w:val="none" w:sz="0" w:space="0" w:color="auto" w:frame="1"/>
-        </w:rPr>
-        <w:t> as np  </w:t>
+          <w:rFonts w:ascii="Consolas" w:eastAsia="MS PGothic" w:hAnsi="Consolas" w:cs="Consolas"/>
+          <w:color w:val="000000"/>
+          <w:sz w:val="18"/>
+          <w:szCs w:val="18"/>
+          <w:bdr w:val="none" w:sz="0" w:space="0" w:color="auto" w:frame="1"/>
+        </w:rPr>
+        <w:t> numpy as np  </w:t>
       </w:r>
     </w:p>
     <w:p>
@@ -1343,7 +1298,7 @@
         <w:shd w:val="clear" w:color="auto" w:fill="F8F8F8"/>
         <w:spacing w:beforeAutospacing="1" w:afterAutospacing="1" w:line="210" w:lineRule="atLeast"/>
         <w:rPr>
-          <w:rFonts w:ascii="Consolas" w:eastAsia="ＭＳ Ｐゴシック" w:hAnsi="Consolas" w:cs="Consolas"/>
+          <w:rFonts w:ascii="Consolas" w:eastAsia="MS PGothic" w:hAnsi="Consolas" w:cs="Consolas"/>
           <w:color w:val="5C5C5C"/>
           <w:sz w:val="18"/>
           <w:szCs w:val="18"/>
@@ -1351,7 +1306,7 @@
       </w:pPr>
       <w:r>
         <w:rPr>
-          <w:rFonts w:ascii="Consolas" w:eastAsia="ＭＳ Ｐゴシック" w:hAnsi="Consolas" w:cs="Consolas"/>
+          <w:rFonts w:ascii="Consolas" w:eastAsia="MS PGothic" w:hAnsi="Consolas" w:cs="Consolas"/>
           <w:b/>
           <w:bCs/>
           <w:color w:val="006699"/>
@@ -1363,59 +1318,13 @@
       </w:r>
       <w:r>
         <w:rPr>
-          <w:rFonts w:ascii="Consolas" w:eastAsia="ＭＳ Ｐゴシック" w:hAnsi="Consolas" w:cs="Consolas"/>
-          <w:color w:val="000000"/>
-          <w:sz w:val="18"/>
-          <w:szCs w:val="18"/>
-          <w:bdr w:val="none" w:sz="0" w:space="0" w:color="auto" w:frame="1"/>
-        </w:rPr>
-        <w:t> </w:t>
-      </w:r>
-      <w:proofErr w:type="spellStart"/>
-      <w:proofErr w:type="gramStart"/>
-      <w:r>
-        <w:rPr>
-          <w:rFonts w:ascii="Consolas" w:eastAsia="ＭＳ Ｐゴシック" w:hAnsi="Consolas" w:cs="Consolas"/>
-          <w:color w:val="000000"/>
-          <w:sz w:val="18"/>
-          <w:szCs w:val="18"/>
-          <w:bdr w:val="none" w:sz="0" w:space="0" w:color="auto" w:frame="1"/>
-        </w:rPr>
-        <w:t>matplotlib.pyplot</w:t>
-      </w:r>
-      <w:proofErr w:type="spellEnd"/>
-      <w:proofErr w:type="gramEnd"/>
-      <w:r>
-        <w:rPr>
-          <w:rFonts w:ascii="Consolas" w:eastAsia="ＭＳ Ｐゴシック" w:hAnsi="Consolas" w:cs="Consolas"/>
-          <w:color w:val="000000"/>
-          <w:sz w:val="18"/>
-          <w:szCs w:val="18"/>
-          <w:bdr w:val="none" w:sz="0" w:space="0" w:color="auto" w:frame="1"/>
-        </w:rPr>
-        <w:t> as </w:t>
-      </w:r>
-      <w:proofErr w:type="spellStart"/>
-      <w:r>
-        <w:rPr>
-          <w:rFonts w:ascii="Consolas" w:eastAsia="ＭＳ Ｐゴシック" w:hAnsi="Consolas" w:cs="Consolas"/>
-          <w:color w:val="000000"/>
-          <w:sz w:val="18"/>
-          <w:szCs w:val="18"/>
-          <w:bdr w:val="none" w:sz="0" w:space="0" w:color="auto" w:frame="1"/>
-        </w:rPr>
-        <w:t>plt</w:t>
-      </w:r>
-      <w:proofErr w:type="spellEnd"/>
-      <w:r>
-        <w:rPr>
-          <w:rFonts w:ascii="Consolas" w:eastAsia="ＭＳ Ｐゴシック" w:hAnsi="Consolas" w:cs="Consolas"/>
-          <w:color w:val="000000"/>
-          <w:sz w:val="18"/>
-          <w:szCs w:val="18"/>
-          <w:bdr w:val="none" w:sz="0" w:space="0" w:color="auto" w:frame="1"/>
-        </w:rPr>
-        <w:t>  </w:t>
+          <w:rFonts w:ascii="Consolas" w:eastAsia="MS PGothic" w:hAnsi="Consolas" w:cs="Consolas"/>
+          <w:color w:val="000000"/>
+          <w:sz w:val="18"/>
+          <w:szCs w:val="18"/>
+          <w:bdr w:val="none" w:sz="0" w:space="0" w:color="auto" w:frame="1"/>
+        </w:rPr>
+        <w:t> matplotlib.pyplot as plt  </w:t>
       </w:r>
     </w:p>
     <w:p>
@@ -1430,7 +1339,7 @@
         <w:shd w:val="clear" w:color="auto" w:fill="FFFFFF"/>
         <w:spacing w:beforeAutospacing="1" w:afterAutospacing="1" w:line="210" w:lineRule="atLeast"/>
         <w:rPr>
-          <w:rFonts w:ascii="Consolas" w:eastAsia="ＭＳ Ｐゴシック" w:hAnsi="Consolas" w:cs="Consolas"/>
+          <w:rFonts w:ascii="Consolas" w:eastAsia="MS PGothic" w:hAnsi="Consolas" w:cs="Consolas"/>
           <w:color w:val="5C5C5C"/>
           <w:sz w:val="18"/>
           <w:szCs w:val="18"/>
@@ -1438,7 +1347,7 @@
       </w:pPr>
       <w:r>
         <w:rPr>
-          <w:rFonts w:ascii="Consolas" w:eastAsia="ＭＳ Ｐゴシック" w:hAnsi="Consolas" w:cs="Consolas"/>
+          <w:rFonts w:ascii="Consolas" w:eastAsia="MS PGothic" w:hAnsi="Consolas" w:cs="Consolas"/>
           <w:b/>
           <w:bCs/>
           <w:color w:val="006699"/>
@@ -1450,35 +1359,13 @@
       </w:r>
       <w:r>
         <w:rPr>
-          <w:rFonts w:ascii="Consolas" w:eastAsia="ＭＳ Ｐゴシック" w:hAnsi="Consolas" w:cs="Consolas"/>
-          <w:color w:val="000000"/>
-          <w:sz w:val="18"/>
-          <w:szCs w:val="18"/>
-          <w:bdr w:val="none" w:sz="0" w:space="0" w:color="auto" w:frame="1"/>
-        </w:rPr>
-        <w:t> </w:t>
-      </w:r>
-      <w:proofErr w:type="spellStart"/>
-      <w:r>
-        <w:rPr>
-          <w:rFonts w:ascii="Consolas" w:eastAsia="ＭＳ Ｐゴシック" w:hAnsi="Consolas" w:cs="Consolas"/>
-          <w:color w:val="000000"/>
-          <w:sz w:val="18"/>
-          <w:szCs w:val="18"/>
-          <w:bdr w:val="none" w:sz="0" w:space="0" w:color="auto" w:frame="1"/>
-        </w:rPr>
-        <w:t>os</w:t>
-      </w:r>
-      <w:proofErr w:type="spellEnd"/>
-      <w:r>
-        <w:rPr>
-          <w:rFonts w:ascii="Consolas" w:eastAsia="ＭＳ Ｐゴシック" w:hAnsi="Consolas" w:cs="Consolas"/>
-          <w:color w:val="000000"/>
-          <w:sz w:val="18"/>
-          <w:szCs w:val="18"/>
-          <w:bdr w:val="none" w:sz="0" w:space="0" w:color="auto" w:frame="1"/>
-        </w:rPr>
-        <w:t>  </w:t>
+          <w:rFonts w:ascii="Consolas" w:eastAsia="MS PGothic" w:hAnsi="Consolas" w:cs="Consolas"/>
+          <w:color w:val="000000"/>
+          <w:sz w:val="18"/>
+          <w:szCs w:val="18"/>
+          <w:bdr w:val="none" w:sz="0" w:space="0" w:color="auto" w:frame="1"/>
+        </w:rPr>
+        <w:t> os  </w:t>
       </w:r>
     </w:p>
     <w:p>
@@ -1493,7 +1380,7 @@
         <w:shd w:val="clear" w:color="auto" w:fill="F8F8F8"/>
         <w:spacing w:beforeAutospacing="1" w:afterAutospacing="1" w:line="210" w:lineRule="atLeast"/>
         <w:rPr>
-          <w:rFonts w:ascii="Consolas" w:eastAsia="ＭＳ Ｐゴシック" w:hAnsi="Consolas" w:cs="Consolas"/>
+          <w:rFonts w:ascii="Consolas" w:eastAsia="MS PGothic" w:hAnsi="Consolas" w:cs="Consolas"/>
           <w:color w:val="5C5C5C"/>
           <w:sz w:val="18"/>
           <w:szCs w:val="18"/>
@@ -1501,7 +1388,7 @@
       </w:pPr>
       <w:r>
         <w:rPr>
-          <w:rFonts w:ascii="Consolas" w:eastAsia="ＭＳ Ｐゴシック" w:hAnsi="Consolas" w:cs="Consolas"/>
+          <w:rFonts w:ascii="Consolas" w:eastAsia="MS PGothic" w:hAnsi="Consolas" w:cs="Consolas"/>
           <w:color w:val="000000"/>
           <w:sz w:val="18"/>
           <w:szCs w:val="18"/>
@@ -1522,7 +1409,7 @@
         <w:shd w:val="clear" w:color="auto" w:fill="FFFFFF"/>
         <w:spacing w:beforeAutospacing="1" w:afterAutospacing="1" w:line="210" w:lineRule="atLeast"/>
         <w:rPr>
-          <w:rFonts w:ascii="Consolas" w:eastAsia="ＭＳ Ｐゴシック" w:hAnsi="Consolas" w:cs="Consolas"/>
+          <w:rFonts w:ascii="Consolas" w:eastAsia="MS PGothic" w:hAnsi="Consolas" w:cs="Consolas"/>
           <w:color w:val="5C5C5C"/>
           <w:sz w:val="18"/>
           <w:szCs w:val="18"/>
@@ -1530,69 +1417,13 @@
       </w:pPr>
       <w:r>
         <w:rPr>
-          <w:rFonts w:ascii="Consolas" w:eastAsia="ＭＳ Ｐゴシック" w:hAnsi="Consolas" w:cs="Consolas"/>
-          <w:color w:val="000000"/>
-          <w:sz w:val="18"/>
-          <w:szCs w:val="18"/>
-          <w:bdr w:val="none" w:sz="0" w:space="0" w:color="auto" w:frame="1"/>
-        </w:rPr>
-        <w:t>directory = </w:t>
-      </w:r>
-      <w:proofErr w:type="spellStart"/>
-      <w:proofErr w:type="gramStart"/>
-      <w:r>
-        <w:rPr>
-          <w:rFonts w:ascii="Consolas" w:eastAsia="ＭＳ Ｐゴシック" w:hAnsi="Consolas" w:cs="Consolas"/>
-          <w:color w:val="000000"/>
-          <w:sz w:val="18"/>
-          <w:szCs w:val="18"/>
-          <w:bdr w:val="none" w:sz="0" w:space="0" w:color="auto" w:frame="1"/>
-        </w:rPr>
-        <w:t>os.path</w:t>
-      </w:r>
-      <w:proofErr w:type="gramEnd"/>
-      <w:r>
-        <w:rPr>
-          <w:rFonts w:ascii="Consolas" w:eastAsia="ＭＳ Ｐゴシック" w:hAnsi="Consolas" w:cs="Consolas"/>
-          <w:color w:val="000000"/>
-          <w:sz w:val="18"/>
-          <w:szCs w:val="18"/>
-          <w:bdr w:val="none" w:sz="0" w:space="0" w:color="auto" w:frame="1"/>
-        </w:rPr>
-        <w:t>.dirname</w:t>
-      </w:r>
-      <w:proofErr w:type="spellEnd"/>
-      <w:r>
-        <w:rPr>
-          <w:rFonts w:ascii="Consolas" w:eastAsia="ＭＳ Ｐゴシック" w:hAnsi="Consolas" w:cs="Consolas"/>
-          <w:color w:val="000000"/>
-          <w:sz w:val="18"/>
-          <w:szCs w:val="18"/>
-          <w:bdr w:val="none" w:sz="0" w:space="0" w:color="auto" w:frame="1"/>
-        </w:rPr>
-        <w:t>(</w:t>
-      </w:r>
-      <w:proofErr w:type="spellStart"/>
-      <w:r>
-        <w:rPr>
-          <w:rFonts w:ascii="Consolas" w:eastAsia="ＭＳ Ｐゴシック" w:hAnsi="Consolas" w:cs="Consolas"/>
-          <w:color w:val="000000"/>
-          <w:sz w:val="18"/>
-          <w:szCs w:val="18"/>
-          <w:bdr w:val="none" w:sz="0" w:space="0" w:color="auto" w:frame="1"/>
-        </w:rPr>
-        <w:t>os.path.realpath</w:t>
-      </w:r>
-      <w:proofErr w:type="spellEnd"/>
-      <w:r>
-        <w:rPr>
-          <w:rFonts w:ascii="Consolas" w:eastAsia="ＭＳ Ｐゴシック" w:hAnsi="Consolas" w:cs="Consolas"/>
-          <w:color w:val="000000"/>
-          <w:sz w:val="18"/>
-          <w:szCs w:val="18"/>
-          <w:bdr w:val="none" w:sz="0" w:space="0" w:color="auto" w:frame="1"/>
-        </w:rPr>
-        <w:t>(__file__))  </w:t>
+          <w:rFonts w:ascii="Consolas" w:eastAsia="MS PGothic" w:hAnsi="Consolas" w:cs="Consolas"/>
+          <w:color w:val="000000"/>
+          <w:sz w:val="18"/>
+          <w:szCs w:val="18"/>
+          <w:bdr w:val="none" w:sz="0" w:space="0" w:color="auto" w:frame="1"/>
+        </w:rPr>
+        <w:t>directory = os.path.dirname(os.path.realpath(__file__))  </w:t>
       </w:r>
     </w:p>
     <w:p>
@@ -1607,35 +1438,21 @@
         <w:shd w:val="clear" w:color="auto" w:fill="F8F8F8"/>
         <w:spacing w:beforeAutospacing="1" w:afterAutospacing="1" w:line="210" w:lineRule="atLeast"/>
         <w:rPr>
-          <w:rFonts w:ascii="Consolas" w:eastAsia="ＭＳ Ｐゴシック" w:hAnsi="Consolas" w:cs="Consolas"/>
+          <w:rFonts w:ascii="Consolas" w:eastAsia="MS PGothic" w:hAnsi="Consolas" w:cs="Consolas"/>
           <w:color w:val="5C5C5C"/>
           <w:sz w:val="18"/>
           <w:szCs w:val="18"/>
         </w:rPr>
       </w:pPr>
-      <w:proofErr w:type="spellStart"/>
-      <w:proofErr w:type="gramStart"/>
-      <w:r>
-        <w:rPr>
-          <w:rFonts w:ascii="Consolas" w:eastAsia="ＭＳ Ｐゴシック" w:hAnsi="Consolas" w:cs="Consolas"/>
-          <w:color w:val="000000"/>
-          <w:sz w:val="18"/>
-          <w:szCs w:val="18"/>
-          <w:bdr w:val="none" w:sz="0" w:space="0" w:color="auto" w:frame="1"/>
-        </w:rPr>
-        <w:t>os.chdir</w:t>
-      </w:r>
-      <w:proofErr w:type="spellEnd"/>
-      <w:proofErr w:type="gramEnd"/>
-      <w:r>
-        <w:rPr>
-          <w:rFonts w:ascii="Consolas" w:eastAsia="ＭＳ Ｐゴシック" w:hAnsi="Consolas" w:cs="Consolas"/>
-          <w:color w:val="000000"/>
-          <w:sz w:val="18"/>
-          <w:szCs w:val="18"/>
-          <w:bdr w:val="none" w:sz="0" w:space="0" w:color="auto" w:frame="1"/>
-        </w:rPr>
-        <w:t>(directory)  </w:t>
+      <w:r>
+        <w:rPr>
+          <w:rFonts w:ascii="Consolas" w:eastAsia="MS PGothic" w:hAnsi="Consolas" w:cs="Consolas"/>
+          <w:color w:val="000000"/>
+          <w:sz w:val="18"/>
+          <w:szCs w:val="18"/>
+          <w:bdr w:val="none" w:sz="0" w:space="0" w:color="auto" w:frame="1"/>
+        </w:rPr>
+        <w:t>os.chdir(directory)  </w:t>
       </w:r>
     </w:p>
     <w:p>
@@ -1650,7 +1467,7 @@
         <w:shd w:val="clear" w:color="auto" w:fill="FFFFFF"/>
         <w:spacing w:beforeAutospacing="1" w:afterAutospacing="1" w:line="210" w:lineRule="atLeast"/>
         <w:rPr>
-          <w:rFonts w:ascii="Consolas" w:eastAsia="ＭＳ Ｐゴシック" w:hAnsi="Consolas" w:cs="Consolas"/>
+          <w:rFonts w:ascii="Consolas" w:eastAsia="MS PGothic" w:hAnsi="Consolas" w:cs="Consolas"/>
           <w:color w:val="5C5C5C"/>
           <w:sz w:val="18"/>
           <w:szCs w:val="18"/>
@@ -1658,7 +1475,7 @@
       </w:pPr>
       <w:r>
         <w:rPr>
-          <w:rFonts w:ascii="Consolas" w:eastAsia="ＭＳ Ｐゴシック" w:hAnsi="Consolas" w:cs="Consolas"/>
+          <w:rFonts w:ascii="Consolas" w:eastAsia="MS PGothic" w:hAnsi="Consolas" w:cs="Consolas"/>
           <w:color w:val="000000"/>
           <w:sz w:val="18"/>
           <w:szCs w:val="18"/>
@@ -1679,16 +1496,15 @@
         <w:shd w:val="clear" w:color="auto" w:fill="F8F8F8"/>
         <w:spacing w:before="100" w:beforeAutospacing="1" w:after="100" w:afterAutospacing="1" w:line="210" w:lineRule="atLeast"/>
         <w:rPr>
-          <w:rFonts w:ascii="Consolas" w:eastAsia="ＭＳ Ｐゴシック" w:hAnsi="Consolas" w:cs="Consolas"/>
+          <w:rFonts w:ascii="Consolas" w:eastAsia="MS PGothic" w:hAnsi="Consolas" w:cs="Consolas"/>
           <w:color w:val="5C5C5C"/>
           <w:sz w:val="18"/>
           <w:szCs w:val="18"/>
         </w:rPr>
       </w:pPr>
-      <w:proofErr w:type="spellStart"/>
-      <w:r>
-        <w:rPr>
-          <w:rFonts w:ascii="Consolas" w:eastAsia="ＭＳ Ｐゴシック" w:hAnsi="Consolas" w:cs="Consolas"/>
+      <w:r>
+        <w:rPr>
+          <w:rFonts w:ascii="Consolas" w:eastAsia="MS PGothic" w:hAnsi="Consolas" w:cs="Consolas"/>
           <w:b/>
           <w:bCs/>
           <w:color w:val="006699"/>
@@ -1698,38 +1514,15 @@
         </w:rPr>
         <w:t>def</w:t>
       </w:r>
-      <w:proofErr w:type="spellEnd"/>
-      <w:r>
-        <w:rPr>
-          <w:rFonts w:ascii="Consolas" w:eastAsia="ＭＳ Ｐゴシック" w:hAnsi="Consolas" w:cs="Consolas"/>
-          <w:color w:val="000000"/>
-          <w:sz w:val="18"/>
-          <w:szCs w:val="18"/>
-          <w:bdr w:val="none" w:sz="0" w:space="0" w:color="auto" w:frame="1"/>
-        </w:rPr>
-        <w:t> </w:t>
-      </w:r>
-      <w:proofErr w:type="spellStart"/>
-      <w:r>
-        <w:rPr>
-          <w:rFonts w:ascii="Consolas" w:eastAsia="ＭＳ Ｐゴシック" w:hAnsi="Consolas" w:cs="Consolas"/>
-          <w:color w:val="000000"/>
-          <w:sz w:val="18"/>
-          <w:szCs w:val="18"/>
-          <w:bdr w:val="none" w:sz="0" w:space="0" w:color="auto" w:frame="1"/>
-        </w:rPr>
-        <w:t>get_value</w:t>
-      </w:r>
-      <w:proofErr w:type="spellEnd"/>
-      <w:r>
-        <w:rPr>
-          <w:rFonts w:ascii="Consolas" w:eastAsia="ＭＳ Ｐゴシック" w:hAnsi="Consolas" w:cs="Consolas"/>
-          <w:color w:val="000000"/>
-          <w:sz w:val="18"/>
-          <w:szCs w:val="18"/>
-          <w:bdr w:val="none" w:sz="0" w:space="0" w:color="auto" w:frame="1"/>
-        </w:rPr>
-        <w:t>(it):  </w:t>
+      <w:r>
+        <w:rPr>
+          <w:rFonts w:ascii="Consolas" w:eastAsia="MS PGothic" w:hAnsi="Consolas" w:cs="Consolas"/>
+          <w:color w:val="000000"/>
+          <w:sz w:val="18"/>
+          <w:szCs w:val="18"/>
+          <w:bdr w:val="none" w:sz="0" w:space="0" w:color="auto" w:frame="1"/>
+        </w:rPr>
+        <w:t> get_value(it):  </w:t>
       </w:r>
     </w:p>
     <w:p>
@@ -1744,7 +1537,7 @@
         <w:shd w:val="clear" w:color="auto" w:fill="FFFFFF"/>
         <w:spacing w:beforeAutospacing="1" w:afterAutospacing="1" w:line="210" w:lineRule="atLeast"/>
         <w:rPr>
-          <w:rFonts w:ascii="Consolas" w:eastAsia="ＭＳ Ｐゴシック" w:hAnsi="Consolas" w:cs="Consolas"/>
+          <w:rFonts w:ascii="Consolas" w:eastAsia="MS PGothic" w:hAnsi="Consolas" w:cs="Consolas"/>
           <w:color w:val="5C5C5C"/>
           <w:sz w:val="18"/>
           <w:szCs w:val="18"/>
@@ -1752,7 +1545,7 @@
       </w:pPr>
       <w:r>
         <w:rPr>
-          <w:rFonts w:ascii="Consolas" w:eastAsia="ＭＳ Ｐゴシック" w:hAnsi="Consolas" w:cs="Consolas"/>
+          <w:rFonts w:ascii="Consolas" w:eastAsia="MS PGothic" w:hAnsi="Consolas" w:cs="Consolas"/>
           <w:color w:val="000000"/>
           <w:sz w:val="18"/>
           <w:szCs w:val="18"/>
@@ -1773,7 +1566,7 @@
         <w:shd w:val="clear" w:color="auto" w:fill="F8F8F8"/>
         <w:spacing w:beforeAutospacing="1" w:afterAutospacing="1" w:line="210" w:lineRule="atLeast"/>
         <w:rPr>
-          <w:rFonts w:ascii="Consolas" w:eastAsia="ＭＳ Ｐゴシック" w:hAnsi="Consolas" w:cs="Consolas"/>
+          <w:rFonts w:ascii="Consolas" w:eastAsia="MS PGothic" w:hAnsi="Consolas" w:cs="Consolas"/>
           <w:color w:val="5C5C5C"/>
           <w:sz w:val="18"/>
           <w:szCs w:val="18"/>
@@ -1781,7 +1574,7 @@
       </w:pPr>
       <w:r>
         <w:rPr>
-          <w:rFonts w:ascii="Consolas" w:eastAsia="ＭＳ Ｐゴシック" w:hAnsi="Consolas" w:cs="Consolas"/>
+          <w:rFonts w:ascii="Consolas" w:eastAsia="MS PGothic" w:hAnsi="Consolas" w:cs="Consolas"/>
           <w:color w:val="000000"/>
           <w:sz w:val="18"/>
           <w:szCs w:val="18"/>
@@ -1791,7 +1584,7 @@
       </w:r>
       <w:r>
         <w:rPr>
-          <w:rFonts w:ascii="Consolas" w:eastAsia="ＭＳ Ｐゴシック" w:hAnsi="Consolas" w:cs="Consolas"/>
+          <w:rFonts w:ascii="Consolas" w:eastAsia="MS PGothic" w:hAnsi="Consolas" w:cs="Consolas"/>
           <w:b/>
           <w:bCs/>
           <w:color w:val="006699"/>
@@ -1803,7 +1596,7 @@
       </w:r>
       <w:r>
         <w:rPr>
-          <w:rFonts w:ascii="Consolas" w:eastAsia="ＭＳ Ｐゴシック" w:hAnsi="Consolas" w:cs="Consolas"/>
+          <w:rFonts w:ascii="Consolas" w:eastAsia="MS PGothic" w:hAnsi="Consolas" w:cs="Consolas"/>
           <w:color w:val="000000"/>
           <w:sz w:val="18"/>
           <w:szCs w:val="18"/>
@@ -1824,7 +1617,7 @@
         <w:shd w:val="clear" w:color="auto" w:fill="FFFFFF"/>
         <w:spacing w:beforeAutospacing="1" w:afterAutospacing="1" w:line="210" w:lineRule="atLeast"/>
         <w:rPr>
-          <w:rFonts w:ascii="Consolas" w:eastAsia="ＭＳ Ｐゴシック" w:hAnsi="Consolas" w:cs="Consolas"/>
+          <w:rFonts w:ascii="Consolas" w:eastAsia="MS PGothic" w:hAnsi="Consolas" w:cs="Consolas"/>
           <w:color w:val="5C5C5C"/>
           <w:sz w:val="18"/>
           <w:szCs w:val="18"/>
@@ -1832,7 +1625,7 @@
       </w:pPr>
       <w:r>
         <w:rPr>
-          <w:rFonts w:ascii="Consolas" w:eastAsia="ＭＳ Ｐゴシック" w:hAnsi="Consolas" w:cs="Consolas"/>
+          <w:rFonts w:ascii="Consolas" w:eastAsia="MS PGothic" w:hAnsi="Consolas" w:cs="Consolas"/>
           <w:color w:val="000000"/>
           <w:sz w:val="18"/>
           <w:szCs w:val="18"/>
@@ -1853,16 +1646,15 @@
         <w:shd w:val="clear" w:color="auto" w:fill="F8F8F8"/>
         <w:spacing w:beforeAutospacing="1" w:afterAutospacing="1" w:line="210" w:lineRule="atLeast"/>
         <w:rPr>
-          <w:rFonts w:ascii="Consolas" w:eastAsia="ＭＳ Ｐゴシック" w:hAnsi="Consolas" w:cs="Consolas"/>
+          <w:rFonts w:ascii="Consolas" w:eastAsia="MS PGothic" w:hAnsi="Consolas" w:cs="Consolas"/>
           <w:color w:val="5C5C5C"/>
           <w:sz w:val="18"/>
           <w:szCs w:val="18"/>
         </w:rPr>
       </w:pPr>
-      <w:proofErr w:type="spellStart"/>
-      <w:r>
-        <w:rPr>
-          <w:rFonts w:ascii="Consolas" w:eastAsia="ＭＳ Ｐゴシック" w:hAnsi="Consolas" w:cs="Consolas"/>
+      <w:r>
+        <w:rPr>
+          <w:rFonts w:ascii="Consolas" w:eastAsia="MS PGothic" w:hAnsi="Consolas" w:cs="Consolas"/>
           <w:b/>
           <w:bCs/>
           <w:color w:val="006699"/>
@@ -1872,38 +1664,15 @@
         </w:rPr>
         <w:t>def</w:t>
       </w:r>
-      <w:proofErr w:type="spellEnd"/>
-      <w:r>
-        <w:rPr>
-          <w:rFonts w:ascii="Consolas" w:eastAsia="ＭＳ Ｐゴシック" w:hAnsi="Consolas" w:cs="Consolas"/>
-          <w:color w:val="000000"/>
-          <w:sz w:val="18"/>
-          <w:szCs w:val="18"/>
-          <w:bdr w:val="none" w:sz="0" w:space="0" w:color="auto" w:frame="1"/>
-        </w:rPr>
-        <w:t> </w:t>
-      </w:r>
-      <w:proofErr w:type="gramStart"/>
-      <w:r>
-        <w:rPr>
-          <w:rFonts w:ascii="Consolas" w:eastAsia="ＭＳ Ｐゴシック" w:hAnsi="Consolas" w:cs="Consolas"/>
-          <w:color w:val="000000"/>
-          <w:sz w:val="18"/>
-          <w:szCs w:val="18"/>
-          <w:bdr w:val="none" w:sz="0" w:space="0" w:color="auto" w:frame="1"/>
-        </w:rPr>
-        <w:t>main(</w:t>
-      </w:r>
-      <w:proofErr w:type="gramEnd"/>
-      <w:r>
-        <w:rPr>
-          <w:rFonts w:ascii="Consolas" w:eastAsia="ＭＳ Ｐゴシック" w:hAnsi="Consolas" w:cs="Consolas"/>
-          <w:color w:val="000000"/>
-          <w:sz w:val="18"/>
-          <w:szCs w:val="18"/>
-          <w:bdr w:val="none" w:sz="0" w:space="0" w:color="auto" w:frame="1"/>
-        </w:rPr>
-        <w:t>):  </w:t>
+      <w:r>
+        <w:rPr>
+          <w:rFonts w:ascii="Consolas" w:eastAsia="MS PGothic" w:hAnsi="Consolas" w:cs="Consolas"/>
+          <w:color w:val="000000"/>
+          <w:sz w:val="18"/>
+          <w:szCs w:val="18"/>
+          <w:bdr w:val="none" w:sz="0" w:space="0" w:color="auto" w:frame="1"/>
+        </w:rPr>
+        <w:t> main():  </w:t>
       </w:r>
     </w:p>
     <w:p>
@@ -1918,7 +1687,7 @@
         <w:shd w:val="clear" w:color="auto" w:fill="FFFFFF"/>
         <w:spacing w:beforeAutospacing="1" w:afterAutospacing="1" w:line="210" w:lineRule="atLeast"/>
         <w:rPr>
-          <w:rFonts w:ascii="Consolas" w:eastAsia="ＭＳ Ｐゴシック" w:hAnsi="Consolas" w:cs="Consolas"/>
+          <w:rFonts w:ascii="Consolas" w:eastAsia="MS PGothic" w:hAnsi="Consolas" w:cs="Consolas"/>
           <w:color w:val="5C5C5C"/>
           <w:sz w:val="18"/>
           <w:szCs w:val="18"/>
@@ -1926,37 +1695,13 @@
       </w:pPr>
       <w:r>
         <w:rPr>
-          <w:rFonts w:ascii="Consolas" w:eastAsia="ＭＳ Ｐゴシック" w:hAnsi="Consolas" w:cs="Consolas"/>
-          <w:color w:val="000000"/>
-          <w:sz w:val="18"/>
-          <w:szCs w:val="18"/>
-          <w:bdr w:val="none" w:sz="0" w:space="0" w:color="auto" w:frame="1"/>
-        </w:rPr>
-        <w:t>    t = </w:t>
-      </w:r>
-      <w:proofErr w:type="spellStart"/>
-      <w:proofErr w:type="gramStart"/>
-      <w:r>
-        <w:rPr>
-          <w:rFonts w:ascii="Consolas" w:eastAsia="ＭＳ Ｐゴシック" w:hAnsi="Consolas" w:cs="Consolas"/>
-          <w:color w:val="000000"/>
-          <w:sz w:val="18"/>
-          <w:szCs w:val="18"/>
-          <w:bdr w:val="none" w:sz="0" w:space="0" w:color="auto" w:frame="1"/>
-        </w:rPr>
-        <w:t>np.arange</w:t>
-      </w:r>
-      <w:proofErr w:type="spellEnd"/>
-      <w:proofErr w:type="gramEnd"/>
-      <w:r>
-        <w:rPr>
-          <w:rFonts w:ascii="Consolas" w:eastAsia="ＭＳ Ｐゴシック" w:hAnsi="Consolas" w:cs="Consolas"/>
-          <w:color w:val="000000"/>
-          <w:sz w:val="18"/>
-          <w:szCs w:val="18"/>
-          <w:bdr w:val="none" w:sz="0" w:space="0" w:color="auto" w:frame="1"/>
-        </w:rPr>
-        <w:t>(0.,10.,0.1)  </w:t>
+          <w:rFonts w:ascii="Consolas" w:eastAsia="MS PGothic" w:hAnsi="Consolas" w:cs="Consolas"/>
+          <w:color w:val="000000"/>
+          <w:sz w:val="18"/>
+          <w:szCs w:val="18"/>
+          <w:bdr w:val="none" w:sz="0" w:space="0" w:color="auto" w:frame="1"/>
+        </w:rPr>
+        <w:t>    t = np.arange(0.,10.,0.1)  </w:t>
       </w:r>
     </w:p>
     <w:p>
@@ -1971,7 +1716,7 @@
         <w:shd w:val="clear" w:color="auto" w:fill="F8F8F8"/>
         <w:spacing w:beforeAutospacing="1" w:afterAutospacing="1" w:line="210" w:lineRule="atLeast"/>
         <w:rPr>
-          <w:rFonts w:ascii="Consolas" w:eastAsia="ＭＳ Ｐゴシック" w:hAnsi="Consolas" w:cs="Consolas"/>
+          <w:rFonts w:ascii="Consolas" w:eastAsia="MS PGothic" w:hAnsi="Consolas" w:cs="Consolas"/>
           <w:color w:val="5C5C5C"/>
           <w:sz w:val="18"/>
           <w:szCs w:val="18"/>
@@ -1979,37 +1724,13 @@
       </w:pPr>
       <w:r>
         <w:rPr>
-          <w:rFonts w:ascii="Consolas" w:eastAsia="ＭＳ Ｐゴシック" w:hAnsi="Consolas" w:cs="Consolas"/>
-          <w:color w:val="000000"/>
-          <w:sz w:val="18"/>
-          <w:szCs w:val="18"/>
-          <w:bdr w:val="none" w:sz="0" w:space="0" w:color="auto" w:frame="1"/>
-        </w:rPr>
-        <w:t>    x = </w:t>
-      </w:r>
-      <w:proofErr w:type="spellStart"/>
-      <w:proofErr w:type="gramStart"/>
-      <w:r>
-        <w:rPr>
-          <w:rFonts w:ascii="Consolas" w:eastAsia="ＭＳ Ｐゴシック" w:hAnsi="Consolas" w:cs="Consolas"/>
-          <w:color w:val="000000"/>
-          <w:sz w:val="18"/>
-          <w:szCs w:val="18"/>
-          <w:bdr w:val="none" w:sz="0" w:space="0" w:color="auto" w:frame="1"/>
-        </w:rPr>
-        <w:t>np.linspace</w:t>
-      </w:r>
-      <w:proofErr w:type="spellEnd"/>
-      <w:proofErr w:type="gramEnd"/>
-      <w:r>
-        <w:rPr>
-          <w:rFonts w:ascii="Consolas" w:eastAsia="ＭＳ Ｐゴシック" w:hAnsi="Consolas" w:cs="Consolas"/>
-          <w:color w:val="000000"/>
-          <w:sz w:val="18"/>
-          <w:szCs w:val="18"/>
-          <w:bdr w:val="none" w:sz="0" w:space="0" w:color="auto" w:frame="1"/>
-        </w:rPr>
-        <w:t>(0.,10.,num=100)  </w:t>
+          <w:rFonts w:ascii="Consolas" w:eastAsia="MS PGothic" w:hAnsi="Consolas" w:cs="Consolas"/>
+          <w:color w:val="000000"/>
+          <w:sz w:val="18"/>
+          <w:szCs w:val="18"/>
+          <w:bdr w:val="none" w:sz="0" w:space="0" w:color="auto" w:frame="1"/>
+        </w:rPr>
+        <w:t>    x = np.linspace(0.,10.,num=100)  </w:t>
       </w:r>
     </w:p>
     <w:p>
@@ -2024,7 +1745,7 @@
         <w:shd w:val="clear" w:color="auto" w:fill="FFFFFF"/>
         <w:spacing w:beforeAutospacing="1" w:afterAutospacing="1" w:line="210" w:lineRule="atLeast"/>
         <w:rPr>
-          <w:rFonts w:ascii="Consolas" w:eastAsia="ＭＳ Ｐゴシック" w:hAnsi="Consolas" w:cs="Consolas"/>
+          <w:rFonts w:ascii="Consolas" w:eastAsia="MS PGothic" w:hAnsi="Consolas" w:cs="Consolas"/>
           <w:color w:val="5C5C5C"/>
           <w:sz w:val="18"/>
           <w:szCs w:val="18"/>
@@ -2032,37 +1753,13 @@
       </w:pPr>
       <w:r>
         <w:rPr>
-          <w:rFonts w:ascii="Consolas" w:eastAsia="ＭＳ Ｐゴシック" w:hAnsi="Consolas" w:cs="Consolas"/>
-          <w:color w:val="000000"/>
-          <w:sz w:val="18"/>
-          <w:szCs w:val="18"/>
-          <w:bdr w:val="none" w:sz="0" w:space="0" w:color="auto" w:frame="1"/>
-        </w:rPr>
-        <w:t>    y = </w:t>
-      </w:r>
-      <w:proofErr w:type="spellStart"/>
-      <w:proofErr w:type="gramStart"/>
-      <w:r>
-        <w:rPr>
-          <w:rFonts w:ascii="Consolas" w:eastAsia="ＭＳ Ｐゴシック" w:hAnsi="Consolas" w:cs="Consolas"/>
-          <w:color w:val="000000"/>
-          <w:sz w:val="18"/>
-          <w:szCs w:val="18"/>
-          <w:bdr w:val="none" w:sz="0" w:space="0" w:color="auto" w:frame="1"/>
-        </w:rPr>
-        <w:t>np.copy</w:t>
-      </w:r>
-      <w:proofErr w:type="spellEnd"/>
-      <w:proofErr w:type="gramEnd"/>
-      <w:r>
-        <w:rPr>
-          <w:rFonts w:ascii="Consolas" w:eastAsia="ＭＳ Ｐゴシック" w:hAnsi="Consolas" w:cs="Consolas"/>
-          <w:color w:val="000000"/>
-          <w:sz w:val="18"/>
-          <w:szCs w:val="18"/>
-          <w:bdr w:val="none" w:sz="0" w:space="0" w:color="auto" w:frame="1"/>
-        </w:rPr>
-        <w:t>(x)  </w:t>
+          <w:rFonts w:ascii="Consolas" w:eastAsia="MS PGothic" w:hAnsi="Consolas" w:cs="Consolas"/>
+          <w:color w:val="000000"/>
+          <w:sz w:val="18"/>
+          <w:szCs w:val="18"/>
+          <w:bdr w:val="none" w:sz="0" w:space="0" w:color="auto" w:frame="1"/>
+        </w:rPr>
+        <w:t>    y = np.copy(x)  </w:t>
       </w:r>
     </w:p>
     <w:p>
@@ -2077,7 +1774,7 @@
         <w:shd w:val="clear" w:color="auto" w:fill="F8F8F8"/>
         <w:spacing w:beforeAutospacing="1" w:afterAutospacing="1" w:line="210" w:lineRule="atLeast"/>
         <w:rPr>
-          <w:rFonts w:ascii="Consolas" w:eastAsia="ＭＳ Ｐゴシック" w:hAnsi="Consolas" w:cs="Consolas"/>
+          <w:rFonts w:ascii="Consolas" w:eastAsia="MS PGothic" w:hAnsi="Consolas" w:cs="Consolas"/>
           <w:color w:val="5C5C5C"/>
           <w:sz w:val="18"/>
           <w:szCs w:val="18"/>
@@ -2085,35 +1782,13 @@
       </w:pPr>
       <w:r>
         <w:rPr>
-          <w:rFonts w:ascii="Consolas" w:eastAsia="ＭＳ Ｐゴシック" w:hAnsi="Consolas" w:cs="Consolas"/>
-          <w:color w:val="000000"/>
-          <w:sz w:val="18"/>
-          <w:szCs w:val="18"/>
-          <w:bdr w:val="none" w:sz="0" w:space="0" w:color="auto" w:frame="1"/>
-        </w:rPr>
-        <w:t>    </w:t>
-      </w:r>
-      <w:proofErr w:type="gramStart"/>
-      <w:r>
-        <w:rPr>
-          <w:rFonts w:ascii="Consolas" w:eastAsia="ＭＳ Ｐゴシック" w:hAnsi="Consolas" w:cs="Consolas"/>
-          <w:color w:val="000000"/>
-          <w:sz w:val="18"/>
-          <w:szCs w:val="18"/>
-          <w:bdr w:val="none" w:sz="0" w:space="0" w:color="auto" w:frame="1"/>
-        </w:rPr>
-        <w:t>y[</w:t>
-      </w:r>
-      <w:proofErr w:type="gramEnd"/>
-      <w:r>
-        <w:rPr>
-          <w:rFonts w:ascii="Consolas" w:eastAsia="ＭＳ Ｐゴシック" w:hAnsi="Consolas" w:cs="Consolas"/>
-          <w:color w:val="000000"/>
-          <w:sz w:val="18"/>
-          <w:szCs w:val="18"/>
-          <w:bdr w:val="none" w:sz="0" w:space="0" w:color="auto" w:frame="1"/>
-        </w:rPr>
-        <w:t>:] = 0.  </w:t>
+          <w:rFonts w:ascii="Consolas" w:eastAsia="MS PGothic" w:hAnsi="Consolas" w:cs="Consolas"/>
+          <w:color w:val="000000"/>
+          <w:sz w:val="18"/>
+          <w:szCs w:val="18"/>
+          <w:bdr w:val="none" w:sz="0" w:space="0" w:color="auto" w:frame="1"/>
+        </w:rPr>
+        <w:t>    y[:] = 0.  </w:t>
       </w:r>
     </w:p>
     <w:p>
@@ -2128,7 +1803,7 @@
         <w:shd w:val="clear" w:color="auto" w:fill="FFFFFF"/>
         <w:spacing w:beforeAutospacing="1" w:afterAutospacing="1" w:line="210" w:lineRule="atLeast"/>
         <w:rPr>
-          <w:rFonts w:ascii="Consolas" w:eastAsia="ＭＳ Ｐゴシック" w:hAnsi="Consolas" w:cs="Consolas"/>
+          <w:rFonts w:ascii="Consolas" w:eastAsia="MS PGothic" w:hAnsi="Consolas" w:cs="Consolas"/>
           <w:color w:val="5C5C5C"/>
           <w:sz w:val="18"/>
           <w:szCs w:val="18"/>
@@ -2136,35 +1811,13 @@
       </w:pPr>
       <w:r>
         <w:rPr>
-          <w:rFonts w:ascii="Consolas" w:eastAsia="ＭＳ Ｐゴシック" w:hAnsi="Consolas" w:cs="Consolas"/>
-          <w:color w:val="000000"/>
-          <w:sz w:val="18"/>
-          <w:szCs w:val="18"/>
-          <w:bdr w:val="none" w:sz="0" w:space="0" w:color="auto" w:frame="1"/>
-        </w:rPr>
-        <w:t>    </w:t>
-      </w:r>
-      <w:proofErr w:type="spellStart"/>
-      <w:r>
-        <w:rPr>
-          <w:rFonts w:ascii="Consolas" w:eastAsia="ＭＳ Ｐゴシック" w:hAnsi="Consolas" w:cs="Consolas"/>
-          <w:color w:val="000000"/>
-          <w:sz w:val="18"/>
-          <w:szCs w:val="18"/>
-          <w:bdr w:val="none" w:sz="0" w:space="0" w:color="auto" w:frame="1"/>
-        </w:rPr>
-        <w:t>icount</w:t>
-      </w:r>
-      <w:proofErr w:type="spellEnd"/>
-      <w:r>
-        <w:rPr>
-          <w:rFonts w:ascii="Consolas" w:eastAsia="ＭＳ Ｐゴシック" w:hAnsi="Consolas" w:cs="Consolas"/>
-          <w:color w:val="000000"/>
-          <w:sz w:val="18"/>
-          <w:szCs w:val="18"/>
-          <w:bdr w:val="none" w:sz="0" w:space="0" w:color="auto" w:frame="1"/>
-        </w:rPr>
-        <w:t> = 1  </w:t>
+          <w:rFonts w:ascii="Consolas" w:eastAsia="MS PGothic" w:hAnsi="Consolas" w:cs="Consolas"/>
+          <w:color w:val="000000"/>
+          <w:sz w:val="18"/>
+          <w:szCs w:val="18"/>
+          <w:bdr w:val="none" w:sz="0" w:space="0" w:color="auto" w:frame="1"/>
+        </w:rPr>
+        <w:t>    icount = 1  </w:t>
       </w:r>
     </w:p>
     <w:p>
@@ -2179,7 +1832,7 @@
         <w:shd w:val="clear" w:color="auto" w:fill="F8F8F8"/>
         <w:spacing w:beforeAutospacing="1" w:afterAutospacing="1" w:line="210" w:lineRule="atLeast"/>
         <w:rPr>
-          <w:rFonts w:ascii="Consolas" w:eastAsia="ＭＳ Ｐゴシック" w:hAnsi="Consolas" w:cs="Consolas"/>
+          <w:rFonts w:ascii="Consolas" w:eastAsia="MS PGothic" w:hAnsi="Consolas" w:cs="Consolas"/>
           <w:color w:val="5C5C5C"/>
           <w:sz w:val="18"/>
           <w:szCs w:val="18"/>
@@ -2187,7 +1840,7 @@
       </w:pPr>
       <w:r>
         <w:rPr>
-          <w:rFonts w:ascii="Consolas" w:eastAsia="ＭＳ Ｐゴシック" w:hAnsi="Consolas" w:cs="Consolas"/>
+          <w:rFonts w:ascii="Consolas" w:eastAsia="MS PGothic" w:hAnsi="Consolas" w:cs="Consolas"/>
           <w:color w:val="000000"/>
           <w:sz w:val="18"/>
           <w:szCs w:val="18"/>
@@ -2197,7 +1850,7 @@
       </w:r>
       <w:r>
         <w:rPr>
-          <w:rFonts w:ascii="Consolas" w:eastAsia="ＭＳ Ｐゴシック" w:hAnsi="Consolas" w:cs="Consolas"/>
+          <w:rFonts w:ascii="Consolas" w:eastAsia="MS PGothic" w:hAnsi="Consolas" w:cs="Consolas"/>
           <w:b/>
           <w:bCs/>
           <w:color w:val="006699"/>
@@ -2209,7 +1862,7 @@
       </w:r>
       <w:r>
         <w:rPr>
-          <w:rFonts w:ascii="Consolas" w:eastAsia="ＭＳ Ｐゴシック" w:hAnsi="Consolas" w:cs="Consolas"/>
+          <w:rFonts w:ascii="Consolas" w:eastAsia="MS PGothic" w:hAnsi="Consolas" w:cs="Consolas"/>
           <w:color w:val="000000"/>
           <w:sz w:val="18"/>
           <w:szCs w:val="18"/>
@@ -2219,7 +1872,7 @@
       </w:r>
       <w:r>
         <w:rPr>
-          <w:rFonts w:ascii="Consolas" w:eastAsia="ＭＳ Ｐゴシック" w:hAnsi="Consolas" w:cs="Consolas"/>
+          <w:rFonts w:ascii="Consolas" w:eastAsia="MS PGothic" w:hAnsi="Consolas" w:cs="Consolas"/>
           <w:b/>
           <w:bCs/>
           <w:color w:val="006699"/>
@@ -2231,7 +1884,7 @@
       </w:r>
       <w:r>
         <w:rPr>
-          <w:rFonts w:ascii="Consolas" w:eastAsia="ＭＳ Ｐゴシック" w:hAnsi="Consolas" w:cs="Consolas"/>
+          <w:rFonts w:ascii="Consolas" w:eastAsia="MS PGothic" w:hAnsi="Consolas" w:cs="Consolas"/>
           <w:color w:val="000000"/>
           <w:sz w:val="18"/>
           <w:szCs w:val="18"/>
@@ -2252,7 +1905,7 @@
         <w:shd w:val="clear" w:color="auto" w:fill="FFFFFF"/>
         <w:spacing w:beforeAutospacing="1" w:afterAutospacing="1" w:line="210" w:lineRule="atLeast"/>
         <w:rPr>
-          <w:rFonts w:ascii="Consolas" w:eastAsia="ＭＳ Ｐゴシック" w:hAnsi="Consolas" w:cs="Consolas"/>
+          <w:rFonts w:ascii="Consolas" w:eastAsia="MS PGothic" w:hAnsi="Consolas" w:cs="Consolas"/>
           <w:color w:val="5C5C5C"/>
           <w:sz w:val="18"/>
           <w:szCs w:val="18"/>
@@ -2260,7 +1913,7 @@
       </w:pPr>
       <w:r>
         <w:rPr>
-          <w:rFonts w:ascii="Consolas" w:eastAsia="ＭＳ Ｐゴシック" w:hAnsi="Consolas" w:cs="Consolas"/>
+          <w:rFonts w:ascii="Consolas" w:eastAsia="MS PGothic" w:hAnsi="Consolas" w:cs="Consolas"/>
           <w:color w:val="000000"/>
           <w:sz w:val="18"/>
           <w:szCs w:val="18"/>
@@ -2270,7 +1923,7 @@
       </w:r>
       <w:r>
         <w:rPr>
-          <w:rFonts w:ascii="Consolas" w:eastAsia="ＭＳ Ｐゴシック" w:hAnsi="Consolas" w:cs="Consolas"/>
+          <w:rFonts w:ascii="Consolas" w:eastAsia="MS PGothic" w:hAnsi="Consolas" w:cs="Consolas"/>
           <w:b/>
           <w:bCs/>
           <w:color w:val="006699"/>
@@ -2282,39 +1935,17 @@
       </w:r>
       <w:r>
         <w:rPr>
-          <w:rFonts w:ascii="Consolas" w:eastAsia="ＭＳ Ｐゴシック" w:hAnsi="Consolas" w:cs="Consolas"/>
-          <w:color w:val="000000"/>
-          <w:sz w:val="18"/>
-          <w:szCs w:val="18"/>
-          <w:bdr w:val="none" w:sz="0" w:space="0" w:color="auto" w:frame="1"/>
-        </w:rPr>
-        <w:t> </w:t>
-      </w:r>
-      <w:proofErr w:type="spellStart"/>
-      <w:r>
-        <w:rPr>
-          <w:rFonts w:ascii="Consolas" w:eastAsia="ＭＳ Ｐゴシック" w:hAnsi="Consolas" w:cs="Consolas"/>
-          <w:color w:val="000000"/>
-          <w:sz w:val="18"/>
-          <w:szCs w:val="18"/>
-          <w:bdr w:val="none" w:sz="0" w:space="0" w:color="auto" w:frame="1"/>
-        </w:rPr>
-        <w:t>i</w:t>
-      </w:r>
-      <w:proofErr w:type="spellEnd"/>
-      <w:r>
-        <w:rPr>
-          <w:rFonts w:ascii="Consolas" w:eastAsia="ＭＳ Ｐゴシック" w:hAnsi="Consolas" w:cs="Consolas"/>
-          <w:color w:val="000000"/>
-          <w:sz w:val="18"/>
-          <w:szCs w:val="18"/>
-          <w:bdr w:val="none" w:sz="0" w:space="0" w:color="auto" w:frame="1"/>
-        </w:rPr>
-        <w:t> </w:t>
-      </w:r>
-      <w:r>
-        <w:rPr>
-          <w:rFonts w:ascii="Consolas" w:eastAsia="ＭＳ Ｐゴシック" w:hAnsi="Consolas" w:cs="Consolas"/>
+          <w:rFonts w:ascii="Consolas" w:eastAsia="MS PGothic" w:hAnsi="Consolas" w:cs="Consolas"/>
+          <w:color w:val="000000"/>
+          <w:sz w:val="18"/>
+          <w:szCs w:val="18"/>
+          <w:bdr w:val="none" w:sz="0" w:space="0" w:color="auto" w:frame="1"/>
+        </w:rPr>
+        <w:t> i </w:t>
+      </w:r>
+      <w:r>
+        <w:rPr>
+          <w:rFonts w:ascii="Consolas" w:eastAsia="MS PGothic" w:hAnsi="Consolas" w:cs="Consolas"/>
           <w:b/>
           <w:bCs/>
           <w:color w:val="006699"/>
@@ -2326,35 +1957,13 @@
       </w:r>
       <w:r>
         <w:rPr>
-          <w:rFonts w:ascii="Consolas" w:eastAsia="ＭＳ Ｐゴシック" w:hAnsi="Consolas" w:cs="Consolas"/>
-          <w:color w:val="000000"/>
-          <w:sz w:val="18"/>
-          <w:szCs w:val="18"/>
-          <w:bdr w:val="none" w:sz="0" w:space="0" w:color="auto" w:frame="1"/>
-        </w:rPr>
-        <w:t> range(</w:t>
-      </w:r>
-      <w:proofErr w:type="gramStart"/>
-      <w:r>
-        <w:rPr>
-          <w:rFonts w:ascii="Consolas" w:eastAsia="ＭＳ Ｐゴシック" w:hAnsi="Consolas" w:cs="Consolas"/>
-          <w:color w:val="000000"/>
-          <w:sz w:val="18"/>
-          <w:szCs w:val="18"/>
-          <w:bdr w:val="none" w:sz="0" w:space="0" w:color="auto" w:frame="1"/>
-        </w:rPr>
-        <w:t>0,y</w:t>
-      </w:r>
-      <w:proofErr w:type="gramEnd"/>
-      <w:r>
-        <w:rPr>
-          <w:rFonts w:ascii="Consolas" w:eastAsia="ＭＳ Ｐゴシック" w:hAnsi="Consolas" w:cs="Consolas"/>
-          <w:color w:val="000000"/>
-          <w:sz w:val="18"/>
-          <w:szCs w:val="18"/>
-          <w:bdr w:val="none" w:sz="0" w:space="0" w:color="auto" w:frame="1"/>
-        </w:rPr>
-        <w:t>.shape[0]):  </w:t>
+          <w:rFonts w:ascii="Consolas" w:eastAsia="MS PGothic" w:hAnsi="Consolas" w:cs="Consolas"/>
+          <w:color w:val="000000"/>
+          <w:sz w:val="18"/>
+          <w:szCs w:val="18"/>
+          <w:bdr w:val="none" w:sz="0" w:space="0" w:color="auto" w:frame="1"/>
+        </w:rPr>
+        <w:t> range(0,y.shape[0]):  </w:t>
       </w:r>
     </w:p>
     <w:p>
@@ -2369,7 +1978,7 @@
         <w:shd w:val="clear" w:color="auto" w:fill="F8F8F8"/>
         <w:spacing w:beforeAutospacing="1" w:afterAutospacing="1" w:line="210" w:lineRule="atLeast"/>
         <w:rPr>
-          <w:rFonts w:ascii="Consolas" w:eastAsia="ＭＳ Ｐゴシック" w:hAnsi="Consolas" w:cs="Consolas"/>
+          <w:rFonts w:ascii="Consolas" w:eastAsia="MS PGothic" w:hAnsi="Consolas" w:cs="Consolas"/>
           <w:color w:val="5C5C5C"/>
           <w:sz w:val="18"/>
           <w:szCs w:val="18"/>
@@ -2377,57 +1986,13 @@
       </w:pPr>
       <w:r>
         <w:rPr>
-          <w:rFonts w:ascii="Consolas" w:eastAsia="ＭＳ Ｐゴシック" w:hAnsi="Consolas" w:cs="Consolas"/>
-          <w:color w:val="000000"/>
-          <w:sz w:val="18"/>
-          <w:szCs w:val="18"/>
-          <w:bdr w:val="none" w:sz="0" w:space="0" w:color="auto" w:frame="1"/>
-        </w:rPr>
-        <w:t>            y[</w:t>
-      </w:r>
-      <w:proofErr w:type="spellStart"/>
-      <w:r>
-        <w:rPr>
-          <w:rFonts w:ascii="Consolas" w:eastAsia="ＭＳ Ｐゴシック" w:hAnsi="Consolas" w:cs="Consolas"/>
-          <w:color w:val="000000"/>
-          <w:sz w:val="18"/>
-          <w:szCs w:val="18"/>
-          <w:bdr w:val="none" w:sz="0" w:space="0" w:color="auto" w:frame="1"/>
-        </w:rPr>
-        <w:t>i</w:t>
-      </w:r>
-      <w:proofErr w:type="spellEnd"/>
-      <w:r>
-        <w:rPr>
-          <w:rFonts w:ascii="Consolas" w:eastAsia="ＭＳ Ｐゴシック" w:hAnsi="Consolas" w:cs="Consolas"/>
-          <w:color w:val="000000"/>
-          <w:sz w:val="18"/>
-          <w:szCs w:val="18"/>
-          <w:bdr w:val="none" w:sz="0" w:space="0" w:color="auto" w:frame="1"/>
-        </w:rPr>
-        <w:t>] = </w:t>
-      </w:r>
-      <w:proofErr w:type="spellStart"/>
-      <w:r>
-        <w:rPr>
-          <w:rFonts w:ascii="Consolas" w:eastAsia="ＭＳ Ｐゴシック" w:hAnsi="Consolas" w:cs="Consolas"/>
-          <w:color w:val="000000"/>
-          <w:sz w:val="18"/>
-          <w:szCs w:val="18"/>
-          <w:bdr w:val="none" w:sz="0" w:space="0" w:color="auto" w:frame="1"/>
-        </w:rPr>
-        <w:t>get_value</w:t>
-      </w:r>
-      <w:proofErr w:type="spellEnd"/>
-      <w:r>
-        <w:rPr>
-          <w:rFonts w:ascii="Consolas" w:eastAsia="ＭＳ Ｐゴシック" w:hAnsi="Consolas" w:cs="Consolas"/>
-          <w:color w:val="000000"/>
-          <w:sz w:val="18"/>
-          <w:szCs w:val="18"/>
-          <w:bdr w:val="none" w:sz="0" w:space="0" w:color="auto" w:frame="1"/>
-        </w:rPr>
-        <w:t>(it)  </w:t>
+          <w:rFonts w:ascii="Consolas" w:eastAsia="MS PGothic" w:hAnsi="Consolas" w:cs="Consolas"/>
+          <w:color w:val="000000"/>
+          <w:sz w:val="18"/>
+          <w:szCs w:val="18"/>
+          <w:bdr w:val="none" w:sz="0" w:space="0" w:color="auto" w:frame="1"/>
+        </w:rPr>
+        <w:t>            y[i] = get_value(it)  </w:t>
       </w:r>
     </w:p>
     <w:p>
@@ -2442,7 +2007,7 @@
         <w:shd w:val="clear" w:color="auto" w:fill="FFFFFF"/>
         <w:spacing w:beforeAutospacing="1" w:afterAutospacing="1" w:line="210" w:lineRule="atLeast"/>
         <w:rPr>
-          <w:rFonts w:ascii="Consolas" w:eastAsia="ＭＳ Ｐゴシック" w:hAnsi="Consolas" w:cs="Consolas"/>
+          <w:rFonts w:ascii="Consolas" w:eastAsia="MS PGothic" w:hAnsi="Consolas" w:cs="Consolas"/>
           <w:color w:val="5C5C5C"/>
           <w:sz w:val="18"/>
           <w:szCs w:val="18"/>
@@ -2450,47 +2015,13 @@
       </w:pPr>
       <w:r>
         <w:rPr>
-          <w:rFonts w:ascii="Consolas" w:eastAsia="ＭＳ Ｐゴシック" w:hAnsi="Consolas" w:cs="Consolas"/>
-          <w:color w:val="000000"/>
-          <w:sz w:val="18"/>
-          <w:szCs w:val="18"/>
-          <w:bdr w:val="none" w:sz="0" w:space="0" w:color="auto" w:frame="1"/>
-        </w:rPr>
-        <w:t>        </w:t>
-      </w:r>
-      <w:proofErr w:type="spellStart"/>
-      <w:proofErr w:type="gramStart"/>
-      <w:r>
-        <w:rPr>
-          <w:rFonts w:ascii="Consolas" w:eastAsia="ＭＳ Ｐゴシック" w:hAnsi="Consolas" w:cs="Consolas"/>
-          <w:color w:val="000000"/>
-          <w:sz w:val="18"/>
-          <w:szCs w:val="18"/>
-          <w:bdr w:val="none" w:sz="0" w:space="0" w:color="auto" w:frame="1"/>
-        </w:rPr>
-        <w:t>plt.clf</w:t>
-      </w:r>
-      <w:proofErr w:type="spellEnd"/>
-      <w:r>
-        <w:rPr>
-          <w:rFonts w:ascii="Consolas" w:eastAsia="ＭＳ Ｐゴシック" w:hAnsi="Consolas" w:cs="Consolas"/>
-          <w:color w:val="000000"/>
-          <w:sz w:val="18"/>
-          <w:szCs w:val="18"/>
-          <w:bdr w:val="none" w:sz="0" w:space="0" w:color="auto" w:frame="1"/>
-        </w:rPr>
-        <w:t>(</w:t>
-      </w:r>
-      <w:proofErr w:type="gramEnd"/>
-      <w:r>
-        <w:rPr>
-          <w:rFonts w:ascii="Consolas" w:eastAsia="ＭＳ Ｐゴシック" w:hAnsi="Consolas" w:cs="Consolas"/>
-          <w:color w:val="000000"/>
-          <w:sz w:val="18"/>
-          <w:szCs w:val="18"/>
-          <w:bdr w:val="none" w:sz="0" w:space="0" w:color="auto" w:frame="1"/>
-        </w:rPr>
-        <w:t>)  </w:t>
+          <w:rFonts w:ascii="Consolas" w:eastAsia="MS PGothic" w:hAnsi="Consolas" w:cs="Consolas"/>
+          <w:color w:val="000000"/>
+          <w:sz w:val="18"/>
+          <w:szCs w:val="18"/>
+          <w:bdr w:val="none" w:sz="0" w:space="0" w:color="auto" w:frame="1"/>
+        </w:rPr>
+        <w:t>        plt.clf()  </w:t>
       </w:r>
     </w:p>
     <w:p>
@@ -2505,7 +2036,7 @@
         <w:shd w:val="clear" w:color="auto" w:fill="F8F8F8"/>
         <w:spacing w:beforeAutospacing="1" w:afterAutospacing="1" w:line="210" w:lineRule="atLeast"/>
         <w:rPr>
-          <w:rFonts w:ascii="Consolas" w:eastAsia="ＭＳ Ｐゴシック" w:hAnsi="Consolas" w:cs="Consolas"/>
+          <w:rFonts w:ascii="Consolas" w:eastAsia="MS PGothic" w:hAnsi="Consolas" w:cs="Consolas"/>
           <w:color w:val="5C5C5C"/>
           <w:sz w:val="18"/>
           <w:szCs w:val="18"/>
@@ -2513,59 +2044,13 @@
       </w:pPr>
       <w:r>
         <w:rPr>
-          <w:rFonts w:ascii="Consolas" w:eastAsia="ＭＳ Ｐゴシック" w:hAnsi="Consolas" w:cs="Consolas"/>
-          <w:color w:val="000000"/>
-          <w:sz w:val="18"/>
-          <w:szCs w:val="18"/>
-          <w:bdr w:val="none" w:sz="0" w:space="0" w:color="auto" w:frame="1"/>
-        </w:rPr>
-        <w:t>        </w:t>
-      </w:r>
-      <w:proofErr w:type="spellStart"/>
-      <w:proofErr w:type="gramStart"/>
-      <w:r>
-        <w:rPr>
-          <w:rFonts w:ascii="Consolas" w:eastAsia="ＭＳ Ｐゴシック" w:hAnsi="Consolas" w:cs="Consolas"/>
-          <w:color w:val="000000"/>
-          <w:sz w:val="18"/>
-          <w:szCs w:val="18"/>
-          <w:bdr w:val="none" w:sz="0" w:space="0" w:color="auto" w:frame="1"/>
-        </w:rPr>
-        <w:t>plt.plot</w:t>
-      </w:r>
-      <w:proofErr w:type="spellEnd"/>
-      <w:proofErr w:type="gramEnd"/>
-      <w:r>
-        <w:rPr>
-          <w:rFonts w:ascii="Consolas" w:eastAsia="ＭＳ Ｐゴシック" w:hAnsi="Consolas" w:cs="Consolas"/>
-          <w:color w:val="000000"/>
-          <w:sz w:val="18"/>
-          <w:szCs w:val="18"/>
-          <w:bdr w:val="none" w:sz="0" w:space="0" w:color="auto" w:frame="1"/>
-        </w:rPr>
-        <w:t>(</w:t>
-      </w:r>
-      <w:proofErr w:type="spellStart"/>
-      <w:r>
-        <w:rPr>
-          <w:rFonts w:ascii="Consolas" w:eastAsia="ＭＳ Ｐゴシック" w:hAnsi="Consolas" w:cs="Consolas"/>
-          <w:color w:val="000000"/>
-          <w:sz w:val="18"/>
-          <w:szCs w:val="18"/>
-          <w:bdr w:val="none" w:sz="0" w:space="0" w:color="auto" w:frame="1"/>
-        </w:rPr>
-        <w:t>x,y</w:t>
-      </w:r>
-      <w:proofErr w:type="spellEnd"/>
-      <w:r>
-        <w:rPr>
-          <w:rFonts w:ascii="Consolas" w:eastAsia="ＭＳ Ｐゴシック" w:hAnsi="Consolas" w:cs="Consolas"/>
-          <w:color w:val="000000"/>
-          <w:sz w:val="18"/>
-          <w:szCs w:val="18"/>
-          <w:bdr w:val="none" w:sz="0" w:space="0" w:color="auto" w:frame="1"/>
-        </w:rPr>
-        <w:t>)  </w:t>
+          <w:rFonts w:ascii="Consolas" w:eastAsia="MS PGothic" w:hAnsi="Consolas" w:cs="Consolas"/>
+          <w:color w:val="000000"/>
+          <w:sz w:val="18"/>
+          <w:szCs w:val="18"/>
+          <w:bdr w:val="none" w:sz="0" w:space="0" w:color="auto" w:frame="1"/>
+        </w:rPr>
+        <w:t>        plt.plot(x,y)  </w:t>
       </w:r>
     </w:p>
     <w:p>
@@ -2580,7 +2065,7 @@
         <w:shd w:val="clear" w:color="auto" w:fill="FFFFFF"/>
         <w:spacing w:beforeAutospacing="1" w:afterAutospacing="1" w:line="210" w:lineRule="atLeast"/>
         <w:rPr>
-          <w:rFonts w:ascii="Consolas" w:eastAsia="ＭＳ Ｐゴシック" w:hAnsi="Consolas" w:cs="Consolas"/>
+          <w:rFonts w:ascii="Consolas" w:eastAsia="MS PGothic" w:hAnsi="Consolas" w:cs="Consolas"/>
           <w:color w:val="5C5C5C"/>
           <w:sz w:val="18"/>
           <w:szCs w:val="18"/>
@@ -2588,37 +2073,13 @@
       </w:pPr>
       <w:r>
         <w:rPr>
-          <w:rFonts w:ascii="Consolas" w:eastAsia="ＭＳ Ｐゴシック" w:hAnsi="Consolas" w:cs="Consolas"/>
-          <w:color w:val="000000"/>
-          <w:sz w:val="18"/>
-          <w:szCs w:val="18"/>
-          <w:bdr w:val="none" w:sz="0" w:space="0" w:color="auto" w:frame="1"/>
-        </w:rPr>
-        <w:t>        </w:t>
-      </w:r>
-      <w:proofErr w:type="spellStart"/>
-      <w:proofErr w:type="gramStart"/>
-      <w:r>
-        <w:rPr>
-          <w:rFonts w:ascii="Consolas" w:eastAsia="ＭＳ Ｐゴシック" w:hAnsi="Consolas" w:cs="Consolas"/>
-          <w:color w:val="000000"/>
-          <w:sz w:val="18"/>
-          <w:szCs w:val="18"/>
-          <w:bdr w:val="none" w:sz="0" w:space="0" w:color="auto" w:frame="1"/>
-        </w:rPr>
-        <w:t>plt.xlim</w:t>
-      </w:r>
-      <w:proofErr w:type="spellEnd"/>
-      <w:proofErr w:type="gramEnd"/>
-      <w:r>
-        <w:rPr>
-          <w:rFonts w:ascii="Consolas" w:eastAsia="ＭＳ Ｐゴシック" w:hAnsi="Consolas" w:cs="Consolas"/>
-          <w:color w:val="000000"/>
-          <w:sz w:val="18"/>
-          <w:szCs w:val="18"/>
-          <w:bdr w:val="none" w:sz="0" w:space="0" w:color="auto" w:frame="1"/>
-        </w:rPr>
-        <w:t>(0,10)  </w:t>
+          <w:rFonts w:ascii="Consolas" w:eastAsia="MS PGothic" w:hAnsi="Consolas" w:cs="Consolas"/>
+          <w:color w:val="000000"/>
+          <w:sz w:val="18"/>
+          <w:szCs w:val="18"/>
+          <w:bdr w:val="none" w:sz="0" w:space="0" w:color="auto" w:frame="1"/>
+        </w:rPr>
+        <w:t>        plt.xlim(0,10)  </w:t>
       </w:r>
     </w:p>
     <w:p>
@@ -2633,7 +2094,7 @@
         <w:shd w:val="clear" w:color="auto" w:fill="F8F8F8"/>
         <w:spacing w:beforeAutospacing="1" w:afterAutospacing="1" w:line="210" w:lineRule="atLeast"/>
         <w:rPr>
-          <w:rFonts w:ascii="Consolas" w:eastAsia="ＭＳ Ｐゴシック" w:hAnsi="Consolas" w:cs="Consolas"/>
+          <w:rFonts w:ascii="Consolas" w:eastAsia="MS PGothic" w:hAnsi="Consolas" w:cs="Consolas"/>
           <w:color w:val="5C5C5C"/>
           <w:sz w:val="18"/>
           <w:szCs w:val="18"/>
@@ -2641,37 +2102,13 @@
       </w:pPr>
       <w:r>
         <w:rPr>
-          <w:rFonts w:ascii="Consolas" w:eastAsia="ＭＳ Ｐゴシック" w:hAnsi="Consolas" w:cs="Consolas"/>
-          <w:color w:val="000000"/>
-          <w:sz w:val="18"/>
-          <w:szCs w:val="18"/>
-          <w:bdr w:val="none" w:sz="0" w:space="0" w:color="auto" w:frame="1"/>
-        </w:rPr>
-        <w:t>        </w:t>
-      </w:r>
-      <w:proofErr w:type="spellStart"/>
-      <w:proofErr w:type="gramStart"/>
-      <w:r>
-        <w:rPr>
-          <w:rFonts w:ascii="Consolas" w:eastAsia="ＭＳ Ｐゴシック" w:hAnsi="Consolas" w:cs="Consolas"/>
-          <w:color w:val="000000"/>
-          <w:sz w:val="18"/>
-          <w:szCs w:val="18"/>
-          <w:bdr w:val="none" w:sz="0" w:space="0" w:color="auto" w:frame="1"/>
-        </w:rPr>
-        <w:t>plt.ylim</w:t>
-      </w:r>
-      <w:proofErr w:type="spellEnd"/>
-      <w:proofErr w:type="gramEnd"/>
-      <w:r>
-        <w:rPr>
-          <w:rFonts w:ascii="Consolas" w:eastAsia="ＭＳ Ｐゴシック" w:hAnsi="Consolas" w:cs="Consolas"/>
-          <w:color w:val="000000"/>
-          <w:sz w:val="18"/>
-          <w:szCs w:val="18"/>
-          <w:bdr w:val="none" w:sz="0" w:space="0" w:color="auto" w:frame="1"/>
-        </w:rPr>
-        <w:t>(0,10)  </w:t>
+          <w:rFonts w:ascii="Consolas" w:eastAsia="MS PGothic" w:hAnsi="Consolas" w:cs="Consolas"/>
+          <w:color w:val="000000"/>
+          <w:sz w:val="18"/>
+          <w:szCs w:val="18"/>
+          <w:bdr w:val="none" w:sz="0" w:space="0" w:color="auto" w:frame="1"/>
+        </w:rPr>
+        <w:t>        plt.ylim(0,10)  </w:t>
       </w:r>
     </w:p>
     <w:p>
@@ -2686,7 +2123,7 @@
         <w:shd w:val="clear" w:color="auto" w:fill="FFFFFF"/>
         <w:spacing w:beforeAutospacing="1" w:afterAutospacing="1" w:line="210" w:lineRule="atLeast"/>
         <w:rPr>
-          <w:rFonts w:ascii="Consolas" w:eastAsia="ＭＳ Ｐゴシック" w:hAnsi="Consolas" w:cs="Consolas"/>
+          <w:rFonts w:ascii="Consolas" w:eastAsia="MS PGothic" w:hAnsi="Consolas" w:cs="Consolas"/>
           <w:color w:val="5C5C5C"/>
           <w:sz w:val="18"/>
           <w:szCs w:val="18"/>
@@ -2694,41 +2131,17 @@
       </w:pPr>
       <w:r>
         <w:rPr>
-          <w:rFonts w:ascii="Consolas" w:eastAsia="ＭＳ Ｐゴシック" w:hAnsi="Consolas" w:cs="Consolas"/>
-          <w:color w:val="000000"/>
-          <w:sz w:val="18"/>
-          <w:szCs w:val="18"/>
-          <w:bdr w:val="none" w:sz="0" w:space="0" w:color="auto" w:frame="1"/>
-        </w:rPr>
-        <w:t>        </w:t>
-      </w:r>
-      <w:proofErr w:type="spellStart"/>
-      <w:proofErr w:type="gramStart"/>
-      <w:r>
-        <w:rPr>
-          <w:rFonts w:ascii="Consolas" w:eastAsia="ＭＳ Ｐゴシック" w:hAnsi="Consolas" w:cs="Consolas"/>
-          <w:color w:val="000000"/>
-          <w:sz w:val="18"/>
-          <w:szCs w:val="18"/>
-          <w:bdr w:val="none" w:sz="0" w:space="0" w:color="auto" w:frame="1"/>
-        </w:rPr>
-        <w:t>plt.savefig</w:t>
-      </w:r>
-      <w:proofErr w:type="spellEnd"/>
-      <w:proofErr w:type="gramEnd"/>
-      <w:r>
-        <w:rPr>
-          <w:rFonts w:ascii="Consolas" w:eastAsia="ＭＳ Ｐゴシック" w:hAnsi="Consolas" w:cs="Consolas"/>
-          <w:color w:val="000000"/>
-          <w:sz w:val="18"/>
-          <w:szCs w:val="18"/>
-          <w:bdr w:val="none" w:sz="0" w:space="0" w:color="auto" w:frame="1"/>
-        </w:rPr>
-        <w:t>(</w:t>
-      </w:r>
-      <w:r>
-        <w:rPr>
-          <w:rFonts w:ascii="Consolas" w:eastAsia="ＭＳ Ｐゴシック" w:hAnsi="Consolas" w:cs="Consolas"/>
+          <w:rFonts w:ascii="Consolas" w:eastAsia="MS PGothic" w:hAnsi="Consolas" w:cs="Consolas"/>
+          <w:color w:val="000000"/>
+          <w:sz w:val="18"/>
+          <w:szCs w:val="18"/>
+          <w:bdr w:val="none" w:sz="0" w:space="0" w:color="auto" w:frame="1"/>
+        </w:rPr>
+        <w:t>        plt.savefig(</w:t>
+      </w:r>
+      <w:r>
+        <w:rPr>
+          <w:rFonts w:ascii="Consolas" w:eastAsia="MS PGothic" w:hAnsi="Consolas" w:cs="Consolas"/>
           <w:color w:val="0000FF"/>
           <w:sz w:val="18"/>
           <w:szCs w:val="18"/>
@@ -2738,35 +2151,13 @@
       </w:r>
       <w:r>
         <w:rPr>
-          <w:rFonts w:ascii="Consolas" w:eastAsia="ＭＳ Ｐゴシック" w:hAnsi="Consolas" w:cs="Consolas"/>
-          <w:color w:val="000000"/>
-          <w:sz w:val="18"/>
-          <w:szCs w:val="18"/>
-          <w:bdr w:val="none" w:sz="0" w:space="0" w:color="auto" w:frame="1"/>
-        </w:rPr>
-        <w:t>%(</w:t>
-      </w:r>
-      <w:proofErr w:type="spellStart"/>
-      <w:r>
-        <w:rPr>
-          <w:rFonts w:ascii="Consolas" w:eastAsia="ＭＳ Ｐゴシック" w:hAnsi="Consolas" w:cs="Consolas"/>
-          <w:color w:val="000000"/>
-          <w:sz w:val="18"/>
-          <w:szCs w:val="18"/>
-          <w:bdr w:val="none" w:sz="0" w:space="0" w:color="auto" w:frame="1"/>
-        </w:rPr>
-        <w:t>icount</w:t>
-      </w:r>
-      <w:proofErr w:type="spellEnd"/>
-      <w:r>
-        <w:rPr>
-          <w:rFonts w:ascii="Consolas" w:eastAsia="ＭＳ Ｐゴシック" w:hAnsi="Consolas" w:cs="Consolas"/>
-          <w:color w:val="000000"/>
-          <w:sz w:val="18"/>
-          <w:szCs w:val="18"/>
-          <w:bdr w:val="none" w:sz="0" w:space="0" w:color="auto" w:frame="1"/>
-        </w:rPr>
-        <w:t>))  </w:t>
+          <w:rFonts w:ascii="Consolas" w:eastAsia="MS PGothic" w:hAnsi="Consolas" w:cs="Consolas"/>
+          <w:color w:val="000000"/>
+          <w:sz w:val="18"/>
+          <w:szCs w:val="18"/>
+          <w:bdr w:val="none" w:sz="0" w:space="0" w:color="auto" w:frame="1"/>
+        </w:rPr>
+        <w:t>%(icount))  </w:t>
       </w:r>
     </w:p>
     <w:p>
@@ -2781,7 +2172,7 @@
         <w:shd w:val="clear" w:color="auto" w:fill="F8F8F8"/>
         <w:spacing w:beforeAutospacing="1" w:afterAutospacing="1" w:line="210" w:lineRule="atLeast"/>
         <w:rPr>
-          <w:rFonts w:ascii="Consolas" w:eastAsia="ＭＳ Ｐゴシック" w:hAnsi="Consolas" w:cs="Consolas"/>
+          <w:rFonts w:ascii="Consolas" w:eastAsia="MS PGothic" w:hAnsi="Consolas" w:cs="Consolas"/>
           <w:color w:val="5C5C5C"/>
           <w:sz w:val="18"/>
           <w:szCs w:val="18"/>
@@ -2789,35 +2180,13 @@
       </w:pPr>
       <w:r>
         <w:rPr>
-          <w:rFonts w:ascii="Consolas" w:eastAsia="ＭＳ Ｐゴシック" w:hAnsi="Consolas" w:cs="Consolas"/>
-          <w:color w:val="000000"/>
-          <w:sz w:val="18"/>
-          <w:szCs w:val="18"/>
-          <w:bdr w:val="none" w:sz="0" w:space="0" w:color="auto" w:frame="1"/>
-        </w:rPr>
-        <w:t>        </w:t>
-      </w:r>
-      <w:proofErr w:type="spellStart"/>
-      <w:r>
-        <w:rPr>
-          <w:rFonts w:ascii="Consolas" w:eastAsia="ＭＳ Ｐゴシック" w:hAnsi="Consolas" w:cs="Consolas"/>
-          <w:color w:val="000000"/>
-          <w:sz w:val="18"/>
-          <w:szCs w:val="18"/>
-          <w:bdr w:val="none" w:sz="0" w:space="0" w:color="auto" w:frame="1"/>
-        </w:rPr>
-        <w:t>icount</w:t>
-      </w:r>
-      <w:proofErr w:type="spellEnd"/>
-      <w:r>
-        <w:rPr>
-          <w:rFonts w:ascii="Consolas" w:eastAsia="ＭＳ Ｐゴシック" w:hAnsi="Consolas" w:cs="Consolas"/>
-          <w:color w:val="000000"/>
-          <w:sz w:val="18"/>
-          <w:szCs w:val="18"/>
-          <w:bdr w:val="none" w:sz="0" w:space="0" w:color="auto" w:frame="1"/>
-        </w:rPr>
-        <w:t>+=1  </w:t>
+          <w:rFonts w:ascii="Consolas" w:eastAsia="MS PGothic" w:hAnsi="Consolas" w:cs="Consolas"/>
+          <w:color w:val="000000"/>
+          <w:sz w:val="18"/>
+          <w:szCs w:val="18"/>
+          <w:bdr w:val="none" w:sz="0" w:space="0" w:color="auto" w:frame="1"/>
+        </w:rPr>
+        <w:t>        icount+=1  </w:t>
       </w:r>
     </w:p>
     <w:p>
@@ -2832,7 +2201,7 @@
         <w:shd w:val="clear" w:color="auto" w:fill="FFFFFF"/>
         <w:spacing w:beforeAutospacing="1" w:afterAutospacing="1" w:line="210" w:lineRule="atLeast"/>
         <w:rPr>
-          <w:rFonts w:ascii="Consolas" w:eastAsia="ＭＳ Ｐゴシック" w:hAnsi="Consolas" w:cs="Consolas"/>
+          <w:rFonts w:ascii="Consolas" w:eastAsia="MS PGothic" w:hAnsi="Consolas" w:cs="Consolas"/>
           <w:color w:val="5C5C5C"/>
           <w:sz w:val="18"/>
           <w:szCs w:val="18"/>
@@ -2840,7 +2209,7 @@
       </w:pPr>
       <w:r>
         <w:rPr>
-          <w:rFonts w:ascii="Consolas" w:eastAsia="ＭＳ Ｐゴシック" w:hAnsi="Consolas" w:cs="Consolas"/>
+          <w:rFonts w:ascii="Consolas" w:eastAsia="MS PGothic" w:hAnsi="Consolas" w:cs="Consolas"/>
           <w:color w:val="000000"/>
           <w:sz w:val="18"/>
           <w:szCs w:val="18"/>
@@ -2861,7 +2230,7 @@
         <w:shd w:val="clear" w:color="auto" w:fill="F8F8F8"/>
         <w:spacing w:beforeAutospacing="1" w:afterAutospacing="1" w:line="210" w:lineRule="atLeast"/>
         <w:rPr>
-          <w:rFonts w:ascii="Consolas" w:eastAsia="ＭＳ Ｐゴシック" w:hAnsi="Consolas" w:cs="Consolas"/>
+          <w:rFonts w:ascii="Consolas" w:eastAsia="MS PGothic" w:hAnsi="Consolas" w:cs="Consolas"/>
           <w:color w:val="5C5C5C"/>
           <w:sz w:val="18"/>
           <w:szCs w:val="18"/>
@@ -2869,7 +2238,7 @@
       </w:pPr>
       <w:r>
         <w:rPr>
-          <w:rFonts w:ascii="Consolas" w:eastAsia="ＭＳ Ｐゴシック" w:hAnsi="Consolas" w:cs="Consolas"/>
+          <w:rFonts w:ascii="Consolas" w:eastAsia="MS PGothic" w:hAnsi="Consolas" w:cs="Consolas"/>
           <w:b/>
           <w:bCs/>
           <w:color w:val="006699"/>
@@ -2881,7 +2250,7 @@
       </w:r>
       <w:r>
         <w:rPr>
-          <w:rFonts w:ascii="Consolas" w:eastAsia="ＭＳ Ｐゴシック" w:hAnsi="Consolas" w:cs="Consolas"/>
+          <w:rFonts w:ascii="Consolas" w:eastAsia="MS PGothic" w:hAnsi="Consolas" w:cs="Consolas"/>
           <w:color w:val="000000"/>
           <w:sz w:val="18"/>
           <w:szCs w:val="18"/>
@@ -2891,7 +2260,7 @@
       </w:r>
       <w:r>
         <w:rPr>
-          <w:rFonts w:ascii="Consolas" w:eastAsia="ＭＳ Ｐゴシック" w:hAnsi="Consolas" w:cs="Consolas"/>
+          <w:rFonts w:ascii="Consolas" w:eastAsia="MS PGothic" w:hAnsi="Consolas" w:cs="Consolas"/>
           <w:color w:val="0000FF"/>
           <w:sz w:val="18"/>
           <w:szCs w:val="18"/>
@@ -2901,7 +2270,7 @@
       </w:r>
       <w:r>
         <w:rPr>
-          <w:rFonts w:ascii="Consolas" w:eastAsia="ＭＳ Ｐゴシック" w:hAnsi="Consolas" w:cs="Consolas"/>
+          <w:rFonts w:ascii="Consolas" w:eastAsia="MS PGothic" w:hAnsi="Consolas" w:cs="Consolas"/>
           <w:color w:val="000000"/>
           <w:sz w:val="18"/>
           <w:szCs w:val="18"/>
@@ -2922,7 +2291,7 @@
         <w:shd w:val="clear" w:color="auto" w:fill="FFFFFF"/>
         <w:spacing w:beforeAutospacing="1" w:afterAutospacing="1" w:line="210" w:lineRule="atLeast"/>
         <w:rPr>
-          <w:rFonts w:ascii="Consolas" w:eastAsia="ＭＳ Ｐゴシック" w:hAnsi="Consolas" w:cs="Consolas"/>
+          <w:rFonts w:ascii="Consolas" w:eastAsia="MS PGothic" w:hAnsi="Consolas" w:cs="Consolas"/>
           <w:color w:val="5C5C5C"/>
           <w:sz w:val="18"/>
           <w:szCs w:val="18"/>
@@ -2930,35 +2299,13 @@
       </w:pPr>
       <w:r>
         <w:rPr>
-          <w:rFonts w:ascii="Consolas" w:eastAsia="ＭＳ Ｐゴシック" w:hAnsi="Consolas" w:cs="Consolas"/>
-          <w:color w:val="000000"/>
-          <w:sz w:val="18"/>
-          <w:szCs w:val="18"/>
-          <w:bdr w:val="none" w:sz="0" w:space="0" w:color="auto" w:frame="1"/>
-        </w:rPr>
-        <w:t>    </w:t>
-      </w:r>
-      <w:proofErr w:type="gramStart"/>
-      <w:r>
-        <w:rPr>
-          <w:rFonts w:ascii="Consolas" w:eastAsia="ＭＳ Ｐゴシック" w:hAnsi="Consolas" w:cs="Consolas"/>
-          <w:color w:val="000000"/>
-          <w:sz w:val="18"/>
-          <w:szCs w:val="18"/>
-          <w:bdr w:val="none" w:sz="0" w:space="0" w:color="auto" w:frame="1"/>
-        </w:rPr>
-        <w:t>main(</w:t>
-      </w:r>
-      <w:proofErr w:type="gramEnd"/>
-      <w:r>
-        <w:rPr>
-          <w:rFonts w:ascii="Consolas" w:eastAsia="ＭＳ Ｐゴシック" w:hAnsi="Consolas" w:cs="Consolas"/>
-          <w:color w:val="000000"/>
-          <w:sz w:val="18"/>
-          <w:szCs w:val="18"/>
-          <w:bdr w:val="none" w:sz="0" w:space="0" w:color="auto" w:frame="1"/>
-        </w:rPr>
-        <w:t>)  </w:t>
+          <w:rFonts w:ascii="Consolas" w:eastAsia="MS PGothic" w:hAnsi="Consolas" w:cs="Consolas"/>
+          <w:color w:val="000000"/>
+          <w:sz w:val="18"/>
+          <w:szCs w:val="18"/>
+          <w:bdr w:val="none" w:sz="0" w:space="0" w:color="auto" w:frame="1"/>
+        </w:rPr>
+        <w:t>    main()  </w:t>
       </w:r>
     </w:p>
     <w:p>
@@ -2985,7 +2332,7 @@
           <w:noProof/>
         </w:rPr>
         <w:drawing>
-          <wp:inline distT="0" distB="0" distL="0" distR="0" wp14:anchorId="167B685E" wp14:editId="175FACE7">
+          <wp:inline distT="0" distB="0" distL="0" distR="0" wp14:anchorId="167B685E" wp14:editId="0BBB37B9">
             <wp:extent cx="2971800" cy="2266950"/>
             <wp:effectExtent l="0" t="0" r="0" b="0"/>
             <wp:docPr id="2" name="Picture 2"/>
@@ -3042,24 +2389,37 @@
         <w:pStyle w:val="Caption"/>
         <w:jc w:val="center"/>
       </w:pPr>
-      <w:bookmarkStart w:id="4" w:name="_Toc497723333"/>
-      <w:bookmarkStart w:id="5" w:name="_Ref497723300"/>
+      <w:bookmarkStart w:id="4" w:name="_Ref497723300"/>
+      <w:bookmarkStart w:id="5" w:name="_Toc497723333"/>
       <w:r>
         <w:t xml:space="preserve">Figure </w:t>
       </w:r>
-      <w:fldSimple w:instr=" SEQ Figure \* ARABIC ">
-        <w:r>
-          <w:rPr>
-            <w:noProof/>
-          </w:rPr>
-          <w:t>1</w:t>
-        </w:r>
-      </w:fldSimple>
+      <w:r>
+        <w:fldChar w:fldCharType="begin"/>
+      </w:r>
+      <w:r>
+        <w:instrText xml:space="preserve"> SEQ Figure \* ARABIC </w:instrText>
+      </w:r>
+      <w:r>
+        <w:fldChar w:fldCharType="separate"/>
+      </w:r>
+      <w:r>
+        <w:rPr>
+          <w:noProof/>
+        </w:rPr>
+        <w:t>1</w:t>
+      </w:r>
+      <w:r>
+        <w:rPr>
+          <w:noProof/>
+        </w:rPr>
+        <w:fldChar w:fldCharType="end"/>
+      </w:r>
+      <w:bookmarkEnd w:id="4"/>
+      <w:r>
+        <w:t xml:space="preserve"> Initial condition set to 100 and only to regions aa</w:t>
+      </w:r>
       <w:bookmarkEnd w:id="5"/>
-      <w:r>
-        <w:t xml:space="preserve"> Initial condition set to 100 and only to regions aa</w:t>
-      </w:r>
-      <w:bookmarkEnd w:id="4"/>
     </w:p>
     <w:p/>
     <w:p>
@@ -3067,32 +2427,10 @@
         <w:rPr>
           <w:rFonts w:hint="eastAsia"/>
         </w:rPr>
-        <w:t xml:space="preserve">The initial condition plays an important </w:t>
-      </w:r>
-      <w:proofErr w:type="gramStart"/>
-      <w:r>
-        <w:rPr>
-          <w:rFonts w:hint="eastAsia"/>
-        </w:rPr>
-        <w:t>role..</w:t>
-      </w:r>
-      <w:proofErr w:type="gramEnd"/>
-      <w:r>
-        <w:rPr>
-          <w:rFonts w:hint="eastAsia"/>
-        </w:rPr>
-        <w:t xml:space="preserve"> </w:t>
-      </w:r>
-      <w:r>
-        <w:t xml:space="preserve">In this report, I investigated the following conditions… All blah </w:t>
-      </w:r>
-      <w:proofErr w:type="spellStart"/>
-      <w:r>
-        <w:t>blah</w:t>
-      </w:r>
-      <w:proofErr w:type="spellEnd"/>
-      <w:r>
-        <w:t xml:space="preserve">… as shown in </w:t>
+        <w:t xml:space="preserve">The initial condition plays an important role.. </w:t>
+      </w:r>
+      <w:r>
+        <w:t xml:space="preserve">In this report, I investigated the following conditions… All blah blah… as shown in </w:t>
       </w:r>
       <w:r>
         <w:fldChar w:fldCharType="begin"/>
@@ -3163,10 +2501,10 @@
       </w:pPr>
       <w:r>
         <w:object w:dxaOrig="3260" w:dyaOrig="760" w14:anchorId="4C78C9B9">
-          <v:shape id="_x0000_i1026" type="#_x0000_t75" style="width:163.15pt;height:37.75pt" o:ole="">
+          <v:shape id="_x0000_i1027" type="#_x0000_t75" style="width:163.15pt;height:37.75pt" o:ole="">
             <v:imagedata r:id="rId15" o:title=""/>
           </v:shape>
-          <o:OLEObject Type="Embed" ProgID="Equation.3" ShapeID="_x0000_i1026" DrawAspect="Content" ObjectID="_1572434890" r:id="rId16"/>
+          <o:OLEObject Type="Embed" ProgID="Equation.3" ShapeID="_x0000_i1027" DrawAspect="Content" ObjectID="_1572532060" r:id="rId16"/>
         </w:object>
       </w:r>
     </w:p>
@@ -3238,15 +2576,7 @@
         </w:numPr>
       </w:pPr>
       <w:r>
-        <w:t xml:space="preserve">What happens when you set a </w:t>
-      </w:r>
-      <w:proofErr w:type="spellStart"/>
-      <w:r>
-        <w:t>Dirichlet</w:t>
-      </w:r>
-      <w:proofErr w:type="spellEnd"/>
-      <w:r>
-        <w:t xml:space="preserve"> boundary?</w:t>
+        <w:t>What happens when you set a Dirichlet boundary?</w:t>
       </w:r>
     </w:p>
     <w:p>
@@ -3271,6 +2601,7 @@
         <w:spacing w:after="0"/>
       </w:pPr>
       <w:bookmarkStart w:id="7" w:name="_Toc498357669"/>
+      <w:bookmarkStart w:id="8" w:name="_Hlk498788163"/>
       <w:r>
         <w:rPr>
           <w:rFonts w:hint="eastAsia"/>
@@ -3297,10 +2628,10 @@
       </w:pPr>
       <w:r>
         <w:object w:dxaOrig="1540" w:dyaOrig="680" w14:anchorId="50DF93B3">
-          <v:shape id="_x0000_i1027" type="#_x0000_t75" style="width:77.25pt;height:34.25pt" o:ole="">
+          <v:shape id="_x0000_i1028" type="#_x0000_t75" style="width:77.25pt;height:34.25pt" o:ole="">
             <v:imagedata r:id="rId17" o:title=""/>
           </v:shape>
-          <o:OLEObject Type="Embed" ProgID="Equation.3" ShapeID="_x0000_i1027" DrawAspect="Content" ObjectID="_1572434891" r:id="rId18"/>
+          <o:OLEObject Type="Embed" ProgID="Equation.3" ShapeID="_x0000_i1028" DrawAspect="Content" ObjectID="_1572532061" r:id="rId18"/>
         </w:object>
       </w:r>
     </w:p>
@@ -3327,10 +2658,10 @@
       </w:pPr>
       <w:r>
         <w:object w:dxaOrig="2760" w:dyaOrig="720" w14:anchorId="2C321D89">
-          <v:shape id="_x0000_i1028" type="#_x0000_t75" style="width:138.2pt;height:36pt" o:ole="">
+          <v:shape id="_x0000_i1029" type="#_x0000_t75" style="width:138.15pt;height:36pt" o:ole="">
             <v:imagedata r:id="rId19" o:title=""/>
           </v:shape>
-          <o:OLEObject Type="Embed" ProgID="Equation.3" ShapeID="_x0000_i1028" DrawAspect="Content" ObjectID="_1572434892" r:id="rId20"/>
+          <o:OLEObject Type="Embed" ProgID="Equation.3" ShapeID="_x0000_i1029" DrawAspect="Content" ObjectID="_1572532062" r:id="rId20"/>
         </w:object>
       </w:r>
     </w:p>
@@ -3343,10 +2674,10 @@
       </w:r>
       <w:r>
         <w:object w:dxaOrig="2680" w:dyaOrig="320" w14:anchorId="19A3CCA4">
-          <v:shape id="_x0000_i1029" type="#_x0000_t75" style="width:134.15pt;height:16.25pt" o:ole="">
+          <v:shape id="_x0000_i1030" type="#_x0000_t75" style="width:134.15pt;height:16.25pt" o:ole="">
             <v:imagedata r:id="rId21" o:title=""/>
           </v:shape>
-          <o:OLEObject Type="Embed" ProgID="Equation.3" ShapeID="_x0000_i1029" DrawAspect="Content" ObjectID="_1572434893" r:id="rId22"/>
+          <o:OLEObject Type="Embed" ProgID="Equation.3" ShapeID="_x0000_i1030" DrawAspect="Content" ObjectID="_1572532063" r:id="rId22"/>
         </w:object>
       </w:r>
       <w:r>
@@ -3390,15 +2721,7 @@
         <w:t>t=</w:t>
       </w:r>
       <w:r>
-        <w:t xml:space="preserve">100, 300, 500, 700. Compare the results of each </w:t>
-      </w:r>
-      <w:proofErr w:type="gramStart"/>
-      <w:r>
-        <w:t>method  and</w:t>
-      </w:r>
-      <w:proofErr w:type="gramEnd"/>
-      <w:r>
-        <w:t xml:space="preserve"> discuss the errors accompanied by each method.</w:t>
+        <w:t>100, 300, 500, 700. Compare the results of each method  and discuss the errors accompanied by each method.</w:t>
       </w:r>
     </w:p>
     <w:p>
@@ -3416,7 +2739,7 @@
         <w:pStyle w:val="Heading2"/>
         <w:numPr>
           <w:ilvl w:val="0"/>
-          <w:numId w:val="9"/>
+          <w:numId w:val="19"/>
         </w:numPr>
       </w:pPr>
       <w:r>
@@ -3447,7 +2770,6 @@
           <w:szCs w:val="18"/>
         </w:rPr>
       </w:pPr>
-      <w:proofErr w:type="spellStart"/>
       <w:r>
         <w:rPr>
           <w:rFonts w:ascii="Consolas" w:eastAsia="Times New Roman" w:hAnsi="Consolas" w:cs="Times New Roman"/>
@@ -3460,60 +2782,15 @@
         </w:rPr>
         <w:t>def</w:t>
       </w:r>
-      <w:proofErr w:type="spellEnd"/>
-      <w:r>
-        <w:rPr>
-          <w:rFonts w:ascii="Consolas" w:eastAsia="Times New Roman" w:hAnsi="Consolas" w:cs="Times New Roman"/>
-          <w:color w:val="000000"/>
-          <w:sz w:val="18"/>
-          <w:szCs w:val="18"/>
-          <w:bdr w:val="none" w:sz="0" w:space="0" w:color="auto" w:frame="1"/>
-        </w:rPr>
-        <w:t> </w:t>
-      </w:r>
-      <w:proofErr w:type="spellStart"/>
-      <w:r>
-        <w:rPr>
-          <w:rFonts w:ascii="Consolas" w:eastAsia="Times New Roman" w:hAnsi="Consolas" w:cs="Times New Roman"/>
-          <w:color w:val="000000"/>
-          <w:sz w:val="18"/>
-          <w:szCs w:val="18"/>
-          <w:bdr w:val="none" w:sz="0" w:space="0" w:color="auto" w:frame="1"/>
-        </w:rPr>
-        <w:t>plot_</w:t>
-      </w:r>
-      <w:proofErr w:type="gramStart"/>
-      <w:r>
-        <w:rPr>
-          <w:rFonts w:ascii="Consolas" w:eastAsia="Times New Roman" w:hAnsi="Consolas" w:cs="Times New Roman"/>
-          <w:color w:val="000000"/>
-          <w:sz w:val="18"/>
-          <w:szCs w:val="18"/>
-          <w:bdr w:val="none" w:sz="0" w:space="0" w:color="auto" w:frame="1"/>
-        </w:rPr>
-        <w:t>line</w:t>
-      </w:r>
-      <w:proofErr w:type="spellEnd"/>
-      <w:r>
-        <w:rPr>
-          <w:rFonts w:ascii="Consolas" w:eastAsia="Times New Roman" w:hAnsi="Consolas" w:cs="Times New Roman"/>
-          <w:color w:val="000000"/>
-          <w:sz w:val="18"/>
-          <w:szCs w:val="18"/>
-          <w:bdr w:val="none" w:sz="0" w:space="0" w:color="auto" w:frame="1"/>
-        </w:rPr>
-        <w:t>(</w:t>
-      </w:r>
-      <w:proofErr w:type="gramEnd"/>
-      <w:r>
-        <w:rPr>
-          <w:rFonts w:ascii="Consolas" w:eastAsia="Times New Roman" w:hAnsi="Consolas" w:cs="Times New Roman"/>
-          <w:color w:val="000000"/>
-          <w:sz w:val="18"/>
-          <w:szCs w:val="18"/>
-          <w:bdr w:val="none" w:sz="0" w:space="0" w:color="auto" w:frame="1"/>
-        </w:rPr>
-        <w:t>n, folder): </w:t>
+      <w:r>
+        <w:rPr>
+          <w:rFonts w:ascii="Consolas" w:eastAsia="Times New Roman" w:hAnsi="Consolas" w:cs="Times New Roman"/>
+          <w:color w:val="000000"/>
+          <w:sz w:val="18"/>
+          <w:szCs w:val="18"/>
+          <w:bdr w:val="none" w:sz="0" w:space="0" w:color="auto" w:frame="1"/>
+        </w:rPr>
+        <w:t> plot_line(n, folder): </w:t>
       </w:r>
       <w:r>
         <w:rPr>
@@ -3584,31 +2861,7 @@
           <w:szCs w:val="18"/>
           <w:bdr w:val="none" w:sz="0" w:space="0" w:color="auto" w:frame="1"/>
         </w:rPr>
-        <w:t> </w:t>
-      </w:r>
-      <w:proofErr w:type="spellStart"/>
-      <w:proofErr w:type="gramStart"/>
-      <w:r>
-        <w:rPr>
-          <w:rFonts w:ascii="Consolas" w:eastAsia="Times New Roman" w:hAnsi="Consolas" w:cs="Times New Roman"/>
-          <w:color w:val="000000"/>
-          <w:sz w:val="18"/>
-          <w:szCs w:val="18"/>
-          <w:bdr w:val="none" w:sz="0" w:space="0" w:color="auto" w:frame="1"/>
-        </w:rPr>
-        <w:t>model,f</w:t>
-      </w:r>
-      <w:proofErr w:type="spellEnd"/>
-      <w:proofErr w:type="gramEnd"/>
-      <w:r>
-        <w:rPr>
-          <w:rFonts w:ascii="Consolas" w:eastAsia="Times New Roman" w:hAnsi="Consolas" w:cs="Times New Roman"/>
-          <w:color w:val="000000"/>
-          <w:sz w:val="18"/>
-          <w:szCs w:val="18"/>
-          <w:bdr w:val="none" w:sz="0" w:space="0" w:color="auto" w:frame="1"/>
-        </w:rPr>
-        <w:t>  </w:t>
+        <w:t> model,f  </w:t>
       </w:r>
     </w:p>
     <w:p>
@@ -3637,41 +2890,7 @@
           <w:szCs w:val="18"/>
           <w:bdr w:val="none" w:sz="0" w:space="0" w:color="auto" w:frame="1"/>
         </w:rPr>
-        <w:t>    </w:t>
-      </w:r>
-      <w:proofErr w:type="spellStart"/>
-      <w:proofErr w:type="gramStart"/>
-      <w:r>
-        <w:rPr>
-          <w:rFonts w:ascii="Consolas" w:eastAsia="Times New Roman" w:hAnsi="Consolas" w:cs="Times New Roman"/>
-          <w:color w:val="000000"/>
-          <w:sz w:val="18"/>
-          <w:szCs w:val="18"/>
-          <w:bdr w:val="none" w:sz="0" w:space="0" w:color="auto" w:frame="1"/>
-        </w:rPr>
-        <w:t>plt.clf</w:t>
-      </w:r>
-      <w:proofErr w:type="spellEnd"/>
-      <w:r>
-        <w:rPr>
-          <w:rFonts w:ascii="Consolas" w:eastAsia="Times New Roman" w:hAnsi="Consolas" w:cs="Times New Roman"/>
-          <w:color w:val="000000"/>
-          <w:sz w:val="18"/>
-          <w:szCs w:val="18"/>
-          <w:bdr w:val="none" w:sz="0" w:space="0" w:color="auto" w:frame="1"/>
-        </w:rPr>
-        <w:t>(</w:t>
-      </w:r>
-      <w:proofErr w:type="gramEnd"/>
-      <w:r>
-        <w:rPr>
-          <w:rFonts w:ascii="Consolas" w:eastAsia="Times New Roman" w:hAnsi="Consolas" w:cs="Times New Roman"/>
-          <w:color w:val="000000"/>
-          <w:sz w:val="18"/>
-          <w:szCs w:val="18"/>
-          <w:bdr w:val="none" w:sz="0" w:space="0" w:color="auto" w:frame="1"/>
-        </w:rPr>
-        <w:t>)  </w:t>
+        <w:t>    plt.clf()  </w:t>
       </w:r>
     </w:p>
     <w:p>
@@ -3700,41 +2919,7 @@
           <w:szCs w:val="18"/>
           <w:bdr w:val="none" w:sz="0" w:space="0" w:color="auto" w:frame="1"/>
         </w:rPr>
-        <w:t>    </w:t>
-      </w:r>
-      <w:proofErr w:type="spellStart"/>
-      <w:proofErr w:type="gramStart"/>
-      <w:r>
-        <w:rPr>
-          <w:rFonts w:ascii="Consolas" w:eastAsia="Times New Roman" w:hAnsi="Consolas" w:cs="Times New Roman"/>
-          <w:color w:val="000000"/>
-          <w:sz w:val="18"/>
-          <w:szCs w:val="18"/>
-          <w:bdr w:val="none" w:sz="0" w:space="0" w:color="auto" w:frame="1"/>
-        </w:rPr>
-        <w:t>plt.cla</w:t>
-      </w:r>
-      <w:proofErr w:type="spellEnd"/>
-      <w:r>
-        <w:rPr>
-          <w:rFonts w:ascii="Consolas" w:eastAsia="Times New Roman" w:hAnsi="Consolas" w:cs="Times New Roman"/>
-          <w:color w:val="000000"/>
-          <w:sz w:val="18"/>
-          <w:szCs w:val="18"/>
-          <w:bdr w:val="none" w:sz="0" w:space="0" w:color="auto" w:frame="1"/>
-        </w:rPr>
-        <w:t>(</w:t>
-      </w:r>
-      <w:proofErr w:type="gramEnd"/>
-      <w:r>
-        <w:rPr>
-          <w:rFonts w:ascii="Consolas" w:eastAsia="Times New Roman" w:hAnsi="Consolas" w:cs="Times New Roman"/>
-          <w:color w:val="000000"/>
-          <w:sz w:val="18"/>
-          <w:szCs w:val="18"/>
-          <w:bdr w:val="none" w:sz="0" w:space="0" w:color="auto" w:frame="1"/>
-        </w:rPr>
-        <w:t>)  </w:t>
+        <w:t>    plt.cla()  </w:t>
       </w:r>
     </w:p>
     <w:p>
@@ -3763,31 +2948,7 @@
           <w:szCs w:val="18"/>
           <w:bdr w:val="none" w:sz="0" w:space="0" w:color="auto" w:frame="1"/>
         </w:rPr>
-        <w:t>    </w:t>
-      </w:r>
-      <w:proofErr w:type="spellStart"/>
-      <w:proofErr w:type="gramStart"/>
-      <w:r>
-        <w:rPr>
-          <w:rFonts w:ascii="Consolas" w:eastAsia="Times New Roman" w:hAnsi="Consolas" w:cs="Times New Roman"/>
-          <w:color w:val="000000"/>
-          <w:sz w:val="18"/>
-          <w:szCs w:val="18"/>
-          <w:bdr w:val="none" w:sz="0" w:space="0" w:color="auto" w:frame="1"/>
-        </w:rPr>
-        <w:t>plt.ylim</w:t>
-      </w:r>
-      <w:proofErr w:type="spellEnd"/>
-      <w:proofErr w:type="gramEnd"/>
-      <w:r>
-        <w:rPr>
-          <w:rFonts w:ascii="Consolas" w:eastAsia="Times New Roman" w:hAnsi="Consolas" w:cs="Times New Roman"/>
-          <w:color w:val="000000"/>
-          <w:sz w:val="18"/>
-          <w:szCs w:val="18"/>
-          <w:bdr w:val="none" w:sz="0" w:space="0" w:color="auto" w:frame="1"/>
-        </w:rPr>
-        <w:t>(-.5,1.5)  </w:t>
+        <w:t>    plt.ylim(-.5,1.5)  </w:t>
       </w:r>
     </w:p>
     <w:p>
@@ -3816,53 +2977,7 @@
           <w:szCs w:val="18"/>
           <w:bdr w:val="none" w:sz="0" w:space="0" w:color="auto" w:frame="1"/>
         </w:rPr>
-        <w:t>    </w:t>
-      </w:r>
-      <w:proofErr w:type="spellStart"/>
-      <w:proofErr w:type="gramStart"/>
-      <w:r>
-        <w:rPr>
-          <w:rFonts w:ascii="Consolas" w:eastAsia="Times New Roman" w:hAnsi="Consolas" w:cs="Times New Roman"/>
-          <w:color w:val="000000"/>
-          <w:sz w:val="18"/>
-          <w:szCs w:val="18"/>
-          <w:bdr w:val="none" w:sz="0" w:space="0" w:color="auto" w:frame="1"/>
-        </w:rPr>
-        <w:t>plt.plot</w:t>
-      </w:r>
-      <w:proofErr w:type="spellEnd"/>
-      <w:proofErr w:type="gramEnd"/>
-      <w:r>
-        <w:rPr>
-          <w:rFonts w:ascii="Consolas" w:eastAsia="Times New Roman" w:hAnsi="Consolas" w:cs="Times New Roman"/>
-          <w:color w:val="000000"/>
-          <w:sz w:val="18"/>
-          <w:szCs w:val="18"/>
-          <w:bdr w:val="none" w:sz="0" w:space="0" w:color="auto" w:frame="1"/>
-        </w:rPr>
-        <w:t>(</w:t>
-      </w:r>
-      <w:proofErr w:type="spellStart"/>
-      <w:r>
-        <w:rPr>
-          <w:rFonts w:ascii="Consolas" w:eastAsia="Times New Roman" w:hAnsi="Consolas" w:cs="Times New Roman"/>
-          <w:color w:val="000000"/>
-          <w:sz w:val="18"/>
-          <w:szCs w:val="18"/>
-          <w:bdr w:val="none" w:sz="0" w:space="0" w:color="auto" w:frame="1"/>
-        </w:rPr>
-        <w:t>model,f</w:t>
-      </w:r>
-      <w:proofErr w:type="spellEnd"/>
-      <w:r>
-        <w:rPr>
-          <w:rFonts w:ascii="Consolas" w:eastAsia="Times New Roman" w:hAnsi="Consolas" w:cs="Times New Roman"/>
-          <w:color w:val="000000"/>
-          <w:sz w:val="18"/>
-          <w:szCs w:val="18"/>
-          <w:bdr w:val="none" w:sz="0" w:space="0" w:color="auto" w:frame="1"/>
-        </w:rPr>
-        <w:t>)  </w:t>
+        <w:t>    plt.plot(model,f)  </w:t>
       </w:r>
     </w:p>
     <w:p>
@@ -3891,29 +3006,7 @@
           <w:szCs w:val="18"/>
           <w:bdr w:val="none" w:sz="0" w:space="0" w:color="auto" w:frame="1"/>
         </w:rPr>
-        <w:t>    </w:t>
-      </w:r>
-      <w:proofErr w:type="spellStart"/>
-      <w:r>
-        <w:rPr>
-          <w:rFonts w:ascii="Consolas" w:eastAsia="Times New Roman" w:hAnsi="Consolas" w:cs="Times New Roman"/>
-          <w:color w:val="000000"/>
-          <w:sz w:val="18"/>
-          <w:szCs w:val="18"/>
-          <w:bdr w:val="none" w:sz="0" w:space="0" w:color="auto" w:frame="1"/>
-        </w:rPr>
-        <w:t>plt.text</w:t>
-      </w:r>
-      <w:proofErr w:type="spellEnd"/>
-      <w:r>
-        <w:rPr>
-          <w:rFonts w:ascii="Consolas" w:eastAsia="Times New Roman" w:hAnsi="Consolas" w:cs="Times New Roman"/>
-          <w:color w:val="000000"/>
-          <w:sz w:val="18"/>
-          <w:szCs w:val="18"/>
-          <w:bdr w:val="none" w:sz="0" w:space="0" w:color="auto" w:frame="1"/>
-        </w:rPr>
-        <w:t>(80.,1.51,</w:t>
+        <w:t>    plt.text(80.,1.51,</w:t>
       </w:r>
       <w:r>
         <w:rPr>
@@ -3962,51 +3055,7 @@
           <w:szCs w:val="18"/>
           <w:bdr w:val="none" w:sz="0" w:space="0" w:color="auto" w:frame="1"/>
         </w:rPr>
-        <w:t>    </w:t>
-      </w:r>
-      <w:proofErr w:type="spellStart"/>
-      <w:r>
-        <w:rPr>
-          <w:rFonts w:ascii="Consolas" w:eastAsia="Times New Roman" w:hAnsi="Consolas" w:cs="Times New Roman"/>
-          <w:color w:val="000000"/>
-          <w:sz w:val="18"/>
-          <w:szCs w:val="18"/>
-          <w:bdr w:val="none" w:sz="0" w:space="0" w:color="auto" w:frame="1"/>
-        </w:rPr>
-        <w:t>plt.text</w:t>
-      </w:r>
-      <w:proofErr w:type="spellEnd"/>
-      <w:r>
-        <w:rPr>
-          <w:rFonts w:ascii="Consolas" w:eastAsia="Times New Roman" w:hAnsi="Consolas" w:cs="Times New Roman"/>
-          <w:color w:val="000000"/>
-          <w:sz w:val="18"/>
-          <w:szCs w:val="18"/>
-          <w:bdr w:val="none" w:sz="0" w:space="0" w:color="auto" w:frame="1"/>
-        </w:rPr>
-        <w:t>(10.,1.</w:t>
-      </w:r>
-      <w:proofErr w:type="gramStart"/>
-      <w:r>
-        <w:rPr>
-          <w:rFonts w:ascii="Consolas" w:eastAsia="Times New Roman" w:hAnsi="Consolas" w:cs="Times New Roman"/>
-          <w:color w:val="000000"/>
-          <w:sz w:val="18"/>
-          <w:szCs w:val="18"/>
-          <w:bdr w:val="none" w:sz="0" w:space="0" w:color="auto" w:frame="1"/>
-        </w:rPr>
-        <w:t>51,folder</w:t>
-      </w:r>
-      <w:proofErr w:type="gramEnd"/>
-      <w:r>
-        <w:rPr>
-          <w:rFonts w:ascii="Consolas" w:eastAsia="Times New Roman" w:hAnsi="Consolas" w:cs="Times New Roman"/>
-          <w:color w:val="000000"/>
-          <w:sz w:val="18"/>
-          <w:szCs w:val="18"/>
-          <w:bdr w:val="none" w:sz="0" w:space="0" w:color="auto" w:frame="1"/>
-        </w:rPr>
-        <w:t>) </w:t>
+        <w:t>    plt.text(10.,1.51,folder) </w:t>
       </w:r>
       <w:r>
         <w:rPr>
@@ -4055,31 +3104,7 @@
           <w:szCs w:val="18"/>
           <w:bdr w:val="none" w:sz="0" w:space="0" w:color="auto" w:frame="1"/>
         </w:rPr>
-        <w:t>    </w:t>
-      </w:r>
-      <w:proofErr w:type="spellStart"/>
-      <w:proofErr w:type="gramStart"/>
-      <w:r>
-        <w:rPr>
-          <w:rFonts w:ascii="Consolas" w:eastAsia="Times New Roman" w:hAnsi="Consolas" w:cs="Times New Roman"/>
-          <w:color w:val="000000"/>
-          <w:sz w:val="18"/>
-          <w:szCs w:val="18"/>
-          <w:bdr w:val="none" w:sz="0" w:space="0" w:color="auto" w:frame="1"/>
-        </w:rPr>
-        <w:t>plt.savefig</w:t>
-      </w:r>
-      <w:proofErr w:type="spellEnd"/>
-      <w:proofErr w:type="gramEnd"/>
-      <w:r>
-        <w:rPr>
-          <w:rFonts w:ascii="Consolas" w:eastAsia="Times New Roman" w:hAnsi="Consolas" w:cs="Times New Roman"/>
-          <w:color w:val="000000"/>
-          <w:sz w:val="18"/>
-          <w:szCs w:val="18"/>
-          <w:bdr w:val="none" w:sz="0" w:space="0" w:color="auto" w:frame="1"/>
-        </w:rPr>
-        <w:t>(</w:t>
+        <w:t>    plt.savefig(</w:t>
       </w:r>
       <w:r>
         <w:rPr>
@@ -4104,11 +3129,7 @@
     </w:p>
     <w:p>
       <w:pPr>
-        <w:pStyle w:val="Heading2"/>
-        <w:numPr>
-          <w:ilvl w:val="0"/>
-          <w:numId w:val="0"/>
-        </w:numPr>
+        <w:pStyle w:val="Heading3"/>
       </w:pPr>
       <w:r>
         <w:t>Initia</w:t>
@@ -4143,41 +3164,7 @@
           <w:szCs w:val="18"/>
           <w:bdr w:val="none" w:sz="0" w:space="0" w:color="auto" w:frame="1"/>
         </w:rPr>
-        <w:t>f = </w:t>
-      </w:r>
-      <w:proofErr w:type="spellStart"/>
-      <w:proofErr w:type="gramStart"/>
-      <w:r>
-        <w:rPr>
-          <w:rFonts w:ascii="Consolas" w:eastAsia="Times New Roman" w:hAnsi="Consolas" w:cs="Times New Roman"/>
-          <w:color w:val="000000"/>
-          <w:sz w:val="18"/>
-          <w:szCs w:val="18"/>
-          <w:bdr w:val="none" w:sz="0" w:space="0" w:color="auto" w:frame="1"/>
-        </w:rPr>
-        <w:t>np.zeros</w:t>
-      </w:r>
-      <w:proofErr w:type="gramEnd"/>
-      <w:r>
-        <w:rPr>
-          <w:rFonts w:ascii="Consolas" w:eastAsia="Times New Roman" w:hAnsi="Consolas" w:cs="Times New Roman"/>
-          <w:color w:val="000000"/>
-          <w:sz w:val="18"/>
-          <w:szCs w:val="18"/>
-          <w:bdr w:val="none" w:sz="0" w:space="0" w:color="auto" w:frame="1"/>
-        </w:rPr>
-        <w:t>_like</w:t>
-      </w:r>
-      <w:proofErr w:type="spellEnd"/>
-      <w:r>
-        <w:rPr>
-          <w:rFonts w:ascii="Consolas" w:eastAsia="Times New Roman" w:hAnsi="Consolas" w:cs="Times New Roman"/>
-          <w:color w:val="000000"/>
-          <w:sz w:val="18"/>
-          <w:szCs w:val="18"/>
-          <w:bdr w:val="none" w:sz="0" w:space="0" w:color="auto" w:frame="1"/>
-        </w:rPr>
-        <w:t>(model)  </w:t>
+        <w:t>f = np.zeros_like(model)  </w:t>
       </w:r>
     </w:p>
     <w:p>
@@ -4206,41 +3193,7 @@
           <w:szCs w:val="18"/>
           <w:bdr w:val="none" w:sz="0" w:space="0" w:color="auto" w:frame="1"/>
         </w:rPr>
-        <w:t>g = </w:t>
-      </w:r>
-      <w:proofErr w:type="spellStart"/>
-      <w:proofErr w:type="gramStart"/>
-      <w:r>
-        <w:rPr>
-          <w:rFonts w:ascii="Consolas" w:eastAsia="Times New Roman" w:hAnsi="Consolas" w:cs="Times New Roman"/>
-          <w:color w:val="000000"/>
-          <w:sz w:val="18"/>
-          <w:szCs w:val="18"/>
-          <w:bdr w:val="none" w:sz="0" w:space="0" w:color="auto" w:frame="1"/>
-        </w:rPr>
-        <w:t>np.zeros</w:t>
-      </w:r>
-      <w:proofErr w:type="gramEnd"/>
-      <w:r>
-        <w:rPr>
-          <w:rFonts w:ascii="Consolas" w:eastAsia="Times New Roman" w:hAnsi="Consolas" w:cs="Times New Roman"/>
-          <w:color w:val="000000"/>
-          <w:sz w:val="18"/>
-          <w:szCs w:val="18"/>
-          <w:bdr w:val="none" w:sz="0" w:space="0" w:color="auto" w:frame="1"/>
-        </w:rPr>
-        <w:t>_like</w:t>
-      </w:r>
-      <w:proofErr w:type="spellEnd"/>
-      <w:r>
-        <w:rPr>
-          <w:rFonts w:ascii="Consolas" w:eastAsia="Times New Roman" w:hAnsi="Consolas" w:cs="Times New Roman"/>
-          <w:color w:val="000000"/>
-          <w:sz w:val="18"/>
-          <w:szCs w:val="18"/>
-          <w:bdr w:val="none" w:sz="0" w:space="0" w:color="auto" w:frame="1"/>
-        </w:rPr>
-        <w:t>(model)  </w:t>
+        <w:t>g = np.zeros_like(model)  </w:t>
       </w:r>
     </w:p>
     <w:p>
@@ -4261,27 +3214,15 @@
           <w:szCs w:val="18"/>
         </w:rPr>
       </w:pPr>
-      <w:proofErr w:type="gramStart"/>
-      <w:r>
-        <w:rPr>
-          <w:rFonts w:ascii="Consolas" w:eastAsia="Times New Roman" w:hAnsi="Consolas" w:cs="Times New Roman"/>
-          <w:color w:val="000000"/>
-          <w:sz w:val="18"/>
-          <w:szCs w:val="18"/>
-          <w:bdr w:val="none" w:sz="0" w:space="0" w:color="auto" w:frame="1"/>
-        </w:rPr>
-        <w:t>f[</w:t>
-      </w:r>
-      <w:proofErr w:type="gramEnd"/>
-      <w:r>
-        <w:rPr>
-          <w:rFonts w:ascii="Consolas" w:eastAsia="Times New Roman" w:hAnsi="Consolas" w:cs="Times New Roman"/>
-          <w:color w:val="000000"/>
-          <w:sz w:val="18"/>
-          <w:szCs w:val="18"/>
-          <w:bdr w:val="none" w:sz="0" w:space="0" w:color="auto" w:frame="1"/>
-        </w:rPr>
-        <w:t>40:60] = 1.  </w:t>
+      <w:r>
+        <w:rPr>
+          <w:rFonts w:ascii="Consolas" w:eastAsia="Times New Roman" w:hAnsi="Consolas" w:cs="Times New Roman"/>
+          <w:color w:val="000000"/>
+          <w:sz w:val="18"/>
+          <w:szCs w:val="18"/>
+          <w:bdr w:val="none" w:sz="0" w:space="0" w:color="auto" w:frame="1"/>
+        </w:rPr>
+        <w:t>f[40:60] = 1.  </w:t>
       </w:r>
     </w:p>
     <w:p>
@@ -4302,27 +3243,15 @@
           <w:szCs w:val="18"/>
         </w:rPr>
       </w:pPr>
-      <w:proofErr w:type="gramStart"/>
-      <w:r>
-        <w:rPr>
-          <w:rFonts w:ascii="Consolas" w:eastAsia="Times New Roman" w:hAnsi="Consolas" w:cs="Times New Roman"/>
-          <w:color w:val="000000"/>
-          <w:sz w:val="18"/>
-          <w:szCs w:val="18"/>
-          <w:bdr w:val="none" w:sz="0" w:space="0" w:color="auto" w:frame="1"/>
-        </w:rPr>
-        <w:t>g[</w:t>
-      </w:r>
-      <w:proofErr w:type="gramEnd"/>
-      <w:r>
-        <w:rPr>
-          <w:rFonts w:ascii="Consolas" w:eastAsia="Times New Roman" w:hAnsi="Consolas" w:cs="Times New Roman"/>
-          <w:color w:val="000000"/>
-          <w:sz w:val="18"/>
-          <w:szCs w:val="18"/>
-          <w:bdr w:val="none" w:sz="0" w:space="0" w:color="auto" w:frame="1"/>
-        </w:rPr>
-        <w:t>40], g[60] = 1./dx, -1./dx  </w:t>
+      <w:r>
+        <w:rPr>
+          <w:rFonts w:ascii="Consolas" w:eastAsia="Times New Roman" w:hAnsi="Consolas" w:cs="Times New Roman"/>
+          <w:color w:val="000000"/>
+          <w:sz w:val="18"/>
+          <w:szCs w:val="18"/>
+          <w:bdr w:val="none" w:sz="0" w:space="0" w:color="auto" w:frame="1"/>
+        </w:rPr>
+        <w:t>g[40], g[60] = 1./dx, -1./dx  </w:t>
       </w:r>
     </w:p>
     <w:p>
@@ -4430,61 +3359,15 @@
           <w:szCs w:val="18"/>
         </w:rPr>
       </w:pPr>
-      <w:proofErr w:type="spellStart"/>
-      <w:r>
-        <w:rPr>
-          <w:rFonts w:ascii="Consolas" w:eastAsia="Times New Roman" w:hAnsi="Consolas" w:cs="Times New Roman"/>
-          <w:color w:val="000000"/>
-          <w:sz w:val="18"/>
-          <w:szCs w:val="18"/>
-          <w:bdr w:val="none" w:sz="0" w:space="0" w:color="auto" w:frame="1"/>
-        </w:rPr>
-        <w:t>dt</w:t>
-      </w:r>
-      <w:proofErr w:type="spellEnd"/>
-      <w:r>
-        <w:rPr>
-          <w:rFonts w:ascii="Consolas" w:eastAsia="Times New Roman" w:hAnsi="Consolas" w:cs="Times New Roman"/>
-          <w:color w:val="000000"/>
-          <w:sz w:val="18"/>
-          <w:szCs w:val="18"/>
-          <w:bdr w:val="none" w:sz="0" w:space="0" w:color="auto" w:frame="1"/>
-        </w:rPr>
-        <w:t> = </w:t>
-      </w:r>
-      <w:proofErr w:type="spellStart"/>
-      <w:proofErr w:type="gramStart"/>
-      <w:r>
-        <w:rPr>
-          <w:rFonts w:ascii="Consolas" w:eastAsia="Times New Roman" w:hAnsi="Consolas" w:cs="Times New Roman"/>
-          <w:color w:val="000000"/>
-          <w:sz w:val="18"/>
-          <w:szCs w:val="18"/>
-          <w:bdr w:val="none" w:sz="0" w:space="0" w:color="auto" w:frame="1"/>
-        </w:rPr>
-        <w:t>np.abs</w:t>
-      </w:r>
-      <w:proofErr w:type="spellEnd"/>
-      <w:r>
-        <w:rPr>
-          <w:rFonts w:ascii="Consolas" w:eastAsia="Times New Roman" w:hAnsi="Consolas" w:cs="Times New Roman"/>
-          <w:color w:val="000000"/>
-          <w:sz w:val="18"/>
-          <w:szCs w:val="18"/>
-          <w:bdr w:val="none" w:sz="0" w:space="0" w:color="auto" w:frame="1"/>
-        </w:rPr>
-        <w:t>(</w:t>
-      </w:r>
-      <w:proofErr w:type="gramEnd"/>
-      <w:r>
-        <w:rPr>
-          <w:rFonts w:ascii="Consolas" w:eastAsia="Times New Roman" w:hAnsi="Consolas" w:cs="Times New Roman"/>
-          <w:color w:val="000000"/>
-          <w:sz w:val="18"/>
-          <w:szCs w:val="18"/>
-          <w:bdr w:val="none" w:sz="0" w:space="0" w:color="auto" w:frame="1"/>
-        </w:rPr>
-        <w:t>C * dx/u) </w:t>
+      <w:r>
+        <w:rPr>
+          <w:rFonts w:ascii="Consolas" w:eastAsia="Times New Roman" w:hAnsi="Consolas" w:cs="Times New Roman"/>
+          <w:color w:val="000000"/>
+          <w:sz w:val="18"/>
+          <w:szCs w:val="18"/>
+          <w:bdr w:val="none" w:sz="0" w:space="0" w:color="auto" w:frame="1"/>
+        </w:rPr>
+        <w:t>dt = np.abs(C * dx/u) </w:t>
       </w:r>
     </w:p>
     <w:p>
@@ -4512,6 +3395,9 @@
       </w:r>
     </w:p>
     <w:p>
+      <w:pPr>
+        <w:pStyle w:val="Heading3"/>
+      </w:pPr>
       <w:r>
         <w:t>Upwind</w:t>
       </w:r>
@@ -4537,7 +3423,6 @@
           <w:szCs w:val="18"/>
         </w:rPr>
       </w:pPr>
-      <w:proofErr w:type="spellStart"/>
       <w:r>
         <w:rPr>
           <w:rFonts w:ascii="Consolas" w:eastAsia="Times New Roman" w:hAnsi="Consolas" w:cs="Times New Roman"/>
@@ -4550,60 +3435,15 @@
         </w:rPr>
         <w:t>def</w:t>
       </w:r>
-      <w:proofErr w:type="spellEnd"/>
-      <w:r>
-        <w:rPr>
-          <w:rFonts w:ascii="Consolas" w:eastAsia="Times New Roman" w:hAnsi="Consolas" w:cs="Times New Roman"/>
-          <w:color w:val="000000"/>
-          <w:sz w:val="18"/>
-          <w:szCs w:val="18"/>
-          <w:bdr w:val="none" w:sz="0" w:space="0" w:color="auto" w:frame="1"/>
-        </w:rPr>
-        <w:t> </w:t>
-      </w:r>
-      <w:proofErr w:type="gramStart"/>
-      <w:r>
-        <w:rPr>
-          <w:rFonts w:ascii="Consolas" w:eastAsia="Times New Roman" w:hAnsi="Consolas" w:cs="Times New Roman"/>
-          <w:color w:val="000000"/>
-          <w:sz w:val="18"/>
-          <w:szCs w:val="18"/>
-          <w:bdr w:val="none" w:sz="0" w:space="0" w:color="auto" w:frame="1"/>
-        </w:rPr>
-        <w:t>upwind(</w:t>
-      </w:r>
-      <w:proofErr w:type="gramEnd"/>
-      <w:r>
-        <w:rPr>
-          <w:rFonts w:ascii="Consolas" w:eastAsia="Times New Roman" w:hAnsi="Consolas" w:cs="Times New Roman"/>
-          <w:color w:val="000000"/>
-          <w:sz w:val="18"/>
-          <w:szCs w:val="18"/>
-          <w:bdr w:val="none" w:sz="0" w:space="0" w:color="auto" w:frame="1"/>
-        </w:rPr>
-        <w:t>n, </w:t>
-      </w:r>
-      <w:proofErr w:type="spellStart"/>
-      <w:r>
-        <w:rPr>
-          <w:rFonts w:ascii="Consolas" w:eastAsia="Times New Roman" w:hAnsi="Consolas" w:cs="Times New Roman"/>
-          <w:color w:val="000000"/>
-          <w:sz w:val="18"/>
-          <w:szCs w:val="18"/>
-          <w:bdr w:val="none" w:sz="0" w:space="0" w:color="auto" w:frame="1"/>
-        </w:rPr>
-        <w:t>toplot</w:t>
-      </w:r>
-      <w:proofErr w:type="spellEnd"/>
-      <w:r>
-        <w:rPr>
-          <w:rFonts w:ascii="Consolas" w:eastAsia="Times New Roman" w:hAnsi="Consolas" w:cs="Times New Roman"/>
-          <w:color w:val="000000"/>
-          <w:sz w:val="18"/>
-          <w:szCs w:val="18"/>
-          <w:bdr w:val="none" w:sz="0" w:space="0" w:color="auto" w:frame="1"/>
-        </w:rPr>
-        <w:t>=True):  </w:t>
+      <w:r>
+        <w:rPr>
+          <w:rFonts w:ascii="Consolas" w:eastAsia="Times New Roman" w:hAnsi="Consolas" w:cs="Times New Roman"/>
+          <w:color w:val="000000"/>
+          <w:sz w:val="18"/>
+          <w:szCs w:val="18"/>
+          <w:bdr w:val="none" w:sz="0" w:space="0" w:color="auto" w:frame="1"/>
+        </w:rPr>
+        <w:t> upwind(n, toplot=True):  </w:t>
       </w:r>
     </w:p>
     <w:p>
@@ -4683,53 +3523,7 @@
           <w:szCs w:val="18"/>
           <w:bdr w:val="none" w:sz="0" w:space="0" w:color="auto" w:frame="1"/>
         </w:rPr>
-        <w:t>    </w:t>
-      </w:r>
-      <w:proofErr w:type="spellStart"/>
-      <w:r>
-        <w:rPr>
-          <w:rFonts w:ascii="Consolas" w:eastAsia="Times New Roman" w:hAnsi="Consolas" w:cs="Times New Roman"/>
-          <w:color w:val="000000"/>
-          <w:sz w:val="18"/>
-          <w:szCs w:val="18"/>
-          <w:bdr w:val="none" w:sz="0" w:space="0" w:color="auto" w:frame="1"/>
-        </w:rPr>
-        <w:t>fn</w:t>
-      </w:r>
-      <w:proofErr w:type="spellEnd"/>
-      <w:r>
-        <w:rPr>
-          <w:rFonts w:ascii="Consolas" w:eastAsia="Times New Roman" w:hAnsi="Consolas" w:cs="Times New Roman"/>
-          <w:color w:val="000000"/>
-          <w:sz w:val="18"/>
-          <w:szCs w:val="18"/>
-          <w:bdr w:val="none" w:sz="0" w:space="0" w:color="auto" w:frame="1"/>
-        </w:rPr>
-        <w:t> = </w:t>
-      </w:r>
-      <w:proofErr w:type="spellStart"/>
-      <w:proofErr w:type="gramStart"/>
-      <w:r>
-        <w:rPr>
-          <w:rFonts w:ascii="Consolas" w:eastAsia="Times New Roman" w:hAnsi="Consolas" w:cs="Times New Roman"/>
-          <w:color w:val="000000"/>
-          <w:sz w:val="18"/>
-          <w:szCs w:val="18"/>
-          <w:bdr w:val="none" w:sz="0" w:space="0" w:color="auto" w:frame="1"/>
-        </w:rPr>
-        <w:t>f.copy</w:t>
-      </w:r>
-      <w:proofErr w:type="spellEnd"/>
-      <w:proofErr w:type="gramEnd"/>
-      <w:r>
-        <w:rPr>
-          <w:rFonts w:ascii="Consolas" w:eastAsia="Times New Roman" w:hAnsi="Consolas" w:cs="Times New Roman"/>
-          <w:color w:val="000000"/>
-          <w:sz w:val="18"/>
-          <w:szCs w:val="18"/>
-          <w:bdr w:val="none" w:sz="0" w:space="0" w:color="auto" w:frame="1"/>
-        </w:rPr>
-        <w:t>()  </w:t>
+        <w:t>    fn = f.copy()  </w:t>
       </w:r>
     </w:p>
     <w:p>
@@ -4758,75 +3552,7 @@
           <w:szCs w:val="18"/>
           <w:bdr w:val="none" w:sz="0" w:space="0" w:color="auto" w:frame="1"/>
         </w:rPr>
-        <w:t>    </w:t>
-      </w:r>
-      <w:proofErr w:type="spellStart"/>
-      <w:r>
-        <w:rPr>
-          <w:rFonts w:ascii="Consolas" w:eastAsia="Times New Roman" w:hAnsi="Consolas" w:cs="Times New Roman"/>
-          <w:color w:val="000000"/>
-          <w:sz w:val="18"/>
-          <w:szCs w:val="18"/>
-          <w:bdr w:val="none" w:sz="0" w:space="0" w:color="auto" w:frame="1"/>
-        </w:rPr>
-        <w:t>usign</w:t>
-      </w:r>
-      <w:proofErr w:type="spellEnd"/>
-      <w:r>
-        <w:rPr>
-          <w:rFonts w:ascii="Consolas" w:eastAsia="Times New Roman" w:hAnsi="Consolas" w:cs="Times New Roman"/>
-          <w:color w:val="000000"/>
-          <w:sz w:val="18"/>
-          <w:szCs w:val="18"/>
-          <w:bdr w:val="none" w:sz="0" w:space="0" w:color="auto" w:frame="1"/>
-        </w:rPr>
-        <w:t> = </w:t>
-      </w:r>
-      <w:proofErr w:type="spellStart"/>
-      <w:r>
-        <w:rPr>
-          <w:rFonts w:ascii="Consolas" w:eastAsia="Times New Roman" w:hAnsi="Consolas" w:cs="Times New Roman"/>
-          <w:color w:val="000000"/>
-          <w:sz w:val="18"/>
-          <w:szCs w:val="18"/>
-          <w:bdr w:val="none" w:sz="0" w:space="0" w:color="auto" w:frame="1"/>
-        </w:rPr>
-        <w:t>int</w:t>
-      </w:r>
-      <w:proofErr w:type="spellEnd"/>
-      <w:r>
-        <w:rPr>
-          <w:rFonts w:ascii="Consolas" w:eastAsia="Times New Roman" w:hAnsi="Consolas" w:cs="Times New Roman"/>
-          <w:color w:val="000000"/>
-          <w:sz w:val="18"/>
-          <w:szCs w:val="18"/>
-          <w:bdr w:val="none" w:sz="0" w:space="0" w:color="auto" w:frame="1"/>
-        </w:rPr>
-        <w:t>(</w:t>
-      </w:r>
-      <w:proofErr w:type="spellStart"/>
-      <w:proofErr w:type="gramStart"/>
-      <w:r>
-        <w:rPr>
-          <w:rFonts w:ascii="Consolas" w:eastAsia="Times New Roman" w:hAnsi="Consolas" w:cs="Times New Roman"/>
-          <w:color w:val="000000"/>
-          <w:sz w:val="18"/>
-          <w:szCs w:val="18"/>
-          <w:bdr w:val="none" w:sz="0" w:space="0" w:color="auto" w:frame="1"/>
-        </w:rPr>
-        <w:t>np.sign</w:t>
-      </w:r>
-      <w:proofErr w:type="spellEnd"/>
-      <w:proofErr w:type="gramEnd"/>
-      <w:r>
-        <w:rPr>
-          <w:rFonts w:ascii="Consolas" w:eastAsia="Times New Roman" w:hAnsi="Consolas" w:cs="Times New Roman"/>
-          <w:color w:val="000000"/>
-          <w:sz w:val="18"/>
-          <w:szCs w:val="18"/>
-          <w:bdr w:val="none" w:sz="0" w:space="0" w:color="auto" w:frame="1"/>
-        </w:rPr>
-        <w:t>(u))  </w:t>
+        <w:t>    usign = int(np.sign(u))  </w:t>
       </w:r>
     </w:p>
     <w:p>
@@ -4855,75 +3581,7 @@
           <w:szCs w:val="18"/>
           <w:bdr w:val="none" w:sz="0" w:space="0" w:color="auto" w:frame="1"/>
         </w:rPr>
-        <w:t>    f = </w:t>
-      </w:r>
-      <w:proofErr w:type="spellStart"/>
-      <w:r>
-        <w:rPr>
-          <w:rFonts w:ascii="Consolas" w:eastAsia="Times New Roman" w:hAnsi="Consolas" w:cs="Times New Roman"/>
-          <w:color w:val="000000"/>
-          <w:sz w:val="18"/>
-          <w:szCs w:val="18"/>
-          <w:bdr w:val="none" w:sz="0" w:space="0" w:color="auto" w:frame="1"/>
-        </w:rPr>
-        <w:t>fn</w:t>
-      </w:r>
-      <w:proofErr w:type="spellEnd"/>
-      <w:r>
-        <w:rPr>
-          <w:rFonts w:ascii="Consolas" w:eastAsia="Times New Roman" w:hAnsi="Consolas" w:cs="Times New Roman"/>
-          <w:color w:val="000000"/>
-          <w:sz w:val="18"/>
-          <w:szCs w:val="18"/>
-          <w:bdr w:val="none" w:sz="0" w:space="0" w:color="auto" w:frame="1"/>
-        </w:rPr>
-        <w:t> + C * (</w:t>
-      </w:r>
-      <w:proofErr w:type="spellStart"/>
-      <w:proofErr w:type="gramStart"/>
-      <w:r>
-        <w:rPr>
-          <w:rFonts w:ascii="Consolas" w:eastAsia="Times New Roman" w:hAnsi="Consolas" w:cs="Times New Roman"/>
-          <w:color w:val="000000"/>
-          <w:sz w:val="18"/>
-          <w:szCs w:val="18"/>
-          <w:bdr w:val="none" w:sz="0" w:space="0" w:color="auto" w:frame="1"/>
-        </w:rPr>
-        <w:t>np.roll</w:t>
-      </w:r>
-      <w:proofErr w:type="spellEnd"/>
-      <w:proofErr w:type="gramEnd"/>
-      <w:r>
-        <w:rPr>
-          <w:rFonts w:ascii="Consolas" w:eastAsia="Times New Roman" w:hAnsi="Consolas" w:cs="Times New Roman"/>
-          <w:color w:val="000000"/>
-          <w:sz w:val="18"/>
-          <w:szCs w:val="18"/>
-          <w:bdr w:val="none" w:sz="0" w:space="0" w:color="auto" w:frame="1"/>
-        </w:rPr>
-        <w:t>(fn,usign,0)-</w:t>
-      </w:r>
-      <w:proofErr w:type="spellStart"/>
-      <w:r>
-        <w:rPr>
-          <w:rFonts w:ascii="Consolas" w:eastAsia="Times New Roman" w:hAnsi="Consolas" w:cs="Times New Roman"/>
-          <w:color w:val="000000"/>
-          <w:sz w:val="18"/>
-          <w:szCs w:val="18"/>
-          <w:bdr w:val="none" w:sz="0" w:space="0" w:color="auto" w:frame="1"/>
-        </w:rPr>
-        <w:t>fn</w:t>
-      </w:r>
-      <w:proofErr w:type="spellEnd"/>
-      <w:r>
-        <w:rPr>
-          <w:rFonts w:ascii="Consolas" w:eastAsia="Times New Roman" w:hAnsi="Consolas" w:cs="Times New Roman"/>
-          <w:color w:val="000000"/>
-          <w:sz w:val="18"/>
-          <w:szCs w:val="18"/>
-          <w:bdr w:val="none" w:sz="0" w:space="0" w:color="auto" w:frame="1"/>
-        </w:rPr>
-        <w:t>)  </w:t>
+        <w:t>    f = fn + C * (np.roll(fn,usign,0)-fn)  </w:t>
       </w:r>
     </w:p>
     <w:p>
@@ -4974,29 +3632,7 @@
           <w:szCs w:val="18"/>
           <w:bdr w:val="none" w:sz="0" w:space="0" w:color="auto" w:frame="1"/>
         </w:rPr>
-        <w:t> </w:t>
-      </w:r>
-      <w:proofErr w:type="spellStart"/>
-      <w:r>
-        <w:rPr>
-          <w:rFonts w:ascii="Consolas" w:eastAsia="Times New Roman" w:hAnsi="Consolas" w:cs="Times New Roman"/>
-          <w:color w:val="000000"/>
-          <w:sz w:val="18"/>
-          <w:szCs w:val="18"/>
-          <w:bdr w:val="none" w:sz="0" w:space="0" w:color="auto" w:frame="1"/>
-        </w:rPr>
-        <w:t>toplot</w:t>
-      </w:r>
-      <w:proofErr w:type="spellEnd"/>
-      <w:r>
-        <w:rPr>
-          <w:rFonts w:ascii="Consolas" w:eastAsia="Times New Roman" w:hAnsi="Consolas" w:cs="Times New Roman"/>
-          <w:color w:val="000000"/>
-          <w:sz w:val="18"/>
-          <w:szCs w:val="18"/>
-          <w:bdr w:val="none" w:sz="0" w:space="0" w:color="auto" w:frame="1"/>
-        </w:rPr>
-        <w:t>:  </w:t>
+        <w:t> toplot:  </w:t>
       </w:r>
     </w:p>
     <w:p>
@@ -5025,51 +3661,7 @@
           <w:szCs w:val="18"/>
           <w:bdr w:val="none" w:sz="0" w:space="0" w:color="auto" w:frame="1"/>
         </w:rPr>
-        <w:t>        </w:t>
-      </w:r>
-      <w:proofErr w:type="spellStart"/>
-      <w:r>
-        <w:rPr>
-          <w:rFonts w:ascii="Consolas" w:eastAsia="Times New Roman" w:hAnsi="Consolas" w:cs="Times New Roman"/>
-          <w:color w:val="000000"/>
-          <w:sz w:val="18"/>
-          <w:szCs w:val="18"/>
-          <w:bdr w:val="none" w:sz="0" w:space="0" w:color="auto" w:frame="1"/>
-        </w:rPr>
-        <w:t>plot_</w:t>
-      </w:r>
-      <w:proofErr w:type="gramStart"/>
-      <w:r>
-        <w:rPr>
-          <w:rFonts w:ascii="Consolas" w:eastAsia="Times New Roman" w:hAnsi="Consolas" w:cs="Times New Roman"/>
-          <w:color w:val="000000"/>
-          <w:sz w:val="18"/>
-          <w:szCs w:val="18"/>
-          <w:bdr w:val="none" w:sz="0" w:space="0" w:color="auto" w:frame="1"/>
-        </w:rPr>
-        <w:t>line</w:t>
-      </w:r>
-      <w:proofErr w:type="spellEnd"/>
-      <w:r>
-        <w:rPr>
-          <w:rFonts w:ascii="Consolas" w:eastAsia="Times New Roman" w:hAnsi="Consolas" w:cs="Times New Roman"/>
-          <w:color w:val="000000"/>
-          <w:sz w:val="18"/>
-          <w:szCs w:val="18"/>
-          <w:bdr w:val="none" w:sz="0" w:space="0" w:color="auto" w:frame="1"/>
-        </w:rPr>
-        <w:t>(</w:t>
-      </w:r>
-      <w:proofErr w:type="gramEnd"/>
-      <w:r>
-        <w:rPr>
-          <w:rFonts w:ascii="Consolas" w:eastAsia="Times New Roman" w:hAnsi="Consolas" w:cs="Times New Roman"/>
-          <w:color w:val="000000"/>
-          <w:sz w:val="18"/>
-          <w:szCs w:val="18"/>
-          <w:bdr w:val="none" w:sz="0" w:space="0" w:color="auto" w:frame="1"/>
-        </w:rPr>
-        <w:t>n, </w:t>
+        <w:t>        plot_line(n, </w:t>
       </w:r>
       <w:r>
         <w:rPr>
@@ -5142,14 +3734,12 @@
       </w:r>
     </w:p>
     <w:p>
-      <w:r>
-        <w:t>Leith’s or Lax-</w:t>
-      </w:r>
-      <w:proofErr w:type="spellStart"/>
-      <w:r>
-        <w:t>Wendroff</w:t>
-      </w:r>
-      <w:proofErr w:type="spellEnd"/>
+      <w:pPr>
+        <w:pStyle w:val="Heading3"/>
+      </w:pPr>
+      <w:r>
+        <w:t>Leith’s or Lax-Wendroff</w:t>
+      </w:r>
       <w:r>
         <w:t xml:space="preserve"> method</w:t>
       </w:r>
@@ -5172,7 +3762,6 @@
           <w:szCs w:val="18"/>
         </w:rPr>
       </w:pPr>
-      <w:proofErr w:type="spellStart"/>
       <w:r>
         <w:rPr>
           <w:rFonts w:ascii="Consolas" w:eastAsia="Times New Roman" w:hAnsi="Consolas" w:cs="Times New Roman"/>
@@ -5185,72 +3774,15 @@
         </w:rPr>
         <w:t>def</w:t>
       </w:r>
-      <w:proofErr w:type="spellEnd"/>
-      <w:r>
-        <w:rPr>
-          <w:rFonts w:ascii="Consolas" w:eastAsia="Times New Roman" w:hAnsi="Consolas" w:cs="Times New Roman"/>
-          <w:color w:val="000000"/>
-          <w:sz w:val="18"/>
-          <w:szCs w:val="18"/>
-          <w:bdr w:val="none" w:sz="0" w:space="0" w:color="auto" w:frame="1"/>
-        </w:rPr>
-        <w:t> </w:t>
-      </w:r>
-      <w:proofErr w:type="spellStart"/>
-      <w:proofErr w:type="gramStart"/>
-      <w:r>
-        <w:rPr>
-          <w:rFonts w:ascii="Consolas" w:eastAsia="Times New Roman" w:hAnsi="Consolas" w:cs="Times New Roman"/>
-          <w:color w:val="000000"/>
-          <w:sz w:val="18"/>
-          <w:szCs w:val="18"/>
-          <w:bdr w:val="none" w:sz="0" w:space="0" w:color="auto" w:frame="1"/>
-        </w:rPr>
-        <w:t>lex</w:t>
-      </w:r>
-      <w:proofErr w:type="spellEnd"/>
-      <w:r>
-        <w:rPr>
-          <w:rFonts w:ascii="Consolas" w:eastAsia="Times New Roman" w:hAnsi="Consolas" w:cs="Times New Roman"/>
-          <w:color w:val="000000"/>
-          <w:sz w:val="18"/>
-          <w:szCs w:val="18"/>
-          <w:bdr w:val="none" w:sz="0" w:space="0" w:color="auto" w:frame="1"/>
-        </w:rPr>
-        <w:t>(</w:t>
-      </w:r>
-      <w:proofErr w:type="gramEnd"/>
-      <w:r>
-        <w:rPr>
-          <w:rFonts w:ascii="Consolas" w:eastAsia="Times New Roman" w:hAnsi="Consolas" w:cs="Times New Roman"/>
-          <w:color w:val="000000"/>
-          <w:sz w:val="18"/>
-          <w:szCs w:val="18"/>
-          <w:bdr w:val="none" w:sz="0" w:space="0" w:color="auto" w:frame="1"/>
-        </w:rPr>
-        <w:t>n, </w:t>
-      </w:r>
-      <w:proofErr w:type="spellStart"/>
-      <w:r>
-        <w:rPr>
-          <w:rFonts w:ascii="Consolas" w:eastAsia="Times New Roman" w:hAnsi="Consolas" w:cs="Times New Roman"/>
-          <w:color w:val="000000"/>
-          <w:sz w:val="18"/>
-          <w:szCs w:val="18"/>
-          <w:bdr w:val="none" w:sz="0" w:space="0" w:color="auto" w:frame="1"/>
-        </w:rPr>
-        <w:t>toplot</w:t>
-      </w:r>
-      <w:proofErr w:type="spellEnd"/>
-      <w:r>
-        <w:rPr>
-          <w:rFonts w:ascii="Consolas" w:eastAsia="Times New Roman" w:hAnsi="Consolas" w:cs="Times New Roman"/>
-          <w:color w:val="000000"/>
-          <w:sz w:val="18"/>
-          <w:szCs w:val="18"/>
-          <w:bdr w:val="none" w:sz="0" w:space="0" w:color="auto" w:frame="1"/>
-        </w:rPr>
-        <w:t>=True):  </w:t>
+      <w:r>
+        <w:rPr>
+          <w:rFonts w:ascii="Consolas" w:eastAsia="Times New Roman" w:hAnsi="Consolas" w:cs="Times New Roman"/>
+          <w:color w:val="000000"/>
+          <w:sz w:val="18"/>
+          <w:szCs w:val="18"/>
+          <w:bdr w:val="none" w:sz="0" w:space="0" w:color="auto" w:frame="1"/>
+        </w:rPr>
+        <w:t> lex(n, toplot=True):  </w:t>
       </w:r>
     </w:p>
     <w:p>
@@ -5330,53 +3862,7 @@
           <w:szCs w:val="18"/>
           <w:bdr w:val="none" w:sz="0" w:space="0" w:color="auto" w:frame="1"/>
         </w:rPr>
-        <w:t>    </w:t>
-      </w:r>
-      <w:proofErr w:type="spellStart"/>
-      <w:r>
-        <w:rPr>
-          <w:rFonts w:ascii="Consolas" w:eastAsia="Times New Roman" w:hAnsi="Consolas" w:cs="Times New Roman"/>
-          <w:color w:val="000000"/>
-          <w:sz w:val="18"/>
-          <w:szCs w:val="18"/>
-          <w:bdr w:val="none" w:sz="0" w:space="0" w:color="auto" w:frame="1"/>
-        </w:rPr>
-        <w:t>fn</w:t>
-      </w:r>
-      <w:proofErr w:type="spellEnd"/>
-      <w:r>
-        <w:rPr>
-          <w:rFonts w:ascii="Consolas" w:eastAsia="Times New Roman" w:hAnsi="Consolas" w:cs="Times New Roman"/>
-          <w:color w:val="000000"/>
-          <w:sz w:val="18"/>
-          <w:szCs w:val="18"/>
-          <w:bdr w:val="none" w:sz="0" w:space="0" w:color="auto" w:frame="1"/>
-        </w:rPr>
-        <w:t> = </w:t>
-      </w:r>
-      <w:proofErr w:type="spellStart"/>
-      <w:proofErr w:type="gramStart"/>
-      <w:r>
-        <w:rPr>
-          <w:rFonts w:ascii="Consolas" w:eastAsia="Times New Roman" w:hAnsi="Consolas" w:cs="Times New Roman"/>
-          <w:color w:val="000000"/>
-          <w:sz w:val="18"/>
-          <w:szCs w:val="18"/>
-          <w:bdr w:val="none" w:sz="0" w:space="0" w:color="auto" w:frame="1"/>
-        </w:rPr>
-        <w:t>f.copy</w:t>
-      </w:r>
-      <w:proofErr w:type="spellEnd"/>
-      <w:proofErr w:type="gramEnd"/>
-      <w:r>
-        <w:rPr>
-          <w:rFonts w:ascii="Consolas" w:eastAsia="Times New Roman" w:hAnsi="Consolas" w:cs="Times New Roman"/>
-          <w:color w:val="000000"/>
-          <w:sz w:val="18"/>
-          <w:szCs w:val="18"/>
-          <w:bdr w:val="none" w:sz="0" w:space="0" w:color="auto" w:frame="1"/>
-        </w:rPr>
-        <w:t>()  </w:t>
+        <w:t>    fn = f.copy()  </w:t>
       </w:r>
     </w:p>
     <w:p>
@@ -5405,29 +3891,7 @@
           <w:szCs w:val="18"/>
           <w:bdr w:val="none" w:sz="0" w:space="0" w:color="auto" w:frame="1"/>
         </w:rPr>
-        <w:t>    c = </w:t>
-      </w:r>
-      <w:proofErr w:type="spellStart"/>
-      <w:r>
-        <w:rPr>
-          <w:rFonts w:ascii="Consolas" w:eastAsia="Times New Roman" w:hAnsi="Consolas" w:cs="Times New Roman"/>
-          <w:color w:val="000000"/>
-          <w:sz w:val="18"/>
-          <w:szCs w:val="18"/>
-          <w:bdr w:val="none" w:sz="0" w:space="0" w:color="auto" w:frame="1"/>
-        </w:rPr>
-        <w:t>fn</w:t>
-      </w:r>
-      <w:proofErr w:type="spellEnd"/>
-      <w:r>
-        <w:rPr>
-          <w:rFonts w:ascii="Consolas" w:eastAsia="Times New Roman" w:hAnsi="Consolas" w:cs="Times New Roman"/>
-          <w:color w:val="000000"/>
-          <w:sz w:val="18"/>
-          <w:szCs w:val="18"/>
-          <w:bdr w:val="none" w:sz="0" w:space="0" w:color="auto" w:frame="1"/>
-        </w:rPr>
-        <w:t>  </w:t>
+        <w:t>    c = fn  </w:t>
       </w:r>
     </w:p>
     <w:p>
@@ -5456,53 +3920,7 @@
           <w:szCs w:val="18"/>
           <w:bdr w:val="none" w:sz="0" w:space="0" w:color="auto" w:frame="1"/>
         </w:rPr>
-        <w:t>    b = 1/(2*dx) * (</w:t>
-      </w:r>
-      <w:proofErr w:type="spellStart"/>
-      <w:proofErr w:type="gramStart"/>
-      <w:r>
-        <w:rPr>
-          <w:rFonts w:ascii="Consolas" w:eastAsia="Times New Roman" w:hAnsi="Consolas" w:cs="Times New Roman"/>
-          <w:color w:val="000000"/>
-          <w:sz w:val="18"/>
-          <w:szCs w:val="18"/>
-          <w:bdr w:val="none" w:sz="0" w:space="0" w:color="auto" w:frame="1"/>
-        </w:rPr>
-        <w:t>np.roll</w:t>
-      </w:r>
-      <w:proofErr w:type="spellEnd"/>
-      <w:proofErr w:type="gramEnd"/>
-      <w:r>
-        <w:rPr>
-          <w:rFonts w:ascii="Consolas" w:eastAsia="Times New Roman" w:hAnsi="Consolas" w:cs="Times New Roman"/>
-          <w:color w:val="000000"/>
-          <w:sz w:val="18"/>
-          <w:szCs w:val="18"/>
-          <w:bdr w:val="none" w:sz="0" w:space="0" w:color="auto" w:frame="1"/>
-        </w:rPr>
-        <w:t>(fn,-1,0) - </w:t>
-      </w:r>
-      <w:proofErr w:type="spellStart"/>
-      <w:r>
-        <w:rPr>
-          <w:rFonts w:ascii="Consolas" w:eastAsia="Times New Roman" w:hAnsi="Consolas" w:cs="Times New Roman"/>
-          <w:color w:val="000000"/>
-          <w:sz w:val="18"/>
-          <w:szCs w:val="18"/>
-          <w:bdr w:val="none" w:sz="0" w:space="0" w:color="auto" w:frame="1"/>
-        </w:rPr>
-        <w:t>np.roll</w:t>
-      </w:r>
-      <w:proofErr w:type="spellEnd"/>
-      <w:r>
-        <w:rPr>
-          <w:rFonts w:ascii="Consolas" w:eastAsia="Times New Roman" w:hAnsi="Consolas" w:cs="Times New Roman"/>
-          <w:color w:val="000000"/>
-          <w:sz w:val="18"/>
-          <w:szCs w:val="18"/>
-          <w:bdr w:val="none" w:sz="0" w:space="0" w:color="auto" w:frame="1"/>
-        </w:rPr>
-        <w:t>(fn,1,0))  </w:t>
+        <w:t>    b = 1/(2*dx) * (np.roll(fn,-1,0) - np.roll(fn,1,0))  </w:t>
       </w:r>
     </w:p>
     <w:p>
@@ -5531,75 +3949,7 @@
           <w:szCs w:val="18"/>
           <w:bdr w:val="none" w:sz="0" w:space="0" w:color="auto" w:frame="1"/>
         </w:rPr>
-        <w:t>    a = 1/(2*dx**2) * (</w:t>
-      </w:r>
-      <w:proofErr w:type="spellStart"/>
-      <w:proofErr w:type="gramStart"/>
-      <w:r>
-        <w:rPr>
-          <w:rFonts w:ascii="Consolas" w:eastAsia="Times New Roman" w:hAnsi="Consolas" w:cs="Times New Roman"/>
-          <w:color w:val="000000"/>
-          <w:sz w:val="18"/>
-          <w:szCs w:val="18"/>
-          <w:bdr w:val="none" w:sz="0" w:space="0" w:color="auto" w:frame="1"/>
-        </w:rPr>
-        <w:t>np.roll</w:t>
-      </w:r>
-      <w:proofErr w:type="spellEnd"/>
-      <w:proofErr w:type="gramEnd"/>
-      <w:r>
-        <w:rPr>
-          <w:rFonts w:ascii="Consolas" w:eastAsia="Times New Roman" w:hAnsi="Consolas" w:cs="Times New Roman"/>
-          <w:color w:val="000000"/>
-          <w:sz w:val="18"/>
-          <w:szCs w:val="18"/>
-          <w:bdr w:val="none" w:sz="0" w:space="0" w:color="auto" w:frame="1"/>
-        </w:rPr>
-        <w:t>(fn,-1,0) - 2*</w:t>
-      </w:r>
-      <w:proofErr w:type="spellStart"/>
-      <w:r>
-        <w:rPr>
-          <w:rFonts w:ascii="Consolas" w:eastAsia="Times New Roman" w:hAnsi="Consolas" w:cs="Times New Roman"/>
-          <w:color w:val="000000"/>
-          <w:sz w:val="18"/>
-          <w:szCs w:val="18"/>
-          <w:bdr w:val="none" w:sz="0" w:space="0" w:color="auto" w:frame="1"/>
-        </w:rPr>
-        <w:t>fn</w:t>
-      </w:r>
-      <w:proofErr w:type="spellEnd"/>
-      <w:r>
-        <w:rPr>
-          <w:rFonts w:ascii="Consolas" w:eastAsia="Times New Roman" w:hAnsi="Consolas" w:cs="Times New Roman"/>
-          <w:color w:val="000000"/>
-          <w:sz w:val="18"/>
-          <w:szCs w:val="18"/>
-          <w:bdr w:val="none" w:sz="0" w:space="0" w:color="auto" w:frame="1"/>
-        </w:rPr>
-        <w:t> + </w:t>
-      </w:r>
-      <w:proofErr w:type="spellStart"/>
-      <w:r>
-        <w:rPr>
-          <w:rFonts w:ascii="Consolas" w:eastAsia="Times New Roman" w:hAnsi="Consolas" w:cs="Times New Roman"/>
-          <w:color w:val="000000"/>
-          <w:sz w:val="18"/>
-          <w:szCs w:val="18"/>
-          <w:bdr w:val="none" w:sz="0" w:space="0" w:color="auto" w:frame="1"/>
-        </w:rPr>
-        <w:t>np.roll</w:t>
-      </w:r>
-      <w:proofErr w:type="spellEnd"/>
-      <w:r>
-        <w:rPr>
-          <w:rFonts w:ascii="Consolas" w:eastAsia="Times New Roman" w:hAnsi="Consolas" w:cs="Times New Roman"/>
-          <w:color w:val="000000"/>
-          <w:sz w:val="18"/>
-          <w:szCs w:val="18"/>
-          <w:bdr w:val="none" w:sz="0" w:space="0" w:color="auto" w:frame="1"/>
-        </w:rPr>
-        <w:t>(fn,1,0))  </w:t>
+        <w:t>    a = 1/(2*dx**2) * (np.roll(fn,-1,0) - 2*fn + np.roll(fn,1,0))  </w:t>
       </w:r>
     </w:p>
     <w:p>
@@ -5628,63 +3978,7 @@
           <w:szCs w:val="18"/>
           <w:bdr w:val="none" w:sz="0" w:space="0" w:color="auto" w:frame="1"/>
         </w:rPr>
-        <w:t>    f = a * (u*</w:t>
-      </w:r>
-      <w:proofErr w:type="spellStart"/>
-      <w:proofErr w:type="gramStart"/>
-      <w:r>
-        <w:rPr>
-          <w:rFonts w:ascii="Consolas" w:eastAsia="Times New Roman" w:hAnsi="Consolas" w:cs="Times New Roman"/>
-          <w:color w:val="000000"/>
-          <w:sz w:val="18"/>
-          <w:szCs w:val="18"/>
-          <w:bdr w:val="none" w:sz="0" w:space="0" w:color="auto" w:frame="1"/>
-        </w:rPr>
-        <w:t>dt</w:t>
-      </w:r>
-      <w:proofErr w:type="spellEnd"/>
-      <w:r>
-        <w:rPr>
-          <w:rFonts w:ascii="Consolas" w:eastAsia="Times New Roman" w:hAnsi="Consolas" w:cs="Times New Roman"/>
-          <w:color w:val="000000"/>
-          <w:sz w:val="18"/>
-          <w:szCs w:val="18"/>
-          <w:bdr w:val="none" w:sz="0" w:space="0" w:color="auto" w:frame="1"/>
-        </w:rPr>
-        <w:t>)*</w:t>
-      </w:r>
-      <w:proofErr w:type="gramEnd"/>
-      <w:r>
-        <w:rPr>
-          <w:rFonts w:ascii="Consolas" w:eastAsia="Times New Roman" w:hAnsi="Consolas" w:cs="Times New Roman"/>
-          <w:color w:val="000000"/>
-          <w:sz w:val="18"/>
-          <w:szCs w:val="18"/>
-          <w:bdr w:val="none" w:sz="0" w:space="0" w:color="auto" w:frame="1"/>
-        </w:rPr>
-        <w:t>*2 - b*(u*</w:t>
-      </w:r>
-      <w:proofErr w:type="spellStart"/>
-      <w:r>
-        <w:rPr>
-          <w:rFonts w:ascii="Consolas" w:eastAsia="Times New Roman" w:hAnsi="Consolas" w:cs="Times New Roman"/>
-          <w:color w:val="000000"/>
-          <w:sz w:val="18"/>
-          <w:szCs w:val="18"/>
-          <w:bdr w:val="none" w:sz="0" w:space="0" w:color="auto" w:frame="1"/>
-        </w:rPr>
-        <w:t>dt</w:t>
-      </w:r>
-      <w:proofErr w:type="spellEnd"/>
-      <w:r>
-        <w:rPr>
-          <w:rFonts w:ascii="Consolas" w:eastAsia="Times New Roman" w:hAnsi="Consolas" w:cs="Times New Roman"/>
-          <w:color w:val="000000"/>
-          <w:sz w:val="18"/>
-          <w:szCs w:val="18"/>
-          <w:bdr w:val="none" w:sz="0" w:space="0" w:color="auto" w:frame="1"/>
-        </w:rPr>
-        <w:t>) + c  </w:t>
+        <w:t>    f = a * (u*dt)**2 - b*(u*dt) + c  </w:t>
       </w:r>
     </w:p>
     <w:p>
@@ -5735,29 +4029,7 @@
           <w:szCs w:val="18"/>
           <w:bdr w:val="none" w:sz="0" w:space="0" w:color="auto" w:frame="1"/>
         </w:rPr>
-        <w:t> </w:t>
-      </w:r>
-      <w:proofErr w:type="spellStart"/>
-      <w:r>
-        <w:rPr>
-          <w:rFonts w:ascii="Consolas" w:eastAsia="Times New Roman" w:hAnsi="Consolas" w:cs="Times New Roman"/>
-          <w:color w:val="000000"/>
-          <w:sz w:val="18"/>
-          <w:szCs w:val="18"/>
-          <w:bdr w:val="none" w:sz="0" w:space="0" w:color="auto" w:frame="1"/>
-        </w:rPr>
-        <w:t>toplot</w:t>
-      </w:r>
-      <w:proofErr w:type="spellEnd"/>
-      <w:r>
-        <w:rPr>
-          <w:rFonts w:ascii="Consolas" w:eastAsia="Times New Roman" w:hAnsi="Consolas" w:cs="Times New Roman"/>
-          <w:color w:val="000000"/>
-          <w:sz w:val="18"/>
-          <w:szCs w:val="18"/>
-          <w:bdr w:val="none" w:sz="0" w:space="0" w:color="auto" w:frame="1"/>
-        </w:rPr>
-        <w:t>:  </w:t>
+        <w:t> toplot:  </w:t>
       </w:r>
     </w:p>
     <w:p>
@@ -5786,51 +4058,7 @@
           <w:szCs w:val="18"/>
           <w:bdr w:val="none" w:sz="0" w:space="0" w:color="auto" w:frame="1"/>
         </w:rPr>
-        <w:t>        </w:t>
-      </w:r>
-      <w:proofErr w:type="spellStart"/>
-      <w:r>
-        <w:rPr>
-          <w:rFonts w:ascii="Consolas" w:eastAsia="Times New Roman" w:hAnsi="Consolas" w:cs="Times New Roman"/>
-          <w:color w:val="000000"/>
-          <w:sz w:val="18"/>
-          <w:szCs w:val="18"/>
-          <w:bdr w:val="none" w:sz="0" w:space="0" w:color="auto" w:frame="1"/>
-        </w:rPr>
-        <w:t>plot_</w:t>
-      </w:r>
-      <w:proofErr w:type="gramStart"/>
-      <w:r>
-        <w:rPr>
-          <w:rFonts w:ascii="Consolas" w:eastAsia="Times New Roman" w:hAnsi="Consolas" w:cs="Times New Roman"/>
-          <w:color w:val="000000"/>
-          <w:sz w:val="18"/>
-          <w:szCs w:val="18"/>
-          <w:bdr w:val="none" w:sz="0" w:space="0" w:color="auto" w:frame="1"/>
-        </w:rPr>
-        <w:t>line</w:t>
-      </w:r>
-      <w:proofErr w:type="spellEnd"/>
-      <w:r>
-        <w:rPr>
-          <w:rFonts w:ascii="Consolas" w:eastAsia="Times New Roman" w:hAnsi="Consolas" w:cs="Times New Roman"/>
-          <w:color w:val="000000"/>
-          <w:sz w:val="18"/>
-          <w:szCs w:val="18"/>
-          <w:bdr w:val="none" w:sz="0" w:space="0" w:color="auto" w:frame="1"/>
-        </w:rPr>
-        <w:t>(</w:t>
-      </w:r>
-      <w:proofErr w:type="gramEnd"/>
-      <w:r>
-        <w:rPr>
-          <w:rFonts w:ascii="Consolas" w:eastAsia="Times New Roman" w:hAnsi="Consolas" w:cs="Times New Roman"/>
-          <w:color w:val="000000"/>
-          <w:sz w:val="18"/>
-          <w:szCs w:val="18"/>
-          <w:bdr w:val="none" w:sz="0" w:space="0" w:color="auto" w:frame="1"/>
-        </w:rPr>
-        <w:t>n, </w:t>
+        <w:t>        plot_line(n, </w:t>
       </w:r>
       <w:r>
         <w:rPr>
@@ -5840,29 +4068,7 @@
           <w:szCs w:val="18"/>
           <w:bdr w:val="none" w:sz="0" w:space="0" w:color="auto" w:frame="1"/>
         </w:rPr>
-        <w:t>'</w:t>
-      </w:r>
-      <w:proofErr w:type="spellStart"/>
-      <w:r>
-        <w:rPr>
-          <w:rFonts w:ascii="Consolas" w:eastAsia="Times New Roman" w:hAnsi="Consolas" w:cs="Times New Roman"/>
-          <w:color w:val="0000FF"/>
-          <w:sz w:val="18"/>
-          <w:szCs w:val="18"/>
-          <w:bdr w:val="none" w:sz="0" w:space="0" w:color="auto" w:frame="1"/>
-        </w:rPr>
-        <w:t>lex</w:t>
-      </w:r>
-      <w:proofErr w:type="spellEnd"/>
-      <w:r>
-        <w:rPr>
-          <w:rFonts w:ascii="Consolas" w:eastAsia="Times New Roman" w:hAnsi="Consolas" w:cs="Times New Roman"/>
-          <w:color w:val="0000FF"/>
-          <w:sz w:val="18"/>
-          <w:szCs w:val="18"/>
-          <w:bdr w:val="none" w:sz="0" w:space="0" w:color="auto" w:frame="1"/>
-        </w:rPr>
-        <w:t>'</w:t>
+        <w:t>'lex'</w:t>
       </w:r>
       <w:r>
         <w:rPr>
@@ -5905,7 +4111,23 @@
       </w:r>
     </w:p>
     <w:p>
-      <w:r>
+      <w:pPr>
+        <w:rPr>
+          <w:rFonts w:asciiTheme="majorHAnsi" w:eastAsiaTheme="majorEastAsia" w:hAnsiTheme="majorHAnsi" w:cstheme="majorBidi"/>
+          <w:sz w:val="22"/>
+          <w:szCs w:val="32"/>
+        </w:rPr>
+      </w:pPr>
+      <w:r>
+        <w:br w:type="page"/>
+      </w:r>
+    </w:p>
+    <w:p>
+      <w:pPr>
+        <w:pStyle w:val="Heading3"/>
+      </w:pPr>
+      <w:r>
+        <w:lastRenderedPageBreak/>
         <w:t>CIP Method</w:t>
       </w:r>
     </w:p>
@@ -5927,7 +4149,6 @@
           <w:szCs w:val="18"/>
         </w:rPr>
       </w:pPr>
-      <w:proofErr w:type="spellStart"/>
       <w:r>
         <w:rPr>
           <w:rFonts w:ascii="Consolas" w:eastAsia="Times New Roman" w:hAnsi="Consolas" w:cs="Times New Roman"/>
@@ -5940,72 +4161,15 @@
         </w:rPr>
         <w:t>def</w:t>
       </w:r>
-      <w:proofErr w:type="spellEnd"/>
-      <w:r>
-        <w:rPr>
-          <w:rFonts w:ascii="Consolas" w:eastAsia="Times New Roman" w:hAnsi="Consolas" w:cs="Times New Roman"/>
-          <w:color w:val="000000"/>
-          <w:sz w:val="18"/>
-          <w:szCs w:val="18"/>
-          <w:bdr w:val="none" w:sz="0" w:space="0" w:color="auto" w:frame="1"/>
-        </w:rPr>
-        <w:t> </w:t>
-      </w:r>
-      <w:proofErr w:type="spellStart"/>
-      <w:proofErr w:type="gramStart"/>
-      <w:r>
-        <w:rPr>
-          <w:rFonts w:ascii="Consolas" w:eastAsia="Times New Roman" w:hAnsi="Consolas" w:cs="Times New Roman"/>
-          <w:color w:val="000000"/>
-          <w:sz w:val="18"/>
-          <w:szCs w:val="18"/>
-          <w:bdr w:val="none" w:sz="0" w:space="0" w:color="auto" w:frame="1"/>
-        </w:rPr>
-        <w:t>cip</w:t>
-      </w:r>
-      <w:proofErr w:type="spellEnd"/>
-      <w:r>
-        <w:rPr>
-          <w:rFonts w:ascii="Consolas" w:eastAsia="Times New Roman" w:hAnsi="Consolas" w:cs="Times New Roman"/>
-          <w:color w:val="000000"/>
-          <w:sz w:val="18"/>
-          <w:szCs w:val="18"/>
-          <w:bdr w:val="none" w:sz="0" w:space="0" w:color="auto" w:frame="1"/>
-        </w:rPr>
-        <w:t>(</w:t>
-      </w:r>
-      <w:proofErr w:type="gramEnd"/>
-      <w:r>
-        <w:rPr>
-          <w:rFonts w:ascii="Consolas" w:eastAsia="Times New Roman" w:hAnsi="Consolas" w:cs="Times New Roman"/>
-          <w:color w:val="000000"/>
-          <w:sz w:val="18"/>
-          <w:szCs w:val="18"/>
-          <w:bdr w:val="none" w:sz="0" w:space="0" w:color="auto" w:frame="1"/>
-        </w:rPr>
-        <w:t>n, </w:t>
-      </w:r>
-      <w:proofErr w:type="spellStart"/>
-      <w:r>
-        <w:rPr>
-          <w:rFonts w:ascii="Consolas" w:eastAsia="Times New Roman" w:hAnsi="Consolas" w:cs="Times New Roman"/>
-          <w:color w:val="000000"/>
-          <w:sz w:val="18"/>
-          <w:szCs w:val="18"/>
-          <w:bdr w:val="none" w:sz="0" w:space="0" w:color="auto" w:frame="1"/>
-        </w:rPr>
-        <w:t>toplot</w:t>
-      </w:r>
-      <w:proofErr w:type="spellEnd"/>
-      <w:r>
-        <w:rPr>
-          <w:rFonts w:ascii="Consolas" w:eastAsia="Times New Roman" w:hAnsi="Consolas" w:cs="Times New Roman"/>
-          <w:color w:val="000000"/>
-          <w:sz w:val="18"/>
-          <w:szCs w:val="18"/>
-          <w:bdr w:val="none" w:sz="0" w:space="0" w:color="auto" w:frame="1"/>
-        </w:rPr>
-        <w:t>=True):  </w:t>
+      <w:r>
+        <w:rPr>
+          <w:rFonts w:ascii="Consolas" w:eastAsia="Times New Roman" w:hAnsi="Consolas" w:cs="Times New Roman"/>
+          <w:color w:val="000000"/>
+          <w:sz w:val="18"/>
+          <w:szCs w:val="18"/>
+          <w:bdr w:val="none" w:sz="0" w:space="0" w:color="auto" w:frame="1"/>
+        </w:rPr>
+        <w:t> cip(n, toplot=True):  </w:t>
       </w:r>
     </w:p>
     <w:p>
@@ -6056,31 +4220,7 @@
           <w:szCs w:val="18"/>
           <w:bdr w:val="none" w:sz="0" w:space="0" w:color="auto" w:frame="1"/>
         </w:rPr>
-        <w:t> </w:t>
-      </w:r>
-      <w:proofErr w:type="spellStart"/>
-      <w:proofErr w:type="gramStart"/>
-      <w:r>
-        <w:rPr>
-          <w:rFonts w:ascii="Consolas" w:eastAsia="Times New Roman" w:hAnsi="Consolas" w:cs="Times New Roman"/>
-          <w:color w:val="000000"/>
-          <w:sz w:val="18"/>
-          <w:szCs w:val="18"/>
-          <w:bdr w:val="none" w:sz="0" w:space="0" w:color="auto" w:frame="1"/>
-        </w:rPr>
-        <w:t>f,g</w:t>
-      </w:r>
-      <w:proofErr w:type="spellEnd"/>
-      <w:proofErr w:type="gramEnd"/>
-      <w:r>
-        <w:rPr>
-          <w:rFonts w:ascii="Consolas" w:eastAsia="Times New Roman" w:hAnsi="Consolas" w:cs="Times New Roman"/>
-          <w:color w:val="000000"/>
-          <w:sz w:val="18"/>
-          <w:szCs w:val="18"/>
-          <w:bdr w:val="none" w:sz="0" w:space="0" w:color="auto" w:frame="1"/>
-        </w:rPr>
-        <w:t>  </w:t>
+        <w:t> f,g  </w:t>
       </w:r>
     </w:p>
     <w:p>
@@ -6109,53 +4249,7 @@
           <w:szCs w:val="18"/>
           <w:bdr w:val="none" w:sz="0" w:space="0" w:color="auto" w:frame="1"/>
         </w:rPr>
-        <w:t>    </w:t>
-      </w:r>
-      <w:proofErr w:type="spellStart"/>
-      <w:r>
-        <w:rPr>
-          <w:rFonts w:ascii="Consolas" w:eastAsia="Times New Roman" w:hAnsi="Consolas" w:cs="Times New Roman"/>
-          <w:color w:val="000000"/>
-          <w:sz w:val="18"/>
-          <w:szCs w:val="18"/>
-          <w:bdr w:val="none" w:sz="0" w:space="0" w:color="auto" w:frame="1"/>
-        </w:rPr>
-        <w:t>fn</w:t>
-      </w:r>
-      <w:proofErr w:type="spellEnd"/>
-      <w:r>
-        <w:rPr>
-          <w:rFonts w:ascii="Consolas" w:eastAsia="Times New Roman" w:hAnsi="Consolas" w:cs="Times New Roman"/>
-          <w:color w:val="000000"/>
-          <w:sz w:val="18"/>
-          <w:szCs w:val="18"/>
-          <w:bdr w:val="none" w:sz="0" w:space="0" w:color="auto" w:frame="1"/>
-        </w:rPr>
-        <w:t> = </w:t>
-      </w:r>
-      <w:proofErr w:type="spellStart"/>
-      <w:proofErr w:type="gramStart"/>
-      <w:r>
-        <w:rPr>
-          <w:rFonts w:ascii="Consolas" w:eastAsia="Times New Roman" w:hAnsi="Consolas" w:cs="Times New Roman"/>
-          <w:color w:val="000000"/>
-          <w:sz w:val="18"/>
-          <w:szCs w:val="18"/>
-          <w:bdr w:val="none" w:sz="0" w:space="0" w:color="auto" w:frame="1"/>
-        </w:rPr>
-        <w:t>f.copy</w:t>
-      </w:r>
-      <w:proofErr w:type="spellEnd"/>
-      <w:proofErr w:type="gramEnd"/>
-      <w:r>
-        <w:rPr>
-          <w:rFonts w:ascii="Consolas" w:eastAsia="Times New Roman" w:hAnsi="Consolas" w:cs="Times New Roman"/>
-          <w:color w:val="000000"/>
-          <w:sz w:val="18"/>
-          <w:szCs w:val="18"/>
-          <w:bdr w:val="none" w:sz="0" w:space="0" w:color="auto" w:frame="1"/>
-        </w:rPr>
-        <w:t>()  </w:t>
+        <w:t>    fn = f.copy()  </w:t>
       </w:r>
     </w:p>
     <w:p>
@@ -6184,53 +4278,7 @@
           <w:szCs w:val="18"/>
           <w:bdr w:val="none" w:sz="0" w:space="0" w:color="auto" w:frame="1"/>
         </w:rPr>
-        <w:t>    </w:t>
-      </w:r>
-      <w:proofErr w:type="spellStart"/>
-      <w:r>
-        <w:rPr>
-          <w:rFonts w:ascii="Consolas" w:eastAsia="Times New Roman" w:hAnsi="Consolas" w:cs="Times New Roman"/>
-          <w:color w:val="000000"/>
-          <w:sz w:val="18"/>
-          <w:szCs w:val="18"/>
-          <w:bdr w:val="none" w:sz="0" w:space="0" w:color="auto" w:frame="1"/>
-        </w:rPr>
-        <w:t>gn</w:t>
-      </w:r>
-      <w:proofErr w:type="spellEnd"/>
-      <w:r>
-        <w:rPr>
-          <w:rFonts w:ascii="Consolas" w:eastAsia="Times New Roman" w:hAnsi="Consolas" w:cs="Times New Roman"/>
-          <w:color w:val="000000"/>
-          <w:sz w:val="18"/>
-          <w:szCs w:val="18"/>
-          <w:bdr w:val="none" w:sz="0" w:space="0" w:color="auto" w:frame="1"/>
-        </w:rPr>
-        <w:t> = </w:t>
-      </w:r>
-      <w:proofErr w:type="spellStart"/>
-      <w:proofErr w:type="gramStart"/>
-      <w:r>
-        <w:rPr>
-          <w:rFonts w:ascii="Consolas" w:eastAsia="Times New Roman" w:hAnsi="Consolas" w:cs="Times New Roman"/>
-          <w:color w:val="000000"/>
-          <w:sz w:val="18"/>
-          <w:szCs w:val="18"/>
-          <w:bdr w:val="none" w:sz="0" w:space="0" w:color="auto" w:frame="1"/>
-        </w:rPr>
-        <w:t>g.copy</w:t>
-      </w:r>
-      <w:proofErr w:type="spellEnd"/>
-      <w:proofErr w:type="gramEnd"/>
-      <w:r>
-        <w:rPr>
-          <w:rFonts w:ascii="Consolas" w:eastAsia="Times New Roman" w:hAnsi="Consolas" w:cs="Times New Roman"/>
-          <w:color w:val="000000"/>
-          <w:sz w:val="18"/>
-          <w:szCs w:val="18"/>
-          <w:bdr w:val="none" w:sz="0" w:space="0" w:color="auto" w:frame="1"/>
-        </w:rPr>
-        <w:t>()  </w:t>
+        <w:t>    gn = g.copy()  </w:t>
       </w:r>
     </w:p>
     <w:p>
@@ -6259,53 +4307,7 @@
           <w:szCs w:val="18"/>
           <w:bdr w:val="none" w:sz="0" w:space="0" w:color="auto" w:frame="1"/>
         </w:rPr>
-        <w:t>    </w:t>
-      </w:r>
-      <w:proofErr w:type="spellStart"/>
-      <w:r>
-        <w:rPr>
-          <w:rFonts w:ascii="Consolas" w:eastAsia="Times New Roman" w:hAnsi="Consolas" w:cs="Times New Roman"/>
-          <w:color w:val="000000"/>
-          <w:sz w:val="18"/>
-          <w:szCs w:val="18"/>
-          <w:bdr w:val="none" w:sz="0" w:space="0" w:color="auto" w:frame="1"/>
-        </w:rPr>
-        <w:t>usign</w:t>
-      </w:r>
-      <w:proofErr w:type="spellEnd"/>
-      <w:r>
-        <w:rPr>
-          <w:rFonts w:ascii="Consolas" w:eastAsia="Times New Roman" w:hAnsi="Consolas" w:cs="Times New Roman"/>
-          <w:color w:val="000000"/>
-          <w:sz w:val="18"/>
-          <w:szCs w:val="18"/>
-          <w:bdr w:val="none" w:sz="0" w:space="0" w:color="auto" w:frame="1"/>
-        </w:rPr>
-        <w:t> = np.int(</w:t>
-      </w:r>
-      <w:proofErr w:type="spellStart"/>
-      <w:proofErr w:type="gramStart"/>
-      <w:r>
-        <w:rPr>
-          <w:rFonts w:ascii="Consolas" w:eastAsia="Times New Roman" w:hAnsi="Consolas" w:cs="Times New Roman"/>
-          <w:color w:val="000000"/>
-          <w:sz w:val="18"/>
-          <w:szCs w:val="18"/>
-          <w:bdr w:val="none" w:sz="0" w:space="0" w:color="auto" w:frame="1"/>
-        </w:rPr>
-        <w:t>np.sign</w:t>
-      </w:r>
-      <w:proofErr w:type="spellEnd"/>
-      <w:proofErr w:type="gramEnd"/>
-      <w:r>
-        <w:rPr>
-          <w:rFonts w:ascii="Consolas" w:eastAsia="Times New Roman" w:hAnsi="Consolas" w:cs="Times New Roman"/>
-          <w:color w:val="000000"/>
-          <w:sz w:val="18"/>
-          <w:szCs w:val="18"/>
-          <w:bdr w:val="none" w:sz="0" w:space="0" w:color="auto" w:frame="1"/>
-        </w:rPr>
-        <w:t>(u))  </w:t>
+        <w:t>    usign = np.int(np.sign(u))  </w:t>
       </w:r>
     </w:p>
     <w:p>
@@ -6334,51 +4336,7 @@
           <w:szCs w:val="18"/>
           <w:bdr w:val="none" w:sz="0" w:space="0" w:color="auto" w:frame="1"/>
         </w:rPr>
-        <w:t>    </w:t>
-      </w:r>
-      <w:proofErr w:type="spellStart"/>
-      <w:r>
-        <w:rPr>
-          <w:rFonts w:ascii="Consolas" w:eastAsia="Times New Roman" w:hAnsi="Consolas" w:cs="Times New Roman"/>
-          <w:color w:val="000000"/>
-          <w:sz w:val="18"/>
-          <w:szCs w:val="18"/>
-          <w:bdr w:val="none" w:sz="0" w:space="0" w:color="auto" w:frame="1"/>
-        </w:rPr>
-        <w:t>x_iiup</w:t>
-      </w:r>
-      <w:proofErr w:type="spellEnd"/>
-      <w:r>
-        <w:rPr>
-          <w:rFonts w:ascii="Consolas" w:eastAsia="Times New Roman" w:hAnsi="Consolas" w:cs="Times New Roman"/>
-          <w:color w:val="000000"/>
-          <w:sz w:val="18"/>
-          <w:szCs w:val="18"/>
-          <w:bdr w:val="none" w:sz="0" w:space="0" w:color="auto" w:frame="1"/>
-        </w:rPr>
-        <w:t> = (-</w:t>
-      </w:r>
-      <w:proofErr w:type="spellStart"/>
-      <w:r>
-        <w:rPr>
-          <w:rFonts w:ascii="Consolas" w:eastAsia="Times New Roman" w:hAnsi="Consolas" w:cs="Times New Roman"/>
-          <w:color w:val="000000"/>
-          <w:sz w:val="18"/>
-          <w:szCs w:val="18"/>
-          <w:bdr w:val="none" w:sz="0" w:space="0" w:color="auto" w:frame="1"/>
-        </w:rPr>
-        <w:t>usign</w:t>
-      </w:r>
-      <w:proofErr w:type="spellEnd"/>
-      <w:r>
-        <w:rPr>
-          <w:rFonts w:ascii="Consolas" w:eastAsia="Times New Roman" w:hAnsi="Consolas" w:cs="Times New Roman"/>
-          <w:color w:val="000000"/>
-          <w:sz w:val="18"/>
-          <w:szCs w:val="18"/>
-          <w:bdr w:val="none" w:sz="0" w:space="0" w:color="auto" w:frame="1"/>
-        </w:rPr>
-        <w:t>*dx) </w:t>
+        <w:t>    x_iiup = (-usign*dx) </w:t>
       </w:r>
       <w:r>
         <w:rPr>
@@ -6388,95 +4346,7 @@
           <w:szCs w:val="18"/>
           <w:bdr w:val="none" w:sz="0" w:space="0" w:color="auto" w:frame="1"/>
         </w:rPr>
-        <w:t>#</w:t>
-      </w:r>
-      <w:proofErr w:type="spellStart"/>
-      <w:r>
-        <w:rPr>
-          <w:rFonts w:ascii="Consolas" w:eastAsia="Times New Roman" w:hAnsi="Consolas" w:cs="Times New Roman"/>
-          <w:color w:val="008200"/>
-          <w:sz w:val="18"/>
-          <w:szCs w:val="18"/>
-          <w:bdr w:val="none" w:sz="0" w:space="0" w:color="auto" w:frame="1"/>
-        </w:rPr>
-        <w:t>x_iup</w:t>
-      </w:r>
-      <w:proofErr w:type="spellEnd"/>
-      <w:r>
-        <w:rPr>
-          <w:rFonts w:ascii="Consolas" w:eastAsia="Times New Roman" w:hAnsi="Consolas" w:cs="Times New Roman"/>
-          <w:color w:val="008200"/>
-          <w:sz w:val="18"/>
-          <w:szCs w:val="18"/>
-          <w:bdr w:val="none" w:sz="0" w:space="0" w:color="auto" w:frame="1"/>
-        </w:rPr>
-        <w:t> - </w:t>
-      </w:r>
-      <w:proofErr w:type="spellStart"/>
-      <w:r>
-        <w:rPr>
-          <w:rFonts w:ascii="Consolas" w:eastAsia="Times New Roman" w:hAnsi="Consolas" w:cs="Times New Roman"/>
-          <w:color w:val="008200"/>
-          <w:sz w:val="18"/>
-          <w:szCs w:val="18"/>
-          <w:bdr w:val="none" w:sz="0" w:space="0" w:color="auto" w:frame="1"/>
-        </w:rPr>
-        <w:t>x_i</w:t>
-      </w:r>
-      <w:proofErr w:type="spellEnd"/>
-      <w:r>
-        <w:rPr>
-          <w:rFonts w:ascii="Consolas" w:eastAsia="Times New Roman" w:hAnsi="Consolas" w:cs="Times New Roman"/>
-          <w:color w:val="008200"/>
-          <w:sz w:val="18"/>
-          <w:szCs w:val="18"/>
-          <w:bdr w:val="none" w:sz="0" w:space="0" w:color="auto" w:frame="1"/>
-        </w:rPr>
-        <w:t> sign </w:t>
-      </w:r>
-      <w:proofErr w:type="spellStart"/>
-      <w:r>
-        <w:rPr>
-          <w:rFonts w:ascii="Consolas" w:eastAsia="Times New Roman" w:hAnsi="Consolas" w:cs="Times New Roman"/>
-          <w:color w:val="008200"/>
-          <w:sz w:val="18"/>
-          <w:szCs w:val="18"/>
-          <w:bdr w:val="none" w:sz="0" w:space="0" w:color="auto" w:frame="1"/>
-        </w:rPr>
-        <w:t>deped</w:t>
-      </w:r>
-      <w:proofErr w:type="spellEnd"/>
-      <w:r>
-        <w:rPr>
-          <w:rFonts w:ascii="Consolas" w:eastAsia="Times New Roman" w:hAnsi="Consolas" w:cs="Times New Roman"/>
-          <w:color w:val="008200"/>
-          <w:sz w:val="18"/>
-          <w:szCs w:val="18"/>
-          <w:bdr w:val="none" w:sz="0" w:space="0" w:color="auto" w:frame="1"/>
-        </w:rPr>
-        <w:t> on the </w:t>
-      </w:r>
-      <w:proofErr w:type="spellStart"/>
-      <w:r>
-        <w:rPr>
-          <w:rFonts w:ascii="Consolas" w:eastAsia="Times New Roman" w:hAnsi="Consolas" w:cs="Times New Roman"/>
-          <w:color w:val="008200"/>
-          <w:sz w:val="18"/>
-          <w:szCs w:val="18"/>
-          <w:bdr w:val="none" w:sz="0" w:space="0" w:color="auto" w:frame="1"/>
-        </w:rPr>
-        <w:t>sgn</w:t>
-      </w:r>
-      <w:proofErr w:type="spellEnd"/>
-      <w:r>
-        <w:rPr>
-          <w:rFonts w:ascii="Consolas" w:eastAsia="Times New Roman" w:hAnsi="Consolas" w:cs="Times New Roman"/>
-          <w:color w:val="008200"/>
-          <w:sz w:val="18"/>
-          <w:szCs w:val="18"/>
-          <w:bdr w:val="none" w:sz="0" w:space="0" w:color="auto" w:frame="1"/>
-        </w:rPr>
-        <w:t> of stream</w:t>
+        <w:t>#x_iup - x_i sign deped on the sgn of stream</w:t>
       </w:r>
       <w:r>
         <w:rPr>
@@ -6515,141 +4385,27 @@
           <w:szCs w:val="18"/>
           <w:bdr w:val="none" w:sz="0" w:space="0" w:color="auto" w:frame="1"/>
         </w:rPr>
-        <w:t>    a = -2*(</w:t>
-      </w:r>
-      <w:proofErr w:type="spellStart"/>
-      <w:proofErr w:type="gramStart"/>
-      <w:r>
-        <w:rPr>
-          <w:rFonts w:ascii="Consolas" w:eastAsia="Times New Roman" w:hAnsi="Consolas" w:cs="Times New Roman"/>
-          <w:color w:val="000000"/>
-          <w:sz w:val="18"/>
-          <w:szCs w:val="18"/>
-          <w:bdr w:val="none" w:sz="0" w:space="0" w:color="auto" w:frame="1"/>
-        </w:rPr>
-        <w:t>np.roll</w:t>
-      </w:r>
-      <w:proofErr w:type="spellEnd"/>
-      <w:proofErr w:type="gramEnd"/>
-      <w:r>
-        <w:rPr>
-          <w:rFonts w:ascii="Consolas" w:eastAsia="Times New Roman" w:hAnsi="Consolas" w:cs="Times New Roman"/>
-          <w:color w:val="000000"/>
-          <w:sz w:val="18"/>
-          <w:szCs w:val="18"/>
-          <w:bdr w:val="none" w:sz="0" w:space="0" w:color="auto" w:frame="1"/>
-        </w:rPr>
-        <w:t>(fn,usign,0)-</w:t>
-      </w:r>
-      <w:proofErr w:type="spellStart"/>
-      <w:r>
-        <w:rPr>
-          <w:rFonts w:ascii="Consolas" w:eastAsia="Times New Roman" w:hAnsi="Consolas" w:cs="Times New Roman"/>
-          <w:color w:val="000000"/>
-          <w:sz w:val="18"/>
-          <w:szCs w:val="18"/>
-          <w:bdr w:val="none" w:sz="0" w:space="0" w:color="auto" w:frame="1"/>
-        </w:rPr>
-        <w:t>fn</w:t>
-      </w:r>
-      <w:proofErr w:type="spellEnd"/>
-      <w:r>
-        <w:rPr>
-          <w:rFonts w:ascii="Consolas" w:eastAsia="Times New Roman" w:hAnsi="Consolas" w:cs="Times New Roman"/>
-          <w:color w:val="000000"/>
-          <w:sz w:val="18"/>
-          <w:szCs w:val="18"/>
-          <w:bdr w:val="none" w:sz="0" w:space="0" w:color="auto" w:frame="1"/>
-        </w:rPr>
-        <w:t>)/</w:t>
-      </w:r>
-      <w:proofErr w:type="spellStart"/>
-      <w:r>
-        <w:rPr>
-          <w:rFonts w:ascii="Consolas" w:eastAsia="Times New Roman" w:hAnsi="Consolas" w:cs="Times New Roman"/>
-          <w:color w:val="000000"/>
-          <w:sz w:val="18"/>
-          <w:szCs w:val="18"/>
-          <w:bdr w:val="none" w:sz="0" w:space="0" w:color="auto" w:frame="1"/>
-        </w:rPr>
-        <w:t>x_iiup</w:t>
-      </w:r>
-      <w:proofErr w:type="spellEnd"/>
-      <w:r>
-        <w:rPr>
-          <w:rFonts w:ascii="Consolas" w:eastAsia="Times New Roman" w:hAnsi="Consolas" w:cs="Times New Roman"/>
-          <w:color w:val="000000"/>
-          <w:sz w:val="18"/>
-          <w:szCs w:val="18"/>
-          <w:bdr w:val="none" w:sz="0" w:space="0" w:color="auto" w:frame="1"/>
-        </w:rPr>
-        <w:t>**3 + (</w:t>
-      </w:r>
-      <w:proofErr w:type="spellStart"/>
-      <w:r>
-        <w:rPr>
-          <w:rFonts w:ascii="Consolas" w:eastAsia="Times New Roman" w:hAnsi="Consolas" w:cs="Times New Roman"/>
-          <w:color w:val="000000"/>
-          <w:sz w:val="18"/>
-          <w:szCs w:val="18"/>
-          <w:bdr w:val="none" w:sz="0" w:space="0" w:color="auto" w:frame="1"/>
-        </w:rPr>
-        <w:t>gn</w:t>
-      </w:r>
-      <w:proofErr w:type="spellEnd"/>
-      <w:r>
-        <w:rPr>
-          <w:rFonts w:ascii="Consolas" w:eastAsia="Times New Roman" w:hAnsi="Consolas" w:cs="Times New Roman"/>
-          <w:color w:val="000000"/>
-          <w:sz w:val="18"/>
-          <w:szCs w:val="18"/>
-          <w:bdr w:val="none" w:sz="0" w:space="0" w:color="auto" w:frame="1"/>
-        </w:rPr>
-        <w:t> + </w:t>
-      </w:r>
-      <w:proofErr w:type="spellStart"/>
-      <w:r>
-        <w:rPr>
-          <w:rFonts w:ascii="Consolas" w:eastAsia="Times New Roman" w:hAnsi="Consolas" w:cs="Times New Roman"/>
-          <w:color w:val="000000"/>
-          <w:sz w:val="18"/>
-          <w:szCs w:val="18"/>
-          <w:bdr w:val="none" w:sz="0" w:space="0" w:color="auto" w:frame="1"/>
-        </w:rPr>
-        <w:t>np.roll</w:t>
-      </w:r>
-      <w:proofErr w:type="spellEnd"/>
-      <w:r>
-        <w:rPr>
-          <w:rFonts w:ascii="Consolas" w:eastAsia="Times New Roman" w:hAnsi="Consolas" w:cs="Times New Roman"/>
-          <w:color w:val="000000"/>
-          <w:sz w:val="18"/>
-          <w:szCs w:val="18"/>
-          <w:bdr w:val="none" w:sz="0" w:space="0" w:color="auto" w:frame="1"/>
-        </w:rPr>
-        <w:t>(gn,usign,0))/</w:t>
-      </w:r>
-      <w:proofErr w:type="spellStart"/>
-      <w:r>
-        <w:rPr>
-          <w:rFonts w:ascii="Consolas" w:eastAsia="Times New Roman" w:hAnsi="Consolas" w:cs="Times New Roman"/>
-          <w:color w:val="000000"/>
-          <w:sz w:val="18"/>
-          <w:szCs w:val="18"/>
-          <w:bdr w:val="none" w:sz="0" w:space="0" w:color="auto" w:frame="1"/>
-        </w:rPr>
-        <w:t>x_iiup</w:t>
-      </w:r>
-      <w:proofErr w:type="spellEnd"/>
-      <w:r>
-        <w:rPr>
-          <w:rFonts w:ascii="Consolas" w:eastAsia="Times New Roman" w:hAnsi="Consolas" w:cs="Times New Roman"/>
-          <w:color w:val="000000"/>
-          <w:sz w:val="18"/>
-          <w:szCs w:val="18"/>
-          <w:bdr w:val="none" w:sz="0" w:space="0" w:color="auto" w:frame="1"/>
-        </w:rPr>
-        <w:t>**2  </w:t>
+        <w:t>    a = -2*(np.roll(fn,usign,0)-fn)/x_iiup**3 </w:t>
+      </w:r>
+      <w:r>
+        <w:rPr>
+          <w:rFonts w:ascii="Consolas" w:eastAsia="Times New Roman" w:hAnsi="Consolas" w:cs="Times New Roman"/>
+          <w:color w:val="000000"/>
+          <w:sz w:val="18"/>
+          <w:szCs w:val="18"/>
+          <w:bdr w:val="none" w:sz="0" w:space="0" w:color="auto" w:frame="1"/>
+        </w:rPr>
+        <w:br/>
+      </w:r>
+      <w:r>
+        <w:rPr>
+          <w:rFonts w:ascii="Consolas" w:eastAsia="Times New Roman" w:hAnsi="Consolas" w:cs="Times New Roman"/>
+          <w:color w:val="000000"/>
+          <w:sz w:val="18"/>
+          <w:szCs w:val="18"/>
+          <w:bdr w:val="none" w:sz="0" w:space="0" w:color="auto" w:frame="1"/>
+        </w:rPr>
+        <w:t>+ (gn + np.roll(gn,usign,0))/x_iiup**2  </w:t>
       </w:r>
     </w:p>
     <w:p>
@@ -6678,141 +4434,27 @@
           <w:szCs w:val="18"/>
           <w:bdr w:val="none" w:sz="0" w:space="0" w:color="auto" w:frame="1"/>
         </w:rPr>
-        <w:t>    b = -3*(-</w:t>
-      </w:r>
-      <w:proofErr w:type="spellStart"/>
-      <w:proofErr w:type="gramStart"/>
-      <w:r>
-        <w:rPr>
-          <w:rFonts w:ascii="Consolas" w:eastAsia="Times New Roman" w:hAnsi="Consolas" w:cs="Times New Roman"/>
-          <w:color w:val="000000"/>
-          <w:sz w:val="18"/>
-          <w:szCs w:val="18"/>
-          <w:bdr w:val="none" w:sz="0" w:space="0" w:color="auto" w:frame="1"/>
-        </w:rPr>
-        <w:t>np.roll</w:t>
-      </w:r>
-      <w:proofErr w:type="spellEnd"/>
-      <w:proofErr w:type="gramEnd"/>
-      <w:r>
-        <w:rPr>
-          <w:rFonts w:ascii="Consolas" w:eastAsia="Times New Roman" w:hAnsi="Consolas" w:cs="Times New Roman"/>
-          <w:color w:val="000000"/>
-          <w:sz w:val="18"/>
-          <w:szCs w:val="18"/>
-          <w:bdr w:val="none" w:sz="0" w:space="0" w:color="auto" w:frame="1"/>
-        </w:rPr>
-        <w:t>(fn,usign,0)+</w:t>
-      </w:r>
-      <w:proofErr w:type="spellStart"/>
-      <w:r>
-        <w:rPr>
-          <w:rFonts w:ascii="Consolas" w:eastAsia="Times New Roman" w:hAnsi="Consolas" w:cs="Times New Roman"/>
-          <w:color w:val="000000"/>
-          <w:sz w:val="18"/>
-          <w:szCs w:val="18"/>
-          <w:bdr w:val="none" w:sz="0" w:space="0" w:color="auto" w:frame="1"/>
-        </w:rPr>
-        <w:t>fn</w:t>
-      </w:r>
-      <w:proofErr w:type="spellEnd"/>
-      <w:r>
-        <w:rPr>
-          <w:rFonts w:ascii="Consolas" w:eastAsia="Times New Roman" w:hAnsi="Consolas" w:cs="Times New Roman"/>
-          <w:color w:val="000000"/>
-          <w:sz w:val="18"/>
-          <w:szCs w:val="18"/>
-          <w:bdr w:val="none" w:sz="0" w:space="0" w:color="auto" w:frame="1"/>
-        </w:rPr>
-        <w:t>)/</w:t>
-      </w:r>
-      <w:proofErr w:type="spellStart"/>
-      <w:r>
-        <w:rPr>
-          <w:rFonts w:ascii="Consolas" w:eastAsia="Times New Roman" w:hAnsi="Consolas" w:cs="Times New Roman"/>
-          <w:color w:val="000000"/>
-          <w:sz w:val="18"/>
-          <w:szCs w:val="18"/>
-          <w:bdr w:val="none" w:sz="0" w:space="0" w:color="auto" w:frame="1"/>
-        </w:rPr>
-        <w:t>x_iiup</w:t>
-      </w:r>
-      <w:proofErr w:type="spellEnd"/>
-      <w:r>
-        <w:rPr>
-          <w:rFonts w:ascii="Consolas" w:eastAsia="Times New Roman" w:hAnsi="Consolas" w:cs="Times New Roman"/>
-          <w:color w:val="000000"/>
-          <w:sz w:val="18"/>
-          <w:szCs w:val="18"/>
-          <w:bdr w:val="none" w:sz="0" w:space="0" w:color="auto" w:frame="1"/>
-        </w:rPr>
-        <w:t>**2 - (2*</w:t>
-      </w:r>
-      <w:proofErr w:type="spellStart"/>
-      <w:r>
-        <w:rPr>
-          <w:rFonts w:ascii="Consolas" w:eastAsia="Times New Roman" w:hAnsi="Consolas" w:cs="Times New Roman"/>
-          <w:color w:val="000000"/>
-          <w:sz w:val="18"/>
-          <w:szCs w:val="18"/>
-          <w:bdr w:val="none" w:sz="0" w:space="0" w:color="auto" w:frame="1"/>
-        </w:rPr>
-        <w:t>gn</w:t>
-      </w:r>
-      <w:proofErr w:type="spellEnd"/>
-      <w:r>
-        <w:rPr>
-          <w:rFonts w:ascii="Consolas" w:eastAsia="Times New Roman" w:hAnsi="Consolas" w:cs="Times New Roman"/>
-          <w:color w:val="000000"/>
-          <w:sz w:val="18"/>
-          <w:szCs w:val="18"/>
-          <w:bdr w:val="none" w:sz="0" w:space="0" w:color="auto" w:frame="1"/>
-        </w:rPr>
-        <w:t> + </w:t>
-      </w:r>
-      <w:proofErr w:type="spellStart"/>
-      <w:r>
-        <w:rPr>
-          <w:rFonts w:ascii="Consolas" w:eastAsia="Times New Roman" w:hAnsi="Consolas" w:cs="Times New Roman"/>
-          <w:color w:val="000000"/>
-          <w:sz w:val="18"/>
-          <w:szCs w:val="18"/>
-          <w:bdr w:val="none" w:sz="0" w:space="0" w:color="auto" w:frame="1"/>
-        </w:rPr>
-        <w:t>np.roll</w:t>
-      </w:r>
-      <w:proofErr w:type="spellEnd"/>
-      <w:r>
-        <w:rPr>
-          <w:rFonts w:ascii="Consolas" w:eastAsia="Times New Roman" w:hAnsi="Consolas" w:cs="Times New Roman"/>
-          <w:color w:val="000000"/>
-          <w:sz w:val="18"/>
-          <w:szCs w:val="18"/>
-          <w:bdr w:val="none" w:sz="0" w:space="0" w:color="auto" w:frame="1"/>
-        </w:rPr>
-        <w:t>(gn,usign,0))/</w:t>
-      </w:r>
-      <w:proofErr w:type="spellStart"/>
-      <w:r>
-        <w:rPr>
-          <w:rFonts w:ascii="Consolas" w:eastAsia="Times New Roman" w:hAnsi="Consolas" w:cs="Times New Roman"/>
-          <w:color w:val="000000"/>
-          <w:sz w:val="18"/>
-          <w:szCs w:val="18"/>
-          <w:bdr w:val="none" w:sz="0" w:space="0" w:color="auto" w:frame="1"/>
-        </w:rPr>
-        <w:t>x_iiup</w:t>
-      </w:r>
-      <w:proofErr w:type="spellEnd"/>
-      <w:r>
-        <w:rPr>
-          <w:rFonts w:ascii="Consolas" w:eastAsia="Times New Roman" w:hAnsi="Consolas" w:cs="Times New Roman"/>
-          <w:color w:val="000000"/>
-          <w:sz w:val="18"/>
-          <w:szCs w:val="18"/>
-          <w:bdr w:val="none" w:sz="0" w:space="0" w:color="auto" w:frame="1"/>
-        </w:rPr>
-        <w:t>  </w:t>
+        <w:t>    b = -3*(-np.roll(fn,usign,0)+fn)/x_iiup**2 </w:t>
+      </w:r>
+      <w:r>
+        <w:rPr>
+          <w:rFonts w:ascii="Consolas" w:eastAsia="Times New Roman" w:hAnsi="Consolas" w:cs="Times New Roman"/>
+          <w:color w:val="000000"/>
+          <w:sz w:val="18"/>
+          <w:szCs w:val="18"/>
+          <w:bdr w:val="none" w:sz="0" w:space="0" w:color="auto" w:frame="1"/>
+        </w:rPr>
+        <w:br/>
+      </w:r>
+      <w:r>
+        <w:rPr>
+          <w:rFonts w:ascii="Consolas" w:eastAsia="Times New Roman" w:hAnsi="Consolas" w:cs="Times New Roman"/>
+          <w:color w:val="000000"/>
+          <w:sz w:val="18"/>
+          <w:szCs w:val="18"/>
+          <w:bdr w:val="none" w:sz="0" w:space="0" w:color="auto" w:frame="1"/>
+        </w:rPr>
+        <w:t>- (2*gn + np.roll(gn,usign,0))/x_iiup  </w:t>
       </w:r>
     </w:p>
     <w:p>
@@ -6841,30 +4483,7 @@
           <w:szCs w:val="18"/>
           <w:bdr w:val="none" w:sz="0" w:space="0" w:color="auto" w:frame="1"/>
         </w:rPr>
-        <w:lastRenderedPageBreak/>
-        <w:t>    eps = -u*</w:t>
-      </w:r>
-      <w:proofErr w:type="spellStart"/>
-      <w:r>
-        <w:rPr>
-          <w:rFonts w:ascii="Consolas" w:eastAsia="Times New Roman" w:hAnsi="Consolas" w:cs="Times New Roman"/>
-          <w:color w:val="000000"/>
-          <w:sz w:val="18"/>
-          <w:szCs w:val="18"/>
-          <w:bdr w:val="none" w:sz="0" w:space="0" w:color="auto" w:frame="1"/>
-        </w:rPr>
-        <w:t>dt</w:t>
-      </w:r>
-      <w:proofErr w:type="spellEnd"/>
-      <w:r>
-        <w:rPr>
-          <w:rFonts w:ascii="Consolas" w:eastAsia="Times New Roman" w:hAnsi="Consolas" w:cs="Times New Roman"/>
-          <w:color w:val="000000"/>
-          <w:sz w:val="18"/>
-          <w:szCs w:val="18"/>
-          <w:bdr w:val="none" w:sz="0" w:space="0" w:color="auto" w:frame="1"/>
-        </w:rPr>
-        <w:t>  </w:t>
+        <w:t>    eps = -u*dt  </w:t>
       </w:r>
     </w:p>
     <w:p>
@@ -6893,29 +4512,7 @@
           <w:szCs w:val="18"/>
           <w:bdr w:val="none" w:sz="0" w:space="0" w:color="auto" w:frame="1"/>
         </w:rPr>
-        <w:t>    f = a * eps**3 + b*eps**2+gn*</w:t>
-      </w:r>
-      <w:proofErr w:type="spellStart"/>
-      <w:r>
-        <w:rPr>
-          <w:rFonts w:ascii="Consolas" w:eastAsia="Times New Roman" w:hAnsi="Consolas" w:cs="Times New Roman"/>
-          <w:color w:val="000000"/>
-          <w:sz w:val="18"/>
-          <w:szCs w:val="18"/>
-          <w:bdr w:val="none" w:sz="0" w:space="0" w:color="auto" w:frame="1"/>
-        </w:rPr>
-        <w:t>eps+fn</w:t>
-      </w:r>
-      <w:proofErr w:type="spellEnd"/>
-      <w:r>
-        <w:rPr>
-          <w:rFonts w:ascii="Consolas" w:eastAsia="Times New Roman" w:hAnsi="Consolas" w:cs="Times New Roman"/>
-          <w:color w:val="000000"/>
-          <w:sz w:val="18"/>
-          <w:szCs w:val="18"/>
-          <w:bdr w:val="none" w:sz="0" w:space="0" w:color="auto" w:frame="1"/>
-        </w:rPr>
-        <w:t>  </w:t>
+        <w:t>    f = a * eps**3 + b*eps**2+gn*eps+fn  </w:t>
       </w:r>
     </w:p>
     <w:p>
@@ -6944,29 +4541,7 @@
           <w:szCs w:val="18"/>
           <w:bdr w:val="none" w:sz="0" w:space="0" w:color="auto" w:frame="1"/>
         </w:rPr>
-        <w:t>    g = (3*a*eps**2+2*b*</w:t>
-      </w:r>
-      <w:proofErr w:type="spellStart"/>
-      <w:r>
-        <w:rPr>
-          <w:rFonts w:ascii="Consolas" w:eastAsia="Times New Roman" w:hAnsi="Consolas" w:cs="Times New Roman"/>
-          <w:color w:val="000000"/>
-          <w:sz w:val="18"/>
-          <w:szCs w:val="18"/>
-          <w:bdr w:val="none" w:sz="0" w:space="0" w:color="auto" w:frame="1"/>
-        </w:rPr>
-        <w:t>eps+gn</w:t>
-      </w:r>
-      <w:proofErr w:type="spellEnd"/>
-      <w:r>
-        <w:rPr>
-          <w:rFonts w:ascii="Consolas" w:eastAsia="Times New Roman" w:hAnsi="Consolas" w:cs="Times New Roman"/>
-          <w:color w:val="000000"/>
-          <w:sz w:val="18"/>
-          <w:szCs w:val="18"/>
-          <w:bdr w:val="none" w:sz="0" w:space="0" w:color="auto" w:frame="1"/>
-        </w:rPr>
-        <w:t>)  </w:t>
+        <w:t>    g = (3*a*eps**2+2*b*eps+gn)  </w:t>
       </w:r>
     </w:p>
     <w:p>
@@ -7017,29 +4592,7 @@
           <w:szCs w:val="18"/>
           <w:bdr w:val="none" w:sz="0" w:space="0" w:color="auto" w:frame="1"/>
         </w:rPr>
-        <w:t> </w:t>
-      </w:r>
-      <w:proofErr w:type="spellStart"/>
-      <w:r>
-        <w:rPr>
-          <w:rFonts w:ascii="Consolas" w:eastAsia="Times New Roman" w:hAnsi="Consolas" w:cs="Times New Roman"/>
-          <w:color w:val="000000"/>
-          <w:sz w:val="18"/>
-          <w:szCs w:val="18"/>
-          <w:bdr w:val="none" w:sz="0" w:space="0" w:color="auto" w:frame="1"/>
-        </w:rPr>
-        <w:t>toplot</w:t>
-      </w:r>
-      <w:proofErr w:type="spellEnd"/>
-      <w:r>
-        <w:rPr>
-          <w:rFonts w:ascii="Consolas" w:eastAsia="Times New Roman" w:hAnsi="Consolas" w:cs="Times New Roman"/>
-          <w:color w:val="000000"/>
-          <w:sz w:val="18"/>
-          <w:szCs w:val="18"/>
-          <w:bdr w:val="none" w:sz="0" w:space="0" w:color="auto" w:frame="1"/>
-        </w:rPr>
-        <w:t>:  </w:t>
+        <w:t> toplot:  </w:t>
       </w:r>
     </w:p>
     <w:p>
@@ -7068,51 +4621,7 @@
           <w:szCs w:val="18"/>
           <w:bdr w:val="none" w:sz="0" w:space="0" w:color="auto" w:frame="1"/>
         </w:rPr>
-        <w:t>        </w:t>
-      </w:r>
-      <w:proofErr w:type="spellStart"/>
-      <w:r>
-        <w:rPr>
-          <w:rFonts w:ascii="Consolas" w:eastAsia="Times New Roman" w:hAnsi="Consolas" w:cs="Times New Roman"/>
-          <w:color w:val="000000"/>
-          <w:sz w:val="18"/>
-          <w:szCs w:val="18"/>
-          <w:bdr w:val="none" w:sz="0" w:space="0" w:color="auto" w:frame="1"/>
-        </w:rPr>
-        <w:t>plot_</w:t>
-      </w:r>
-      <w:proofErr w:type="gramStart"/>
-      <w:r>
-        <w:rPr>
-          <w:rFonts w:ascii="Consolas" w:eastAsia="Times New Roman" w:hAnsi="Consolas" w:cs="Times New Roman"/>
-          <w:color w:val="000000"/>
-          <w:sz w:val="18"/>
-          <w:szCs w:val="18"/>
-          <w:bdr w:val="none" w:sz="0" w:space="0" w:color="auto" w:frame="1"/>
-        </w:rPr>
-        <w:t>line</w:t>
-      </w:r>
-      <w:proofErr w:type="spellEnd"/>
-      <w:r>
-        <w:rPr>
-          <w:rFonts w:ascii="Consolas" w:eastAsia="Times New Roman" w:hAnsi="Consolas" w:cs="Times New Roman"/>
-          <w:color w:val="000000"/>
-          <w:sz w:val="18"/>
-          <w:szCs w:val="18"/>
-          <w:bdr w:val="none" w:sz="0" w:space="0" w:color="auto" w:frame="1"/>
-        </w:rPr>
-        <w:t>(</w:t>
-      </w:r>
-      <w:proofErr w:type="gramEnd"/>
-      <w:r>
-        <w:rPr>
-          <w:rFonts w:ascii="Consolas" w:eastAsia="Times New Roman" w:hAnsi="Consolas" w:cs="Times New Roman"/>
-          <w:color w:val="000000"/>
-          <w:sz w:val="18"/>
-          <w:szCs w:val="18"/>
-          <w:bdr w:val="none" w:sz="0" w:space="0" w:color="auto" w:frame="1"/>
-        </w:rPr>
-        <w:t>n, </w:t>
+        <w:t>        plot_line(n, </w:t>
       </w:r>
       <w:r>
         <w:rPr>
@@ -7122,29 +4631,7 @@
           <w:szCs w:val="18"/>
           <w:bdr w:val="none" w:sz="0" w:space="0" w:color="auto" w:frame="1"/>
         </w:rPr>
-        <w:t>'</w:t>
-      </w:r>
-      <w:proofErr w:type="spellStart"/>
-      <w:r>
-        <w:rPr>
-          <w:rFonts w:ascii="Consolas" w:eastAsia="Times New Roman" w:hAnsi="Consolas" w:cs="Times New Roman"/>
-          <w:color w:val="0000FF"/>
-          <w:sz w:val="18"/>
-          <w:szCs w:val="18"/>
-          <w:bdr w:val="none" w:sz="0" w:space="0" w:color="auto" w:frame="1"/>
-        </w:rPr>
-        <w:t>cip</w:t>
-      </w:r>
-      <w:proofErr w:type="spellEnd"/>
-      <w:r>
-        <w:rPr>
-          <w:rFonts w:ascii="Consolas" w:eastAsia="Times New Roman" w:hAnsi="Consolas" w:cs="Times New Roman"/>
-          <w:color w:val="0000FF"/>
-          <w:sz w:val="18"/>
-          <w:szCs w:val="18"/>
-          <w:bdr w:val="none" w:sz="0" w:space="0" w:color="auto" w:frame="1"/>
-        </w:rPr>
-        <w:t>'</w:t>
+        <w:t>'cip'</w:t>
       </w:r>
       <w:r>
         <w:rPr>
@@ -7187,6 +4674,9 @@
       </w:r>
     </w:p>
     <w:p>
+      <w:pPr>
+        <w:pStyle w:val="Heading3"/>
+      </w:pPr>
       <w:r>
         <w:t>Analytical Solution</w:t>
       </w:r>
@@ -7209,51 +4699,15 @@
           <w:szCs w:val="18"/>
         </w:rPr>
       </w:pPr>
-      <w:proofErr w:type="spellStart"/>
-      <w:r>
-        <w:rPr>
-          <w:rFonts w:ascii="Consolas" w:eastAsia="Times New Roman" w:hAnsi="Consolas" w:cs="Times New Roman"/>
-          <w:color w:val="000000"/>
-          <w:sz w:val="18"/>
-          <w:szCs w:val="18"/>
-          <w:bdr w:val="none" w:sz="0" w:space="0" w:color="auto" w:frame="1"/>
-        </w:rPr>
-        <w:t>fana</w:t>
-      </w:r>
-      <w:proofErr w:type="spellEnd"/>
-      <w:r>
-        <w:rPr>
-          <w:rFonts w:ascii="Consolas" w:eastAsia="Times New Roman" w:hAnsi="Consolas" w:cs="Times New Roman"/>
-          <w:color w:val="000000"/>
-          <w:sz w:val="18"/>
-          <w:szCs w:val="18"/>
-          <w:bdr w:val="none" w:sz="0" w:space="0" w:color="auto" w:frame="1"/>
-        </w:rPr>
-        <w:t> = </w:t>
-      </w:r>
-      <w:proofErr w:type="spellStart"/>
-      <w:proofErr w:type="gramStart"/>
-      <w:r>
-        <w:rPr>
-          <w:rFonts w:ascii="Consolas" w:eastAsia="Times New Roman" w:hAnsi="Consolas" w:cs="Times New Roman"/>
-          <w:color w:val="000000"/>
-          <w:sz w:val="18"/>
-          <w:szCs w:val="18"/>
-          <w:bdr w:val="none" w:sz="0" w:space="0" w:color="auto" w:frame="1"/>
-        </w:rPr>
-        <w:t>f.copy</w:t>
-      </w:r>
-      <w:proofErr w:type="spellEnd"/>
-      <w:proofErr w:type="gramEnd"/>
-      <w:r>
-        <w:rPr>
-          <w:rFonts w:ascii="Consolas" w:eastAsia="Times New Roman" w:hAnsi="Consolas" w:cs="Times New Roman"/>
-          <w:color w:val="000000"/>
-          <w:sz w:val="18"/>
-          <w:szCs w:val="18"/>
-          <w:bdr w:val="none" w:sz="0" w:space="0" w:color="auto" w:frame="1"/>
-        </w:rPr>
-        <w:t>()  </w:t>
+      <w:r>
+        <w:rPr>
+          <w:rFonts w:ascii="Consolas" w:eastAsia="Times New Roman" w:hAnsi="Consolas" w:cs="Times New Roman"/>
+          <w:color w:val="000000"/>
+          <w:sz w:val="18"/>
+          <w:szCs w:val="18"/>
+          <w:bdr w:val="none" w:sz="0" w:space="0" w:color="auto" w:frame="1"/>
+        </w:rPr>
+        <w:t>fana = f.copy()  </w:t>
       </w:r>
     </w:p>
     <w:p>
@@ -7274,7 +4728,6 @@
           <w:szCs w:val="18"/>
         </w:rPr>
       </w:pPr>
-      <w:proofErr w:type="spellStart"/>
       <w:r>
         <w:rPr>
           <w:rFonts w:ascii="Consolas" w:eastAsia="Times New Roman" w:hAnsi="Consolas" w:cs="Times New Roman"/>
@@ -7287,72 +4740,15 @@
         </w:rPr>
         <w:t>def</w:t>
       </w:r>
-      <w:proofErr w:type="spellEnd"/>
-      <w:r>
-        <w:rPr>
-          <w:rFonts w:ascii="Consolas" w:eastAsia="Times New Roman" w:hAnsi="Consolas" w:cs="Times New Roman"/>
-          <w:color w:val="000000"/>
-          <w:sz w:val="18"/>
-          <w:szCs w:val="18"/>
-          <w:bdr w:val="none" w:sz="0" w:space="0" w:color="auto" w:frame="1"/>
-        </w:rPr>
-        <w:t> </w:t>
-      </w:r>
-      <w:proofErr w:type="spellStart"/>
-      <w:proofErr w:type="gramStart"/>
-      <w:r>
-        <w:rPr>
-          <w:rFonts w:ascii="Consolas" w:eastAsia="Times New Roman" w:hAnsi="Consolas" w:cs="Times New Roman"/>
-          <w:color w:val="000000"/>
-          <w:sz w:val="18"/>
-          <w:szCs w:val="18"/>
-          <w:bdr w:val="none" w:sz="0" w:space="0" w:color="auto" w:frame="1"/>
-        </w:rPr>
-        <w:t>ana</w:t>
-      </w:r>
-      <w:proofErr w:type="spellEnd"/>
-      <w:r>
-        <w:rPr>
-          <w:rFonts w:ascii="Consolas" w:eastAsia="Times New Roman" w:hAnsi="Consolas" w:cs="Times New Roman"/>
-          <w:color w:val="000000"/>
-          <w:sz w:val="18"/>
-          <w:szCs w:val="18"/>
-          <w:bdr w:val="none" w:sz="0" w:space="0" w:color="auto" w:frame="1"/>
-        </w:rPr>
-        <w:t>(</w:t>
-      </w:r>
-      <w:proofErr w:type="gramEnd"/>
-      <w:r>
-        <w:rPr>
-          <w:rFonts w:ascii="Consolas" w:eastAsia="Times New Roman" w:hAnsi="Consolas" w:cs="Times New Roman"/>
-          <w:color w:val="000000"/>
-          <w:sz w:val="18"/>
-          <w:szCs w:val="18"/>
-          <w:bdr w:val="none" w:sz="0" w:space="0" w:color="auto" w:frame="1"/>
-        </w:rPr>
-        <w:t>n, </w:t>
-      </w:r>
-      <w:proofErr w:type="spellStart"/>
-      <w:r>
-        <w:rPr>
-          <w:rFonts w:ascii="Consolas" w:eastAsia="Times New Roman" w:hAnsi="Consolas" w:cs="Times New Roman"/>
-          <w:color w:val="000000"/>
-          <w:sz w:val="18"/>
-          <w:szCs w:val="18"/>
-          <w:bdr w:val="none" w:sz="0" w:space="0" w:color="auto" w:frame="1"/>
-        </w:rPr>
-        <w:t>toplot</w:t>
-      </w:r>
-      <w:proofErr w:type="spellEnd"/>
-      <w:r>
-        <w:rPr>
-          <w:rFonts w:ascii="Consolas" w:eastAsia="Times New Roman" w:hAnsi="Consolas" w:cs="Times New Roman"/>
-          <w:color w:val="000000"/>
-          <w:sz w:val="18"/>
-          <w:szCs w:val="18"/>
-          <w:bdr w:val="none" w:sz="0" w:space="0" w:color="auto" w:frame="1"/>
-        </w:rPr>
-        <w:t>=True):  </w:t>
+      <w:r>
+        <w:rPr>
+          <w:rFonts w:ascii="Consolas" w:eastAsia="Times New Roman" w:hAnsi="Consolas" w:cs="Times New Roman"/>
+          <w:color w:val="000000"/>
+          <w:sz w:val="18"/>
+          <w:szCs w:val="18"/>
+          <w:bdr w:val="none" w:sz="0" w:space="0" w:color="auto" w:frame="1"/>
+        </w:rPr>
+        <w:t> ana(n, toplot=True):  </w:t>
       </w:r>
     </w:p>
     <w:p>
@@ -7432,75 +4828,7 @@
           <w:szCs w:val="18"/>
           <w:bdr w:val="none" w:sz="0" w:space="0" w:color="auto" w:frame="1"/>
         </w:rPr>
-        <w:t>    f = </w:t>
-      </w:r>
-      <w:proofErr w:type="spellStart"/>
-      <w:proofErr w:type="gramStart"/>
-      <w:r>
-        <w:rPr>
-          <w:rFonts w:ascii="Consolas" w:eastAsia="Times New Roman" w:hAnsi="Consolas" w:cs="Times New Roman"/>
-          <w:color w:val="000000"/>
-          <w:sz w:val="18"/>
-          <w:szCs w:val="18"/>
-          <w:bdr w:val="none" w:sz="0" w:space="0" w:color="auto" w:frame="1"/>
-        </w:rPr>
-        <w:t>np.roll</w:t>
-      </w:r>
-      <w:proofErr w:type="spellEnd"/>
-      <w:proofErr w:type="gramEnd"/>
-      <w:r>
-        <w:rPr>
-          <w:rFonts w:ascii="Consolas" w:eastAsia="Times New Roman" w:hAnsi="Consolas" w:cs="Times New Roman"/>
-          <w:color w:val="000000"/>
-          <w:sz w:val="18"/>
-          <w:szCs w:val="18"/>
-          <w:bdr w:val="none" w:sz="0" w:space="0" w:color="auto" w:frame="1"/>
-        </w:rPr>
-        <w:t>(</w:t>
-      </w:r>
-      <w:proofErr w:type="spellStart"/>
-      <w:r>
-        <w:rPr>
-          <w:rFonts w:ascii="Consolas" w:eastAsia="Times New Roman" w:hAnsi="Consolas" w:cs="Times New Roman"/>
-          <w:color w:val="000000"/>
-          <w:sz w:val="18"/>
-          <w:szCs w:val="18"/>
-          <w:bdr w:val="none" w:sz="0" w:space="0" w:color="auto" w:frame="1"/>
-        </w:rPr>
-        <w:t>fana,np.int</w:t>
-      </w:r>
-      <w:proofErr w:type="spellEnd"/>
-      <w:r>
-        <w:rPr>
-          <w:rFonts w:ascii="Consolas" w:eastAsia="Times New Roman" w:hAnsi="Consolas" w:cs="Times New Roman"/>
-          <w:color w:val="000000"/>
-          <w:sz w:val="18"/>
-          <w:szCs w:val="18"/>
-          <w:bdr w:val="none" w:sz="0" w:space="0" w:color="auto" w:frame="1"/>
-        </w:rPr>
-        <w:t>(</w:t>
-      </w:r>
-      <w:proofErr w:type="spellStart"/>
-      <w:r>
-        <w:rPr>
-          <w:rFonts w:ascii="Consolas" w:eastAsia="Times New Roman" w:hAnsi="Consolas" w:cs="Times New Roman"/>
-          <w:color w:val="000000"/>
-          <w:sz w:val="18"/>
-          <w:szCs w:val="18"/>
-          <w:bdr w:val="none" w:sz="0" w:space="0" w:color="auto" w:frame="1"/>
-        </w:rPr>
-        <w:t>np.floor</w:t>
-      </w:r>
-      <w:proofErr w:type="spellEnd"/>
-      <w:r>
-        <w:rPr>
-          <w:rFonts w:ascii="Consolas" w:eastAsia="Times New Roman" w:hAnsi="Consolas" w:cs="Times New Roman"/>
-          <w:color w:val="000000"/>
-          <w:sz w:val="18"/>
-          <w:szCs w:val="18"/>
-          <w:bdr w:val="none" w:sz="0" w:space="0" w:color="auto" w:frame="1"/>
-        </w:rPr>
-        <w:t>(</w:t>
+        <w:t>    f = np.roll(fana,np.int(np.floor(</w:t>
       </w:r>
       <w:r>
         <w:rPr>
@@ -7522,49 +4850,25 @@
         </w:rPr>
         <w:t>*</w:t>
       </w:r>
-      <w:proofErr w:type="spellStart"/>
-      <w:r>
-        <w:rPr>
-          <w:rFonts w:ascii="Consolas" w:eastAsia="Times New Roman" w:hAnsi="Consolas" w:cs="Times New Roman"/>
-          <w:color w:val="000000"/>
-          <w:sz w:val="18"/>
-          <w:szCs w:val="18"/>
-          <w:bdr w:val="none" w:sz="0" w:space="0" w:color="auto" w:frame="1"/>
-        </w:rPr>
-        <w:t>dt</w:t>
-      </w:r>
-      <w:proofErr w:type="spellEnd"/>
-      <w:r>
-        <w:rPr>
-          <w:rFonts w:ascii="Consolas" w:eastAsia="Times New Roman" w:hAnsi="Consolas" w:cs="Times New Roman"/>
-          <w:color w:val="000000"/>
-          <w:sz w:val="18"/>
-          <w:szCs w:val="18"/>
-          <w:bdr w:val="none" w:sz="0" w:space="0" w:color="auto" w:frame="1"/>
-        </w:rPr>
-        <w:t>/dx)%</w:t>
-      </w:r>
-      <w:proofErr w:type="spellStart"/>
-      <w:r>
-        <w:rPr>
-          <w:rFonts w:ascii="Consolas" w:eastAsia="Times New Roman" w:hAnsi="Consolas" w:cs="Times New Roman"/>
-          <w:color w:val="000000"/>
-          <w:sz w:val="18"/>
-          <w:szCs w:val="18"/>
-          <w:bdr w:val="none" w:sz="0" w:space="0" w:color="auto" w:frame="1"/>
-        </w:rPr>
-        <w:t>fana.shape</w:t>
-      </w:r>
-      <w:proofErr w:type="spellEnd"/>
-      <w:r>
-        <w:rPr>
-          <w:rFonts w:ascii="Consolas" w:eastAsia="Times New Roman" w:hAnsi="Consolas" w:cs="Times New Roman"/>
-          <w:color w:val="000000"/>
-          <w:sz w:val="18"/>
-          <w:szCs w:val="18"/>
-          <w:bdr w:val="none" w:sz="0" w:space="0" w:color="auto" w:frame="1"/>
-        </w:rPr>
-        <w:t>[0])) </w:t>
+      <w:r>
+        <w:rPr>
+          <w:rFonts w:ascii="Consolas" w:eastAsia="Times New Roman" w:hAnsi="Consolas" w:cs="Times New Roman"/>
+          <w:color w:val="000000"/>
+          <w:sz w:val="18"/>
+          <w:szCs w:val="18"/>
+          <w:bdr w:val="none" w:sz="0" w:space="0" w:color="auto" w:frame="1"/>
+        </w:rPr>
+        <w:t>n*</w:t>
+      </w:r>
+      <w:r>
+        <w:rPr>
+          <w:rFonts w:ascii="Consolas" w:eastAsia="Times New Roman" w:hAnsi="Consolas" w:cs="Times New Roman"/>
+          <w:color w:val="000000"/>
+          <w:sz w:val="18"/>
+          <w:szCs w:val="18"/>
+          <w:bdr w:val="none" w:sz="0" w:space="0" w:color="auto" w:frame="1"/>
+        </w:rPr>
+        <w:t>dt/dx)%fana.shape[0])) </w:t>
       </w:r>
       <w:r>
         <w:rPr>
@@ -7635,29 +4939,7 @@
           <w:szCs w:val="18"/>
           <w:bdr w:val="none" w:sz="0" w:space="0" w:color="auto" w:frame="1"/>
         </w:rPr>
-        <w:t> </w:t>
-      </w:r>
-      <w:proofErr w:type="spellStart"/>
-      <w:r>
-        <w:rPr>
-          <w:rFonts w:ascii="Consolas" w:eastAsia="Times New Roman" w:hAnsi="Consolas" w:cs="Times New Roman"/>
-          <w:color w:val="000000"/>
-          <w:sz w:val="18"/>
-          <w:szCs w:val="18"/>
-          <w:bdr w:val="none" w:sz="0" w:space="0" w:color="auto" w:frame="1"/>
-        </w:rPr>
-        <w:t>toplot</w:t>
-      </w:r>
-      <w:proofErr w:type="spellEnd"/>
-      <w:r>
-        <w:rPr>
-          <w:rFonts w:ascii="Consolas" w:eastAsia="Times New Roman" w:hAnsi="Consolas" w:cs="Times New Roman"/>
-          <w:color w:val="000000"/>
-          <w:sz w:val="18"/>
-          <w:szCs w:val="18"/>
-          <w:bdr w:val="none" w:sz="0" w:space="0" w:color="auto" w:frame="1"/>
-        </w:rPr>
-        <w:t>:  </w:t>
+        <w:t> toplot:  </w:t>
       </w:r>
     </w:p>
     <w:p>
@@ -7686,51 +4968,7 @@
           <w:szCs w:val="18"/>
           <w:bdr w:val="none" w:sz="0" w:space="0" w:color="auto" w:frame="1"/>
         </w:rPr>
-        <w:t>        </w:t>
-      </w:r>
-      <w:proofErr w:type="spellStart"/>
-      <w:r>
-        <w:rPr>
-          <w:rFonts w:ascii="Consolas" w:eastAsia="Times New Roman" w:hAnsi="Consolas" w:cs="Times New Roman"/>
-          <w:color w:val="000000"/>
-          <w:sz w:val="18"/>
-          <w:szCs w:val="18"/>
-          <w:bdr w:val="none" w:sz="0" w:space="0" w:color="auto" w:frame="1"/>
-        </w:rPr>
-        <w:t>plot_</w:t>
-      </w:r>
-      <w:proofErr w:type="gramStart"/>
-      <w:r>
-        <w:rPr>
-          <w:rFonts w:ascii="Consolas" w:eastAsia="Times New Roman" w:hAnsi="Consolas" w:cs="Times New Roman"/>
-          <w:color w:val="000000"/>
-          <w:sz w:val="18"/>
-          <w:szCs w:val="18"/>
-          <w:bdr w:val="none" w:sz="0" w:space="0" w:color="auto" w:frame="1"/>
-        </w:rPr>
-        <w:t>line</w:t>
-      </w:r>
-      <w:proofErr w:type="spellEnd"/>
-      <w:r>
-        <w:rPr>
-          <w:rFonts w:ascii="Consolas" w:eastAsia="Times New Roman" w:hAnsi="Consolas" w:cs="Times New Roman"/>
-          <w:color w:val="000000"/>
-          <w:sz w:val="18"/>
-          <w:szCs w:val="18"/>
-          <w:bdr w:val="none" w:sz="0" w:space="0" w:color="auto" w:frame="1"/>
-        </w:rPr>
-        <w:t>(</w:t>
-      </w:r>
-      <w:proofErr w:type="gramEnd"/>
-      <w:r>
-        <w:rPr>
-          <w:rFonts w:ascii="Consolas" w:eastAsia="Times New Roman" w:hAnsi="Consolas" w:cs="Times New Roman"/>
-          <w:color w:val="000000"/>
-          <w:sz w:val="18"/>
-          <w:szCs w:val="18"/>
-          <w:bdr w:val="none" w:sz="0" w:space="0" w:color="auto" w:frame="1"/>
-        </w:rPr>
-        <w:t>n, </w:t>
+        <w:t>        plot_line(n, </w:t>
       </w:r>
       <w:r>
         <w:rPr>
@@ -7740,29 +4978,7 @@
           <w:szCs w:val="18"/>
           <w:bdr w:val="none" w:sz="0" w:space="0" w:color="auto" w:frame="1"/>
         </w:rPr>
-        <w:t>'</w:t>
-      </w:r>
-      <w:proofErr w:type="spellStart"/>
-      <w:r>
-        <w:rPr>
-          <w:rFonts w:ascii="Consolas" w:eastAsia="Times New Roman" w:hAnsi="Consolas" w:cs="Times New Roman"/>
-          <w:color w:val="0000FF"/>
-          <w:sz w:val="18"/>
-          <w:szCs w:val="18"/>
-          <w:bdr w:val="none" w:sz="0" w:space="0" w:color="auto" w:frame="1"/>
-        </w:rPr>
-        <w:t>ana</w:t>
-      </w:r>
-      <w:proofErr w:type="spellEnd"/>
-      <w:r>
-        <w:rPr>
-          <w:rFonts w:ascii="Consolas" w:eastAsia="Times New Roman" w:hAnsi="Consolas" w:cs="Times New Roman"/>
-          <w:color w:val="0000FF"/>
-          <w:sz w:val="18"/>
-          <w:szCs w:val="18"/>
-          <w:bdr w:val="none" w:sz="0" w:space="0" w:color="auto" w:frame="1"/>
-        </w:rPr>
-        <w:t>'</w:t>
+        <w:t>'ana'</w:t>
       </w:r>
       <w:r>
         <w:rPr>
@@ -7775,7 +4991,81 @@
         <w:t>)  </w:t>
       </w:r>
     </w:p>
-    <w:p/>
+    <w:p>
+      <w:r>
+        <w:t>Unfortunately, that x is discontinuous which</w:t>
+      </w:r>
+      <w:r>
+        <w:rPr>
+          <w:position w:val="-6"/>
+        </w:rPr>
+        <w:object w:dxaOrig="420" w:dyaOrig="279" w14:anchorId="63FCD14C">
+          <v:shape id="_x0000_i1031" type="#_x0000_t75" style="width:21.05pt;height:14.05pt" o:ole="">
+            <v:imagedata r:id="rId23" o:title=""/>
+          </v:shape>
+          <o:OLEObject Type="Embed" ProgID="Equation.DSMT4" ShapeID="_x0000_i1031" DrawAspect="Content" ObjectID="_1572532064" r:id="rId24"/>
+        </w:object>
+      </w:r>
+      <w:r>
+        <w:t>may not be able to fit exactly by</w:t>
+      </w:r>
+      <w:r>
+        <w:rPr>
+          <w:position w:val="-6"/>
+        </w:rPr>
+        <w:object w:dxaOrig="340" w:dyaOrig="279" w14:anchorId="01723856">
+          <v:shape id="_x0000_i1032" type="#_x0000_t75" style="width:17.05pt;height:14.05pt" o:ole="">
+            <v:imagedata r:id="rId25" o:title=""/>
+          </v:shape>
+          <o:OLEObject Type="Embed" ProgID="Equation.DSMT4" ShapeID="_x0000_i1032" DrawAspect="Content" ObjectID="_1572532065" r:id="rId26"/>
+        </w:object>
+      </w:r>
+      <w:r>
+        <w:t>so we estimated the amount of block</w:t>
+      </w:r>
+      <w:r>
+        <w:rPr>
+          <w:position w:val="-6"/>
+        </w:rPr>
+        <w:object w:dxaOrig="340" w:dyaOrig="279" w14:anchorId="2D0A7D45">
+          <v:shape id="_x0000_i1033" type="#_x0000_t75" style="width:17.05pt;height:14.05pt" o:ole="">
+            <v:imagedata r:id="rId27" o:title=""/>
+          </v:shape>
+          <o:OLEObject Type="Embed" ProgID="Equation.DSMT4" ShapeID="_x0000_i1033" DrawAspect="Content" ObjectID="_1572532066" r:id="rId28"/>
+        </w:object>
+      </w:r>
+      <w:r>
+        <w:t>to shift</w:t>
+      </w:r>
+      <w:r>
+        <w:t xml:space="preserve"> at any time space</w:t>
+      </w:r>
+      <w:r>
+        <w:rPr>
+          <w:position w:val="-6"/>
+        </w:rPr>
+        <w:object w:dxaOrig="200" w:dyaOrig="220" w14:anchorId="3A197156">
+          <v:shape id="_x0000_i1034" type="#_x0000_t75" style="width:10.05pt;height:11.1pt" o:ole="">
+            <v:imagedata r:id="rId29" o:title=""/>
+          </v:shape>
+          <o:OLEObject Type="Embed" ProgID="Equation.DSMT4" ShapeID="_x0000_i1034" DrawAspect="Content" ObjectID="_1572532067" r:id="rId30"/>
+        </w:object>
+      </w:r>
+      <w:r>
+        <w:t>by using floor function</w:t>
+      </w:r>
+      <w:r>
+        <w:rPr>
+          <w:position w:val="-28"/>
+        </w:rPr>
+        <w:object w:dxaOrig="800" w:dyaOrig="680" w14:anchorId="0B6E5ADF">
+          <v:shape id="_x0000_i1035" type="#_x0000_t75" style="width:40.1pt;height:34.25pt" o:ole="">
+            <v:imagedata r:id="rId31" o:title=""/>
+          </v:shape>
+          <o:OLEObject Type="Embed" ProgID="Equation.DSMT4" ShapeID="_x0000_i1035" DrawAspect="Content" ObjectID="_1572532068" r:id="rId32"/>
+        </w:object>
+      </w:r>
+    </w:p>
     <w:p>
       <w:pPr>
         <w:pStyle w:val="Heading2"/>
@@ -7790,7 +5080,18 @@
       </w:pPr>
       <w:r>
         <w:lastRenderedPageBreak/>
-        <w:t xml:space="preserve">Time Step </w:t>
+        <w:t>Time Step</w:t>
+      </w:r>
+    </w:p>
+    <w:p>
+      <w:r>
+        <w:t xml:space="preserve">(500, 700 </w:t>
+      </w:r>
+      <w:r>
+        <w:t>descriptions</w:t>
+      </w:r>
+      <w:r>
+        <w:t xml:space="preserve"> will be omitted and discussed once in Discussion)</w:t>
       </w:r>
     </w:p>
     <w:p>
@@ -7810,7 +5111,7 @@
           <w:noProof/>
         </w:rPr>
         <w:drawing>
-          <wp:inline distT="0" distB="0" distL="0" distR="0" wp14:anchorId="2242570B" wp14:editId="25105CF3">
+          <wp:inline distT="0" distB="0" distL="0" distR="0" wp14:anchorId="2242570B" wp14:editId="28556A4F">
             <wp:extent cx="2564207" cy="1923155"/>
             <wp:effectExtent l="0" t="0" r="1270" b="7620"/>
             <wp:docPr id="8" name="Picture 8"/>
@@ -7825,7 +5126,7 @@
                     <pic:cNvPicPr/>
                   </pic:nvPicPr>
                   <pic:blipFill>
-                    <a:blip r:embed="rId23" cstate="print">
+                    <a:blip r:embed="rId33" cstate="print">
                       <a:extLst>
                         <a:ext uri="{28A0092B-C50C-407E-A947-70E740481C1C}">
                           <a14:useLocalDpi xmlns:a14="http://schemas.microsoft.com/office/drawing/2010/main" val="0"/>
@@ -7856,7 +5157,7 @@
           <w:noProof/>
         </w:rPr>
         <w:drawing>
-          <wp:inline distT="0" distB="0" distL="0" distR="0" wp14:anchorId="564646C4" wp14:editId="3DEBA9CA">
+          <wp:inline distT="0" distB="0" distL="0" distR="0" wp14:anchorId="564646C4" wp14:editId="6FDC11B8">
             <wp:extent cx="2536575" cy="1902429"/>
             <wp:effectExtent l="0" t="0" r="3810" b="3175"/>
             <wp:docPr id="9" name="Picture 9"/>
@@ -7871,7 +5172,7 @@
                     <pic:cNvPicPr/>
                   </pic:nvPicPr>
                   <pic:blipFill>
-                    <a:blip r:embed="rId24" cstate="print">
+                    <a:blip r:embed="rId34" cstate="print">
                       <a:extLst>
                         <a:ext uri="{28A0092B-C50C-407E-A947-70E740481C1C}">
                           <a14:useLocalDpi xmlns:a14="http://schemas.microsoft.com/office/drawing/2010/main" val="0"/>
@@ -7907,7 +5208,7 @@
           <w:noProof/>
         </w:rPr>
         <w:drawing>
-          <wp:inline distT="0" distB="0" distL="0" distR="0" wp14:anchorId="2639B149" wp14:editId="72A263BE">
+          <wp:inline distT="0" distB="0" distL="0" distR="0" wp14:anchorId="2639B149" wp14:editId="68A0A272">
             <wp:extent cx="2589189" cy="1941892"/>
             <wp:effectExtent l="0" t="0" r="1905" b="0"/>
             <wp:docPr id="10" name="Picture 10"/>
@@ -7922,7 +5223,7 @@
                     <pic:cNvPicPr/>
                   </pic:nvPicPr>
                   <pic:blipFill>
-                    <a:blip r:embed="rId25" cstate="print">
+                    <a:blip r:embed="rId35" cstate="print">
                       <a:extLst>
                         <a:ext uri="{28A0092B-C50C-407E-A947-70E740481C1C}">
                           <a14:useLocalDpi xmlns:a14="http://schemas.microsoft.com/office/drawing/2010/main" val="0"/>
@@ -7953,7 +5254,7 @@
           <w:noProof/>
         </w:rPr>
         <w:drawing>
-          <wp:inline distT="0" distB="0" distL="0" distR="0" wp14:anchorId="293EC86C" wp14:editId="6BA89E89">
+          <wp:inline distT="0" distB="0" distL="0" distR="0" wp14:anchorId="293EC86C" wp14:editId="7584F11D">
             <wp:extent cx="2585293" cy="1938970"/>
             <wp:effectExtent l="0" t="0" r="5715" b="0"/>
             <wp:docPr id="12" name="Picture 12"/>
@@ -7968,7 +5269,7 @@
                     <pic:cNvPicPr/>
                   </pic:nvPicPr>
                   <pic:blipFill>
-                    <a:blip r:embed="rId26" cstate="print">
+                    <a:blip r:embed="rId36" cstate="print">
                       <a:extLst>
                         <a:ext uri="{28A0092B-C50C-407E-A947-70E740481C1C}">
                           <a14:useLocalDpi xmlns:a14="http://schemas.microsoft.com/office/drawing/2010/main" val="0"/>
@@ -7997,10 +5298,16 @@
     </w:p>
     <w:p>
       <w:r>
-        <w:t xml:space="preserve">Upwind scheme: </w:t>
-      </w:r>
-      <w:bookmarkStart w:id="8" w:name="_GoBack"/>
-      <w:bookmarkEnd w:id="8"/>
+        <w:t>Upwind scheme:</w:t>
+      </w:r>
+    </w:p>
+    <w:p>
+      <w:r>
+        <w:tab/>
+      </w:r>
+      <w:r>
+        <w:t xml:space="preserve">The plot </w:t>
+      </w:r>
       <w:r>
         <w:t>lost its shape and maximum altitude</w:t>
       </w:r>
@@ -8013,7 +5320,18 @@
         <w:t>Leith’s metho</w:t>
       </w:r>
       <w:r>
-        <w:t>d: some shooting appears at the border</w:t>
+        <w:t>d:</w:t>
+      </w:r>
+    </w:p>
+    <w:p>
+      <w:r>
+        <w:tab/>
+      </w:r>
+      <w:r>
+        <w:t>S</w:t>
+      </w:r>
+      <w:r>
+        <w:t>ome shooting appears at the border</w:t>
       </w:r>
       <w:r>
         <w:t>.</w:t>
@@ -8021,7 +5339,18 @@
     </w:p>
     <w:p>
       <w:r>
-        <w:t>CIP method: the shape is conserved with a small overshooting around the corner</w:t>
+        <w:t>CIP method:</w:t>
+      </w:r>
+    </w:p>
+    <w:p>
+      <w:r>
+        <w:tab/>
+      </w:r>
+      <w:r>
+        <w:t>T</w:t>
+      </w:r>
+      <w:r>
+        <w:t>he shape is conserved with a small overshooting around the corner</w:t>
       </w:r>
       <w:r>
         <w:t>.</w:t>
@@ -8037,15 +5366,23 @@
     </w:p>
     <w:p>
       <w:pPr>
+        <w:pStyle w:val="Heading3"/>
+      </w:pPr>
+      <w:r>
+        <w:lastRenderedPageBreak/>
+        <w:t>t = 300</w:t>
+      </w:r>
+    </w:p>
+    <w:p>
+      <w:pPr>
         <w:keepNext/>
       </w:pPr>
       <w:r>
         <w:rPr>
           <w:noProof/>
         </w:rPr>
-        <w:lastRenderedPageBreak/>
         <w:drawing>
-          <wp:inline distT="0" distB="0" distL="0" distR="0" wp14:anchorId="6308C6B7" wp14:editId="2BDB6A16">
+          <wp:inline distT="0" distB="0" distL="0" distR="0" wp14:anchorId="6308C6B7" wp14:editId="0822CF7D">
             <wp:extent cx="2587200" cy="1940400"/>
             <wp:effectExtent l="0" t="0" r="3810" b="0"/>
             <wp:docPr id="13" name="Picture 13"/>
@@ -8057,558 +5394,6 @@
                 <pic:pic xmlns:pic="http://schemas.openxmlformats.org/drawingml/2006/picture">
                   <pic:nvPicPr>
                     <pic:cNvPr id="13" name="timestep_0300.jpg"/>
-                    <pic:cNvPicPr/>
-                  </pic:nvPicPr>
-                  <pic:blipFill>
-                    <a:blip r:embed="rId27" cstate="print">
-                      <a:extLst>
-                        <a:ext uri="{28A0092B-C50C-407E-A947-70E740481C1C}">
-                          <a14:useLocalDpi xmlns:a14="http://schemas.microsoft.com/office/drawing/2010/main" val="0"/>
-                        </a:ext>
-                      </a:extLst>
-                    </a:blip>
-                    <a:stretch>
-                      <a:fillRect/>
-                    </a:stretch>
-                  </pic:blipFill>
-                  <pic:spPr>
-                    <a:xfrm>
-                      <a:off x="0" y="0"/>
-                      <a:ext cx="2587200" cy="1940400"/>
-                    </a:xfrm>
-                    <a:prstGeom prst="rect">
-                      <a:avLst/>
-                    </a:prstGeom>
-                  </pic:spPr>
-                </pic:pic>
-              </a:graphicData>
-            </a:graphic>
-          </wp:inline>
-        </w:drawing>
-      </w:r>
-      <w:r>
-        <w:rPr>
-          <w:noProof/>
-        </w:rPr>
-        <w:drawing>
-          <wp:inline distT="0" distB="0" distL="0" distR="0" wp14:anchorId="51AF0349" wp14:editId="421DD90B">
-            <wp:extent cx="2587200" cy="1940400"/>
-            <wp:effectExtent l="0" t="0" r="3810" b="0"/>
-            <wp:docPr id="14" name="Picture 14"/>
-            <wp:cNvGraphicFramePr>
-              <a:graphicFrameLocks xmlns:a="http://schemas.openxmlformats.org/drawingml/2006/main" noChangeAspect="1"/>
-            </wp:cNvGraphicFramePr>
-            <a:graphic xmlns:a="http://schemas.openxmlformats.org/drawingml/2006/main">
-              <a:graphicData uri="http://schemas.openxmlformats.org/drawingml/2006/picture">
-                <pic:pic xmlns:pic="http://schemas.openxmlformats.org/drawingml/2006/picture">
-                  <pic:nvPicPr>
-                    <pic:cNvPr id="14" name="timestep_0300.jpg"/>
-                    <pic:cNvPicPr/>
-                  </pic:nvPicPr>
-                  <pic:blipFill>
-                    <a:blip r:embed="rId28" cstate="print">
-                      <a:extLst>
-                        <a:ext uri="{28A0092B-C50C-407E-A947-70E740481C1C}">
-                          <a14:useLocalDpi xmlns:a14="http://schemas.microsoft.com/office/drawing/2010/main" val="0"/>
-                        </a:ext>
-                      </a:extLst>
-                    </a:blip>
-                    <a:stretch>
-                      <a:fillRect/>
-                    </a:stretch>
-                  </pic:blipFill>
-                  <pic:spPr>
-                    <a:xfrm>
-                      <a:off x="0" y="0"/>
-                      <a:ext cx="2587200" cy="1940400"/>
-                    </a:xfrm>
-                    <a:prstGeom prst="rect">
-                      <a:avLst/>
-                    </a:prstGeom>
-                  </pic:spPr>
-                </pic:pic>
-              </a:graphicData>
-            </a:graphic>
-          </wp:inline>
-        </w:drawing>
-      </w:r>
-    </w:p>
-    <w:p>
-      <w:pPr>
-        <w:keepNext/>
-      </w:pPr>
-    </w:p>
-    <w:p>
-      <w:pPr>
-        <w:keepNext/>
-      </w:pPr>
-      <w:r>
-        <w:rPr>
-          <w:noProof/>
-        </w:rPr>
-        <w:drawing>
-          <wp:inline distT="0" distB="0" distL="0" distR="0" wp14:anchorId="047CFB66" wp14:editId="42C4201D">
-            <wp:extent cx="2587200" cy="1940400"/>
-            <wp:effectExtent l="0" t="0" r="3810" b="0"/>
-            <wp:docPr id="15" name="Picture 15"/>
-            <wp:cNvGraphicFramePr>
-              <a:graphicFrameLocks xmlns:a="http://schemas.openxmlformats.org/drawingml/2006/main" noChangeAspect="1"/>
-            </wp:cNvGraphicFramePr>
-            <a:graphic xmlns:a="http://schemas.openxmlformats.org/drawingml/2006/main">
-              <a:graphicData uri="http://schemas.openxmlformats.org/drawingml/2006/picture">
-                <pic:pic xmlns:pic="http://schemas.openxmlformats.org/drawingml/2006/picture">
-                  <pic:nvPicPr>
-                    <pic:cNvPr id="15" name="timestep_0300.jpg"/>
-                    <pic:cNvPicPr/>
-                  </pic:nvPicPr>
-                  <pic:blipFill>
-                    <a:blip r:embed="rId29" cstate="print">
-                      <a:extLst>
-                        <a:ext uri="{28A0092B-C50C-407E-A947-70E740481C1C}">
-                          <a14:useLocalDpi xmlns:a14="http://schemas.microsoft.com/office/drawing/2010/main" val="0"/>
-                        </a:ext>
-                      </a:extLst>
-                    </a:blip>
-                    <a:stretch>
-                      <a:fillRect/>
-                    </a:stretch>
-                  </pic:blipFill>
-                  <pic:spPr>
-                    <a:xfrm>
-                      <a:off x="0" y="0"/>
-                      <a:ext cx="2587200" cy="1940400"/>
-                    </a:xfrm>
-                    <a:prstGeom prst="rect">
-                      <a:avLst/>
-                    </a:prstGeom>
-                  </pic:spPr>
-                </pic:pic>
-              </a:graphicData>
-            </a:graphic>
-          </wp:inline>
-        </w:drawing>
-      </w:r>
-      <w:r>
-        <w:rPr>
-          <w:noProof/>
-        </w:rPr>
-        <w:drawing>
-          <wp:inline distT="0" distB="0" distL="0" distR="0" wp14:anchorId="7D28B77A" wp14:editId="1E13B271">
-            <wp:extent cx="2587200" cy="1940400"/>
-            <wp:effectExtent l="0" t="0" r="3810" b="0"/>
-            <wp:docPr id="16" name="Picture 16"/>
-            <wp:cNvGraphicFramePr>
-              <a:graphicFrameLocks xmlns:a="http://schemas.openxmlformats.org/drawingml/2006/main" noChangeAspect="1"/>
-            </wp:cNvGraphicFramePr>
-            <a:graphic xmlns:a="http://schemas.openxmlformats.org/drawingml/2006/main">
-              <a:graphicData uri="http://schemas.openxmlformats.org/drawingml/2006/picture">
-                <pic:pic xmlns:pic="http://schemas.openxmlformats.org/drawingml/2006/picture">
-                  <pic:nvPicPr>
-                    <pic:cNvPr id="16" name="timestep_0300.jpg"/>
-                    <pic:cNvPicPr/>
-                  </pic:nvPicPr>
-                  <pic:blipFill>
-                    <a:blip r:embed="rId30" cstate="print">
-                      <a:extLst>
-                        <a:ext uri="{28A0092B-C50C-407E-A947-70E740481C1C}">
-                          <a14:useLocalDpi xmlns:a14="http://schemas.microsoft.com/office/drawing/2010/main" val="0"/>
-                        </a:ext>
-                      </a:extLst>
-                    </a:blip>
-                    <a:stretch>
-                      <a:fillRect/>
-                    </a:stretch>
-                  </pic:blipFill>
-                  <pic:spPr>
-                    <a:xfrm>
-                      <a:off x="0" y="0"/>
-                      <a:ext cx="2587200" cy="1940400"/>
-                    </a:xfrm>
-                    <a:prstGeom prst="rect">
-                      <a:avLst/>
-                    </a:prstGeom>
-                  </pic:spPr>
-                </pic:pic>
-              </a:graphicData>
-            </a:graphic>
-          </wp:inline>
-        </w:drawing>
-      </w:r>
-    </w:p>
-    <w:p>
-      <w:pPr>
-        <w:keepNext/>
-      </w:pPr>
-    </w:p>
-    <w:p>
-      <w:r>
-        <w:t xml:space="preserve">Upwind scheme: </w:t>
-      </w:r>
-      <w:r>
-        <w:t>kept losing</w:t>
-      </w:r>
-      <w:r>
-        <w:t xml:space="preserve"> it</w:t>
-      </w:r>
-      <w:r>
-        <w:t>s shape,</w:t>
-      </w:r>
-      <w:r>
-        <w:t xml:space="preserve"> maximum altitude</w:t>
-      </w:r>
-      <w:r>
-        <w:t xml:space="preserve"> and clearly became flat</w:t>
-      </w:r>
-      <w:r>
-        <w:t>.</w:t>
-      </w:r>
-    </w:p>
-    <w:p>
-      <w:r>
-        <w:t>Leith’s method:</w:t>
-      </w:r>
-      <w:r>
-        <w:t xml:space="preserve"> </w:t>
-      </w:r>
-      <w:r>
-        <w:t>m</w:t>
-      </w:r>
-      <w:r>
-        <w:t>ore wavy</w:t>
-      </w:r>
-      <w:r>
-        <w:t xml:space="preserve"> shooting appears at the </w:t>
-      </w:r>
-      <w:r>
-        <w:t>corners though the altitude is not that much changed</w:t>
-      </w:r>
-      <w:r>
-        <w:t>.</w:t>
-      </w:r>
-    </w:p>
-    <w:p>
-      <w:r>
-        <w:t>C</w:t>
-      </w:r>
-      <w:r>
-        <w:t xml:space="preserve">IP method: </w:t>
-      </w:r>
-    </w:p>
-    <w:p>
-      <w:r>
-        <w:br w:type="page"/>
-      </w:r>
-    </w:p>
-    <w:p>
-      <w:r>
-        <w:rPr>
-          <w:noProof/>
-        </w:rPr>
-        <w:lastRenderedPageBreak/>
-        <w:drawing>
-          <wp:inline distT="0" distB="0" distL="0" distR="0" wp14:anchorId="4F806A76" wp14:editId="51BB633E">
-            <wp:extent cx="2587200" cy="1940400"/>
-            <wp:effectExtent l="0" t="0" r="3810" b="0"/>
-            <wp:docPr id="17" name="Picture 17"/>
-            <wp:cNvGraphicFramePr>
-              <a:graphicFrameLocks xmlns:a="http://schemas.openxmlformats.org/drawingml/2006/main" noChangeAspect="1"/>
-            </wp:cNvGraphicFramePr>
-            <a:graphic xmlns:a="http://schemas.openxmlformats.org/drawingml/2006/main">
-              <a:graphicData uri="http://schemas.openxmlformats.org/drawingml/2006/picture">
-                <pic:pic xmlns:pic="http://schemas.openxmlformats.org/drawingml/2006/picture">
-                  <pic:nvPicPr>
-                    <pic:cNvPr id="17" name="timestep_0500.jpg"/>
-                    <pic:cNvPicPr/>
-                  </pic:nvPicPr>
-                  <pic:blipFill>
-                    <a:blip r:embed="rId31" cstate="print">
-                      <a:extLst>
-                        <a:ext uri="{28A0092B-C50C-407E-A947-70E740481C1C}">
-                          <a14:useLocalDpi xmlns:a14="http://schemas.microsoft.com/office/drawing/2010/main" val="0"/>
-                        </a:ext>
-                      </a:extLst>
-                    </a:blip>
-                    <a:stretch>
-                      <a:fillRect/>
-                    </a:stretch>
-                  </pic:blipFill>
-                  <pic:spPr>
-                    <a:xfrm>
-                      <a:off x="0" y="0"/>
-                      <a:ext cx="2587200" cy="1940400"/>
-                    </a:xfrm>
-                    <a:prstGeom prst="rect">
-                      <a:avLst/>
-                    </a:prstGeom>
-                  </pic:spPr>
-                </pic:pic>
-              </a:graphicData>
-            </a:graphic>
-          </wp:inline>
-        </w:drawing>
-      </w:r>
-      <w:r>
-        <w:rPr>
-          <w:noProof/>
-        </w:rPr>
-        <w:drawing>
-          <wp:inline distT="0" distB="0" distL="0" distR="0" wp14:anchorId="30C3642C" wp14:editId="52E6B2F1">
-            <wp:extent cx="2587200" cy="1940400"/>
-            <wp:effectExtent l="0" t="0" r="3810" b="0"/>
-            <wp:docPr id="18" name="Picture 18"/>
-            <wp:cNvGraphicFramePr>
-              <a:graphicFrameLocks xmlns:a="http://schemas.openxmlformats.org/drawingml/2006/main" noChangeAspect="1"/>
-            </wp:cNvGraphicFramePr>
-            <a:graphic xmlns:a="http://schemas.openxmlformats.org/drawingml/2006/main">
-              <a:graphicData uri="http://schemas.openxmlformats.org/drawingml/2006/picture">
-                <pic:pic xmlns:pic="http://schemas.openxmlformats.org/drawingml/2006/picture">
-                  <pic:nvPicPr>
-                    <pic:cNvPr id="18" name="timestep_0500.jpg"/>
-                    <pic:cNvPicPr/>
-                  </pic:nvPicPr>
-                  <pic:blipFill>
-                    <a:blip r:embed="rId32" cstate="print">
-                      <a:extLst>
-                        <a:ext uri="{28A0092B-C50C-407E-A947-70E740481C1C}">
-                          <a14:useLocalDpi xmlns:a14="http://schemas.microsoft.com/office/drawing/2010/main" val="0"/>
-                        </a:ext>
-                      </a:extLst>
-                    </a:blip>
-                    <a:stretch>
-                      <a:fillRect/>
-                    </a:stretch>
-                  </pic:blipFill>
-                  <pic:spPr>
-                    <a:xfrm>
-                      <a:off x="0" y="0"/>
-                      <a:ext cx="2587200" cy="1940400"/>
-                    </a:xfrm>
-                    <a:prstGeom prst="rect">
-                      <a:avLst/>
-                    </a:prstGeom>
-                  </pic:spPr>
-                </pic:pic>
-              </a:graphicData>
-            </a:graphic>
-          </wp:inline>
-        </w:drawing>
-      </w:r>
-    </w:p>
-    <w:p/>
-    <w:p>
-      <w:r>
-        <w:rPr>
-          <w:noProof/>
-        </w:rPr>
-        <w:drawing>
-          <wp:inline distT="0" distB="0" distL="0" distR="0" wp14:anchorId="3A0D5A14" wp14:editId="713B58A5">
-            <wp:extent cx="2587200" cy="1940400"/>
-            <wp:effectExtent l="0" t="0" r="3810" b="0"/>
-            <wp:docPr id="19" name="Picture 19"/>
-            <wp:cNvGraphicFramePr>
-              <a:graphicFrameLocks xmlns:a="http://schemas.openxmlformats.org/drawingml/2006/main" noChangeAspect="1"/>
-            </wp:cNvGraphicFramePr>
-            <a:graphic xmlns:a="http://schemas.openxmlformats.org/drawingml/2006/main">
-              <a:graphicData uri="http://schemas.openxmlformats.org/drawingml/2006/picture">
-                <pic:pic xmlns:pic="http://schemas.openxmlformats.org/drawingml/2006/picture">
-                  <pic:nvPicPr>
-                    <pic:cNvPr id="19" name="timestep_0500.jpg"/>
-                    <pic:cNvPicPr/>
-                  </pic:nvPicPr>
-                  <pic:blipFill>
-                    <a:blip r:embed="rId33" cstate="print">
-                      <a:extLst>
-                        <a:ext uri="{28A0092B-C50C-407E-A947-70E740481C1C}">
-                          <a14:useLocalDpi xmlns:a14="http://schemas.microsoft.com/office/drawing/2010/main" val="0"/>
-                        </a:ext>
-                      </a:extLst>
-                    </a:blip>
-                    <a:stretch>
-                      <a:fillRect/>
-                    </a:stretch>
-                  </pic:blipFill>
-                  <pic:spPr>
-                    <a:xfrm>
-                      <a:off x="0" y="0"/>
-                      <a:ext cx="2587200" cy="1940400"/>
-                    </a:xfrm>
-                    <a:prstGeom prst="rect">
-                      <a:avLst/>
-                    </a:prstGeom>
-                  </pic:spPr>
-                </pic:pic>
-              </a:graphicData>
-            </a:graphic>
-          </wp:inline>
-        </w:drawing>
-      </w:r>
-      <w:r>
-        <w:rPr>
-          <w:noProof/>
-        </w:rPr>
-        <w:drawing>
-          <wp:inline distT="0" distB="0" distL="0" distR="0" wp14:anchorId="51A017F6" wp14:editId="05C40CD1">
-            <wp:extent cx="2587200" cy="1940400"/>
-            <wp:effectExtent l="0" t="0" r="3810" b="0"/>
-            <wp:docPr id="21" name="Picture 21"/>
-            <wp:cNvGraphicFramePr>
-              <a:graphicFrameLocks xmlns:a="http://schemas.openxmlformats.org/drawingml/2006/main" noChangeAspect="1"/>
-            </wp:cNvGraphicFramePr>
-            <a:graphic xmlns:a="http://schemas.openxmlformats.org/drawingml/2006/main">
-              <a:graphicData uri="http://schemas.openxmlformats.org/drawingml/2006/picture">
-                <pic:pic xmlns:pic="http://schemas.openxmlformats.org/drawingml/2006/picture">
-                  <pic:nvPicPr>
-                    <pic:cNvPr id="21" name="timestep_0500.jpg"/>
-                    <pic:cNvPicPr/>
-                  </pic:nvPicPr>
-                  <pic:blipFill>
-                    <a:blip r:embed="rId34" cstate="print">
-                      <a:extLst>
-                        <a:ext uri="{28A0092B-C50C-407E-A947-70E740481C1C}">
-                          <a14:useLocalDpi xmlns:a14="http://schemas.microsoft.com/office/drawing/2010/main" val="0"/>
-                        </a:ext>
-                      </a:extLst>
-                    </a:blip>
-                    <a:stretch>
-                      <a:fillRect/>
-                    </a:stretch>
-                  </pic:blipFill>
-                  <pic:spPr>
-                    <a:xfrm>
-                      <a:off x="0" y="0"/>
-                      <a:ext cx="2587200" cy="1940400"/>
-                    </a:xfrm>
-                    <a:prstGeom prst="rect">
-                      <a:avLst/>
-                    </a:prstGeom>
-                  </pic:spPr>
-                </pic:pic>
-              </a:graphicData>
-            </a:graphic>
-          </wp:inline>
-        </w:drawing>
-      </w:r>
-    </w:p>
-    <w:p/>
-    <w:p>
-      <w:r>
-        <w:br w:type="page"/>
-      </w:r>
-    </w:p>
-    <w:p>
-      <w:r>
-        <w:rPr>
-          <w:noProof/>
-        </w:rPr>
-        <w:lastRenderedPageBreak/>
-        <w:drawing>
-          <wp:inline distT="0" distB="0" distL="0" distR="0" wp14:anchorId="03E5543C" wp14:editId="453EB3F4">
-            <wp:extent cx="2587200" cy="1940400"/>
-            <wp:effectExtent l="0" t="0" r="3810" b="0"/>
-            <wp:docPr id="22" name="Picture 22"/>
-            <wp:cNvGraphicFramePr>
-              <a:graphicFrameLocks xmlns:a="http://schemas.openxmlformats.org/drawingml/2006/main" noChangeAspect="1"/>
-            </wp:cNvGraphicFramePr>
-            <a:graphic xmlns:a="http://schemas.openxmlformats.org/drawingml/2006/main">
-              <a:graphicData uri="http://schemas.openxmlformats.org/drawingml/2006/picture">
-                <pic:pic xmlns:pic="http://schemas.openxmlformats.org/drawingml/2006/picture">
-                  <pic:nvPicPr>
-                    <pic:cNvPr id="22" name="timestep_0700.jpg"/>
-                    <pic:cNvPicPr/>
-                  </pic:nvPicPr>
-                  <pic:blipFill>
-                    <a:blip r:embed="rId35" cstate="print">
-                      <a:extLst>
-                        <a:ext uri="{28A0092B-C50C-407E-A947-70E740481C1C}">
-                          <a14:useLocalDpi xmlns:a14="http://schemas.microsoft.com/office/drawing/2010/main" val="0"/>
-                        </a:ext>
-                      </a:extLst>
-                    </a:blip>
-                    <a:stretch>
-                      <a:fillRect/>
-                    </a:stretch>
-                  </pic:blipFill>
-                  <pic:spPr>
-                    <a:xfrm>
-                      <a:off x="0" y="0"/>
-                      <a:ext cx="2587200" cy="1940400"/>
-                    </a:xfrm>
-                    <a:prstGeom prst="rect">
-                      <a:avLst/>
-                    </a:prstGeom>
-                  </pic:spPr>
-                </pic:pic>
-              </a:graphicData>
-            </a:graphic>
-          </wp:inline>
-        </w:drawing>
-      </w:r>
-      <w:r>
-        <w:rPr>
-          <w:noProof/>
-        </w:rPr>
-        <w:drawing>
-          <wp:inline distT="0" distB="0" distL="0" distR="0" wp14:anchorId="062C4D00" wp14:editId="6C929BB0">
-            <wp:extent cx="2587200" cy="1940400"/>
-            <wp:effectExtent l="0" t="0" r="3810" b="0"/>
-            <wp:docPr id="23" name="Picture 23"/>
-            <wp:cNvGraphicFramePr>
-              <a:graphicFrameLocks xmlns:a="http://schemas.openxmlformats.org/drawingml/2006/main" noChangeAspect="1"/>
-            </wp:cNvGraphicFramePr>
-            <a:graphic xmlns:a="http://schemas.openxmlformats.org/drawingml/2006/main">
-              <a:graphicData uri="http://schemas.openxmlformats.org/drawingml/2006/picture">
-                <pic:pic xmlns:pic="http://schemas.openxmlformats.org/drawingml/2006/picture">
-                  <pic:nvPicPr>
-                    <pic:cNvPr id="23" name="timestep_0700.jpg"/>
-                    <pic:cNvPicPr/>
-                  </pic:nvPicPr>
-                  <pic:blipFill>
-                    <a:blip r:embed="rId36" cstate="print">
-                      <a:extLst>
-                        <a:ext uri="{28A0092B-C50C-407E-A947-70E740481C1C}">
-                          <a14:useLocalDpi xmlns:a14="http://schemas.microsoft.com/office/drawing/2010/main" val="0"/>
-                        </a:ext>
-                      </a:extLst>
-                    </a:blip>
-                    <a:stretch>
-                      <a:fillRect/>
-                    </a:stretch>
-                  </pic:blipFill>
-                  <pic:spPr>
-                    <a:xfrm>
-                      <a:off x="0" y="0"/>
-                      <a:ext cx="2587200" cy="1940400"/>
-                    </a:xfrm>
-                    <a:prstGeom prst="rect">
-                      <a:avLst/>
-                    </a:prstGeom>
-                  </pic:spPr>
-                </pic:pic>
-              </a:graphicData>
-            </a:graphic>
-          </wp:inline>
-        </w:drawing>
-      </w:r>
-    </w:p>
-    <w:p/>
-    <w:p>
-      <w:r>
-        <w:rPr>
-          <w:noProof/>
-        </w:rPr>
-        <w:drawing>
-          <wp:inline distT="0" distB="0" distL="0" distR="0" wp14:anchorId="1FE02D7C" wp14:editId="3D492763">
-            <wp:extent cx="2587200" cy="1940400"/>
-            <wp:effectExtent l="0" t="0" r="3810" b="0"/>
-            <wp:docPr id="24" name="Picture 24"/>
-            <wp:cNvGraphicFramePr>
-              <a:graphicFrameLocks xmlns:a="http://schemas.openxmlformats.org/drawingml/2006/main" noChangeAspect="1"/>
-            </wp:cNvGraphicFramePr>
-            <a:graphic xmlns:a="http://schemas.openxmlformats.org/drawingml/2006/main">
-              <a:graphicData uri="http://schemas.openxmlformats.org/drawingml/2006/picture">
-                <pic:pic xmlns:pic="http://schemas.openxmlformats.org/drawingml/2006/picture">
-                  <pic:nvPicPr>
-                    <pic:cNvPr id="24" name="timestep_0700.jpg"/>
                     <pic:cNvPicPr/>
                   </pic:nvPicPr>
                   <pic:blipFill>
@@ -8643,10 +5428,10 @@
           <w:noProof/>
         </w:rPr>
         <w:drawing>
-          <wp:inline distT="0" distB="0" distL="0" distR="0" wp14:anchorId="4E8AFC9E" wp14:editId="450A1B1B">
+          <wp:inline distT="0" distB="0" distL="0" distR="0" wp14:anchorId="51AF0349" wp14:editId="3A7E9BE4">
             <wp:extent cx="2587200" cy="1940400"/>
             <wp:effectExtent l="0" t="0" r="3810" b="0"/>
-            <wp:docPr id="25" name="Picture 25"/>
+            <wp:docPr id="14" name="Picture 14"/>
             <wp:cNvGraphicFramePr>
               <a:graphicFrameLocks xmlns:a="http://schemas.openxmlformats.org/drawingml/2006/main" noChangeAspect="1"/>
             </wp:cNvGraphicFramePr>
@@ -8654,7 +5439,7 @@
               <a:graphicData uri="http://schemas.openxmlformats.org/drawingml/2006/picture">
                 <pic:pic xmlns:pic="http://schemas.openxmlformats.org/drawingml/2006/picture">
                   <pic:nvPicPr>
-                    <pic:cNvPr id="25" name="timestep_0700.jpg"/>
+                    <pic:cNvPr id="14" name="timestep_0300.jpg"/>
                     <pic:cNvPicPr/>
                   </pic:nvPicPr>
                   <pic:blipFill>
@@ -8685,9 +5470,1463 @@
         </w:drawing>
       </w:r>
     </w:p>
+    <w:p>
+      <w:pPr>
+        <w:keepNext/>
+      </w:pPr>
+    </w:p>
+    <w:p>
+      <w:pPr>
+        <w:keepNext/>
+      </w:pPr>
+      <w:r>
+        <w:rPr>
+          <w:noProof/>
+        </w:rPr>
+        <w:drawing>
+          <wp:inline distT="0" distB="0" distL="0" distR="0" wp14:anchorId="047CFB66" wp14:editId="262F5D7C">
+            <wp:extent cx="2587200" cy="1940400"/>
+            <wp:effectExtent l="0" t="0" r="3810" b="0"/>
+            <wp:docPr id="15" name="Picture 15"/>
+            <wp:cNvGraphicFramePr>
+              <a:graphicFrameLocks xmlns:a="http://schemas.openxmlformats.org/drawingml/2006/main" noChangeAspect="1"/>
+            </wp:cNvGraphicFramePr>
+            <a:graphic xmlns:a="http://schemas.openxmlformats.org/drawingml/2006/main">
+              <a:graphicData uri="http://schemas.openxmlformats.org/drawingml/2006/picture">
+                <pic:pic xmlns:pic="http://schemas.openxmlformats.org/drawingml/2006/picture">
+                  <pic:nvPicPr>
+                    <pic:cNvPr id="15" name="timestep_0300.jpg"/>
+                    <pic:cNvPicPr/>
+                  </pic:nvPicPr>
+                  <pic:blipFill>
+                    <a:blip r:embed="rId39" cstate="print">
+                      <a:extLst>
+                        <a:ext uri="{28A0092B-C50C-407E-A947-70E740481C1C}">
+                          <a14:useLocalDpi xmlns:a14="http://schemas.microsoft.com/office/drawing/2010/main" val="0"/>
+                        </a:ext>
+                      </a:extLst>
+                    </a:blip>
+                    <a:stretch>
+                      <a:fillRect/>
+                    </a:stretch>
+                  </pic:blipFill>
+                  <pic:spPr>
+                    <a:xfrm>
+                      <a:off x="0" y="0"/>
+                      <a:ext cx="2587200" cy="1940400"/>
+                    </a:xfrm>
+                    <a:prstGeom prst="rect">
+                      <a:avLst/>
+                    </a:prstGeom>
+                  </pic:spPr>
+                </pic:pic>
+              </a:graphicData>
+            </a:graphic>
+          </wp:inline>
+        </w:drawing>
+      </w:r>
+      <w:r>
+        <w:rPr>
+          <w:noProof/>
+        </w:rPr>
+        <w:drawing>
+          <wp:inline distT="0" distB="0" distL="0" distR="0" wp14:anchorId="7D28B77A" wp14:editId="022227DB">
+            <wp:extent cx="2587200" cy="1940400"/>
+            <wp:effectExtent l="0" t="0" r="3810" b="0"/>
+            <wp:docPr id="16" name="Picture 16"/>
+            <wp:cNvGraphicFramePr>
+              <a:graphicFrameLocks xmlns:a="http://schemas.openxmlformats.org/drawingml/2006/main" noChangeAspect="1"/>
+            </wp:cNvGraphicFramePr>
+            <a:graphic xmlns:a="http://schemas.openxmlformats.org/drawingml/2006/main">
+              <a:graphicData uri="http://schemas.openxmlformats.org/drawingml/2006/picture">
+                <pic:pic xmlns:pic="http://schemas.openxmlformats.org/drawingml/2006/picture">
+                  <pic:nvPicPr>
+                    <pic:cNvPr id="16" name="timestep_0300.jpg"/>
+                    <pic:cNvPicPr/>
+                  </pic:nvPicPr>
+                  <pic:blipFill>
+                    <a:blip r:embed="rId40" cstate="print">
+                      <a:extLst>
+                        <a:ext uri="{28A0092B-C50C-407E-A947-70E740481C1C}">
+                          <a14:useLocalDpi xmlns:a14="http://schemas.microsoft.com/office/drawing/2010/main" val="0"/>
+                        </a:ext>
+                      </a:extLst>
+                    </a:blip>
+                    <a:stretch>
+                      <a:fillRect/>
+                    </a:stretch>
+                  </pic:blipFill>
+                  <pic:spPr>
+                    <a:xfrm>
+                      <a:off x="0" y="0"/>
+                      <a:ext cx="2587200" cy="1940400"/>
+                    </a:xfrm>
+                    <a:prstGeom prst="rect">
+                      <a:avLst/>
+                    </a:prstGeom>
+                  </pic:spPr>
+                </pic:pic>
+              </a:graphicData>
+            </a:graphic>
+          </wp:inline>
+        </w:drawing>
+      </w:r>
+    </w:p>
+    <w:p>
+      <w:pPr>
+        <w:keepNext/>
+      </w:pPr>
+    </w:p>
+    <w:p>
+      <w:r>
+        <w:t>Upwind scheme:</w:t>
+      </w:r>
+    </w:p>
+    <w:p>
+      <w:r>
+        <w:tab/>
+      </w:r>
+      <w:r>
+        <w:t>kept losing</w:t>
+      </w:r>
+      <w:r>
+        <w:t xml:space="preserve"> it</w:t>
+      </w:r>
+      <w:r>
+        <w:t>s shape,</w:t>
+      </w:r>
+      <w:r>
+        <w:t xml:space="preserve"> maximum altitude</w:t>
+      </w:r>
+      <w:r>
+        <w:t xml:space="preserve"> and clearly became flat</w:t>
+      </w:r>
+      <w:r>
+        <w:t>.</w:t>
+      </w:r>
+    </w:p>
+    <w:p>
+      <w:r>
+        <w:t>Leith’s method:</w:t>
+      </w:r>
+    </w:p>
+    <w:p>
+      <w:r>
+        <w:tab/>
+      </w:r>
+      <w:r>
+        <w:t>m</w:t>
+      </w:r>
+      <w:r>
+        <w:t>ore wavy</w:t>
+      </w:r>
+      <w:r>
+        <w:t xml:space="preserve"> shooting</w:t>
+      </w:r>
+      <w:r>
+        <w:t>s</w:t>
+      </w:r>
+      <w:r>
+        <w:t xml:space="preserve"> appear at the </w:t>
+      </w:r>
+      <w:r>
+        <w:t xml:space="preserve">corners though the altitude is not </w:t>
+      </w:r>
+      <w:r>
+        <w:t xml:space="preserve">significantly </w:t>
+      </w:r>
+      <w:r>
+        <w:t>changed</w:t>
+      </w:r>
+      <w:r>
+        <w:t>.</w:t>
+      </w:r>
+    </w:p>
+    <w:p>
+      <w:r>
+        <w:t>C</w:t>
+      </w:r>
+      <w:r>
+        <w:t>IP method:</w:t>
+      </w:r>
+    </w:p>
+    <w:p>
+      <w:r>
+        <w:tab/>
+      </w:r>
+      <w:r>
+        <w:t>No significant change to the shape, considerably stable.</w:t>
+      </w:r>
+    </w:p>
     <w:p/>
+    <w:p>
+      <w:r>
+        <w:br w:type="page"/>
+      </w:r>
+    </w:p>
+    <w:p>
+      <w:pPr>
+        <w:pStyle w:val="Heading3"/>
+      </w:pPr>
+      <w:r>
+        <w:lastRenderedPageBreak/>
+        <w:t>t = 500</w:t>
+      </w:r>
+    </w:p>
+    <w:p>
+      <w:r>
+        <w:rPr>
+          <w:noProof/>
+        </w:rPr>
+        <w:drawing>
+          <wp:inline distT="0" distB="0" distL="0" distR="0" wp14:anchorId="4F806A76" wp14:editId="735FACCF">
+            <wp:extent cx="2587200" cy="1940400"/>
+            <wp:effectExtent l="0" t="0" r="3810" b="0"/>
+            <wp:docPr id="17" name="Picture 17"/>
+            <wp:cNvGraphicFramePr>
+              <a:graphicFrameLocks xmlns:a="http://schemas.openxmlformats.org/drawingml/2006/main" noChangeAspect="1"/>
+            </wp:cNvGraphicFramePr>
+            <a:graphic xmlns:a="http://schemas.openxmlformats.org/drawingml/2006/main">
+              <a:graphicData uri="http://schemas.openxmlformats.org/drawingml/2006/picture">
+                <pic:pic xmlns:pic="http://schemas.openxmlformats.org/drawingml/2006/picture">
+                  <pic:nvPicPr>
+                    <pic:cNvPr id="17" name="timestep_0500.jpg"/>
+                    <pic:cNvPicPr/>
+                  </pic:nvPicPr>
+                  <pic:blipFill>
+                    <a:blip r:embed="rId41" cstate="print">
+                      <a:extLst>
+                        <a:ext uri="{28A0092B-C50C-407E-A947-70E740481C1C}">
+                          <a14:useLocalDpi xmlns:a14="http://schemas.microsoft.com/office/drawing/2010/main" val="0"/>
+                        </a:ext>
+                      </a:extLst>
+                    </a:blip>
+                    <a:stretch>
+                      <a:fillRect/>
+                    </a:stretch>
+                  </pic:blipFill>
+                  <pic:spPr>
+                    <a:xfrm>
+                      <a:off x="0" y="0"/>
+                      <a:ext cx="2587200" cy="1940400"/>
+                    </a:xfrm>
+                    <a:prstGeom prst="rect">
+                      <a:avLst/>
+                    </a:prstGeom>
+                  </pic:spPr>
+                </pic:pic>
+              </a:graphicData>
+            </a:graphic>
+          </wp:inline>
+        </w:drawing>
+      </w:r>
+      <w:r>
+        <w:rPr>
+          <w:noProof/>
+        </w:rPr>
+        <w:drawing>
+          <wp:inline distT="0" distB="0" distL="0" distR="0" wp14:anchorId="30C3642C" wp14:editId="38758081">
+            <wp:extent cx="2587200" cy="1940400"/>
+            <wp:effectExtent l="0" t="0" r="3810" b="0"/>
+            <wp:docPr id="18" name="Picture 18"/>
+            <wp:cNvGraphicFramePr>
+              <a:graphicFrameLocks xmlns:a="http://schemas.openxmlformats.org/drawingml/2006/main" noChangeAspect="1"/>
+            </wp:cNvGraphicFramePr>
+            <a:graphic xmlns:a="http://schemas.openxmlformats.org/drawingml/2006/main">
+              <a:graphicData uri="http://schemas.openxmlformats.org/drawingml/2006/picture">
+                <pic:pic xmlns:pic="http://schemas.openxmlformats.org/drawingml/2006/picture">
+                  <pic:nvPicPr>
+                    <pic:cNvPr id="18" name="timestep_0500.jpg"/>
+                    <pic:cNvPicPr/>
+                  </pic:nvPicPr>
+                  <pic:blipFill>
+                    <a:blip r:embed="rId42" cstate="print">
+                      <a:extLst>
+                        <a:ext uri="{28A0092B-C50C-407E-A947-70E740481C1C}">
+                          <a14:useLocalDpi xmlns:a14="http://schemas.microsoft.com/office/drawing/2010/main" val="0"/>
+                        </a:ext>
+                      </a:extLst>
+                    </a:blip>
+                    <a:stretch>
+                      <a:fillRect/>
+                    </a:stretch>
+                  </pic:blipFill>
+                  <pic:spPr>
+                    <a:xfrm>
+                      <a:off x="0" y="0"/>
+                      <a:ext cx="2587200" cy="1940400"/>
+                    </a:xfrm>
+                    <a:prstGeom prst="rect">
+                      <a:avLst/>
+                    </a:prstGeom>
+                  </pic:spPr>
+                </pic:pic>
+              </a:graphicData>
+            </a:graphic>
+          </wp:inline>
+        </w:drawing>
+      </w:r>
+    </w:p>
+    <w:p/>
+    <w:p>
+      <w:r>
+        <w:rPr>
+          <w:noProof/>
+        </w:rPr>
+        <w:drawing>
+          <wp:inline distT="0" distB="0" distL="0" distR="0" wp14:anchorId="3A0D5A14" wp14:editId="0ECFB6A6">
+            <wp:extent cx="2587200" cy="1940400"/>
+            <wp:effectExtent l="0" t="0" r="3810" b="0"/>
+            <wp:docPr id="19" name="Picture 19"/>
+            <wp:cNvGraphicFramePr>
+              <a:graphicFrameLocks xmlns:a="http://schemas.openxmlformats.org/drawingml/2006/main" noChangeAspect="1"/>
+            </wp:cNvGraphicFramePr>
+            <a:graphic xmlns:a="http://schemas.openxmlformats.org/drawingml/2006/main">
+              <a:graphicData uri="http://schemas.openxmlformats.org/drawingml/2006/picture">
+                <pic:pic xmlns:pic="http://schemas.openxmlformats.org/drawingml/2006/picture">
+                  <pic:nvPicPr>
+                    <pic:cNvPr id="19" name="timestep_0500.jpg"/>
+                    <pic:cNvPicPr/>
+                  </pic:nvPicPr>
+                  <pic:blipFill>
+                    <a:blip r:embed="rId43" cstate="print">
+                      <a:extLst>
+                        <a:ext uri="{28A0092B-C50C-407E-A947-70E740481C1C}">
+                          <a14:useLocalDpi xmlns:a14="http://schemas.microsoft.com/office/drawing/2010/main" val="0"/>
+                        </a:ext>
+                      </a:extLst>
+                    </a:blip>
+                    <a:stretch>
+                      <a:fillRect/>
+                    </a:stretch>
+                  </pic:blipFill>
+                  <pic:spPr>
+                    <a:xfrm>
+                      <a:off x="0" y="0"/>
+                      <a:ext cx="2587200" cy="1940400"/>
+                    </a:xfrm>
+                    <a:prstGeom prst="rect">
+                      <a:avLst/>
+                    </a:prstGeom>
+                  </pic:spPr>
+                </pic:pic>
+              </a:graphicData>
+            </a:graphic>
+          </wp:inline>
+        </w:drawing>
+      </w:r>
+      <w:r>
+        <w:rPr>
+          <w:noProof/>
+        </w:rPr>
+        <w:drawing>
+          <wp:inline distT="0" distB="0" distL="0" distR="0" wp14:anchorId="51A017F6" wp14:editId="519EB35A">
+            <wp:extent cx="2587200" cy="1940400"/>
+            <wp:effectExtent l="0" t="0" r="3810" b="0"/>
+            <wp:docPr id="21" name="Picture 21"/>
+            <wp:cNvGraphicFramePr>
+              <a:graphicFrameLocks xmlns:a="http://schemas.openxmlformats.org/drawingml/2006/main" noChangeAspect="1"/>
+            </wp:cNvGraphicFramePr>
+            <a:graphic xmlns:a="http://schemas.openxmlformats.org/drawingml/2006/main">
+              <a:graphicData uri="http://schemas.openxmlformats.org/drawingml/2006/picture">
+                <pic:pic xmlns:pic="http://schemas.openxmlformats.org/drawingml/2006/picture">
+                  <pic:nvPicPr>
+                    <pic:cNvPr id="21" name="timestep_0500.jpg"/>
+                    <pic:cNvPicPr/>
+                  </pic:nvPicPr>
+                  <pic:blipFill>
+                    <a:blip r:embed="rId44" cstate="print">
+                      <a:extLst>
+                        <a:ext uri="{28A0092B-C50C-407E-A947-70E740481C1C}">
+                          <a14:useLocalDpi xmlns:a14="http://schemas.microsoft.com/office/drawing/2010/main" val="0"/>
+                        </a:ext>
+                      </a:extLst>
+                    </a:blip>
+                    <a:stretch>
+                      <a:fillRect/>
+                    </a:stretch>
+                  </pic:blipFill>
+                  <pic:spPr>
+                    <a:xfrm>
+                      <a:off x="0" y="0"/>
+                      <a:ext cx="2587200" cy="1940400"/>
+                    </a:xfrm>
+                    <a:prstGeom prst="rect">
+                      <a:avLst/>
+                    </a:prstGeom>
+                  </pic:spPr>
+                </pic:pic>
+              </a:graphicData>
+            </a:graphic>
+          </wp:inline>
+        </w:drawing>
+      </w:r>
+    </w:p>
+    <w:p/>
+    <w:p>
+      <w:r>
+        <w:br w:type="page"/>
+      </w:r>
+    </w:p>
+    <w:p>
+      <w:pPr>
+        <w:pStyle w:val="Heading3"/>
+      </w:pPr>
+      <w:r>
+        <w:lastRenderedPageBreak/>
+        <w:t>t = 700</w:t>
+      </w:r>
+    </w:p>
+    <w:p>
+      <w:r>
+        <w:rPr>
+          <w:noProof/>
+        </w:rPr>
+        <w:drawing>
+          <wp:inline distT="0" distB="0" distL="0" distR="0" wp14:anchorId="03E5543C" wp14:editId="5053749D">
+            <wp:extent cx="2587200" cy="1940400"/>
+            <wp:effectExtent l="0" t="0" r="3810" b="0"/>
+            <wp:docPr id="22" name="Picture 22"/>
+            <wp:cNvGraphicFramePr>
+              <a:graphicFrameLocks xmlns:a="http://schemas.openxmlformats.org/drawingml/2006/main" noChangeAspect="1"/>
+            </wp:cNvGraphicFramePr>
+            <a:graphic xmlns:a="http://schemas.openxmlformats.org/drawingml/2006/main">
+              <a:graphicData uri="http://schemas.openxmlformats.org/drawingml/2006/picture">
+                <pic:pic xmlns:pic="http://schemas.openxmlformats.org/drawingml/2006/picture">
+                  <pic:nvPicPr>
+                    <pic:cNvPr id="22" name="timestep_0700.jpg"/>
+                    <pic:cNvPicPr/>
+                  </pic:nvPicPr>
+                  <pic:blipFill>
+                    <a:blip r:embed="rId45" cstate="print">
+                      <a:extLst>
+                        <a:ext uri="{28A0092B-C50C-407E-A947-70E740481C1C}">
+                          <a14:useLocalDpi xmlns:a14="http://schemas.microsoft.com/office/drawing/2010/main" val="0"/>
+                        </a:ext>
+                      </a:extLst>
+                    </a:blip>
+                    <a:stretch>
+                      <a:fillRect/>
+                    </a:stretch>
+                  </pic:blipFill>
+                  <pic:spPr>
+                    <a:xfrm>
+                      <a:off x="0" y="0"/>
+                      <a:ext cx="2587200" cy="1940400"/>
+                    </a:xfrm>
+                    <a:prstGeom prst="rect">
+                      <a:avLst/>
+                    </a:prstGeom>
+                  </pic:spPr>
+                </pic:pic>
+              </a:graphicData>
+            </a:graphic>
+          </wp:inline>
+        </w:drawing>
+      </w:r>
+      <w:r>
+        <w:rPr>
+          <w:noProof/>
+        </w:rPr>
+        <w:drawing>
+          <wp:inline distT="0" distB="0" distL="0" distR="0" wp14:anchorId="062C4D00" wp14:editId="2CAD7A9C">
+            <wp:extent cx="2587200" cy="1940400"/>
+            <wp:effectExtent l="0" t="0" r="3810" b="0"/>
+            <wp:docPr id="23" name="Picture 23"/>
+            <wp:cNvGraphicFramePr>
+              <a:graphicFrameLocks xmlns:a="http://schemas.openxmlformats.org/drawingml/2006/main" noChangeAspect="1"/>
+            </wp:cNvGraphicFramePr>
+            <a:graphic xmlns:a="http://schemas.openxmlformats.org/drawingml/2006/main">
+              <a:graphicData uri="http://schemas.openxmlformats.org/drawingml/2006/picture">
+                <pic:pic xmlns:pic="http://schemas.openxmlformats.org/drawingml/2006/picture">
+                  <pic:nvPicPr>
+                    <pic:cNvPr id="23" name="timestep_0700.jpg"/>
+                    <pic:cNvPicPr/>
+                  </pic:nvPicPr>
+                  <pic:blipFill>
+                    <a:blip r:embed="rId46" cstate="print">
+                      <a:extLst>
+                        <a:ext uri="{28A0092B-C50C-407E-A947-70E740481C1C}">
+                          <a14:useLocalDpi xmlns:a14="http://schemas.microsoft.com/office/drawing/2010/main" val="0"/>
+                        </a:ext>
+                      </a:extLst>
+                    </a:blip>
+                    <a:stretch>
+                      <a:fillRect/>
+                    </a:stretch>
+                  </pic:blipFill>
+                  <pic:spPr>
+                    <a:xfrm>
+                      <a:off x="0" y="0"/>
+                      <a:ext cx="2587200" cy="1940400"/>
+                    </a:xfrm>
+                    <a:prstGeom prst="rect">
+                      <a:avLst/>
+                    </a:prstGeom>
+                  </pic:spPr>
+                </pic:pic>
+              </a:graphicData>
+            </a:graphic>
+          </wp:inline>
+        </w:drawing>
+      </w:r>
+    </w:p>
+    <w:p/>
+    <w:p>
+      <w:r>
+        <w:rPr>
+          <w:noProof/>
+        </w:rPr>
+        <w:drawing>
+          <wp:inline distT="0" distB="0" distL="0" distR="0" wp14:anchorId="1FE02D7C" wp14:editId="164588C4">
+            <wp:extent cx="2587200" cy="1940400"/>
+            <wp:effectExtent l="0" t="0" r="3810" b="0"/>
+            <wp:docPr id="24" name="Picture 24"/>
+            <wp:cNvGraphicFramePr>
+              <a:graphicFrameLocks xmlns:a="http://schemas.openxmlformats.org/drawingml/2006/main" noChangeAspect="1"/>
+            </wp:cNvGraphicFramePr>
+            <a:graphic xmlns:a="http://schemas.openxmlformats.org/drawingml/2006/main">
+              <a:graphicData uri="http://schemas.openxmlformats.org/drawingml/2006/picture">
+                <pic:pic xmlns:pic="http://schemas.openxmlformats.org/drawingml/2006/picture">
+                  <pic:nvPicPr>
+                    <pic:cNvPr id="24" name="timestep_0700.jpg"/>
+                    <pic:cNvPicPr/>
+                  </pic:nvPicPr>
+                  <pic:blipFill>
+                    <a:blip r:embed="rId47" cstate="print">
+                      <a:extLst>
+                        <a:ext uri="{28A0092B-C50C-407E-A947-70E740481C1C}">
+                          <a14:useLocalDpi xmlns:a14="http://schemas.microsoft.com/office/drawing/2010/main" val="0"/>
+                        </a:ext>
+                      </a:extLst>
+                    </a:blip>
+                    <a:stretch>
+                      <a:fillRect/>
+                    </a:stretch>
+                  </pic:blipFill>
+                  <pic:spPr>
+                    <a:xfrm>
+                      <a:off x="0" y="0"/>
+                      <a:ext cx="2587200" cy="1940400"/>
+                    </a:xfrm>
+                    <a:prstGeom prst="rect">
+                      <a:avLst/>
+                    </a:prstGeom>
+                  </pic:spPr>
+                </pic:pic>
+              </a:graphicData>
+            </a:graphic>
+          </wp:inline>
+        </w:drawing>
+      </w:r>
+      <w:r>
+        <w:rPr>
+          <w:noProof/>
+        </w:rPr>
+        <w:drawing>
+          <wp:inline distT="0" distB="0" distL="0" distR="0" wp14:anchorId="4E8AFC9E" wp14:editId="049C95BB">
+            <wp:extent cx="2587200" cy="1940400"/>
+            <wp:effectExtent l="0" t="0" r="3810" b="0"/>
+            <wp:docPr id="25" name="Picture 25"/>
+            <wp:cNvGraphicFramePr>
+              <a:graphicFrameLocks xmlns:a="http://schemas.openxmlformats.org/drawingml/2006/main" noChangeAspect="1"/>
+            </wp:cNvGraphicFramePr>
+            <a:graphic xmlns:a="http://schemas.openxmlformats.org/drawingml/2006/main">
+              <a:graphicData uri="http://schemas.openxmlformats.org/drawingml/2006/picture">
+                <pic:pic xmlns:pic="http://schemas.openxmlformats.org/drawingml/2006/picture">
+                  <pic:nvPicPr>
+                    <pic:cNvPr id="25" name="timestep_0700.jpg"/>
+                    <pic:cNvPicPr/>
+                  </pic:nvPicPr>
+                  <pic:blipFill>
+                    <a:blip r:embed="rId48" cstate="print">
+                      <a:extLst>
+                        <a:ext uri="{28A0092B-C50C-407E-A947-70E740481C1C}">
+                          <a14:useLocalDpi xmlns:a14="http://schemas.microsoft.com/office/drawing/2010/main" val="0"/>
+                        </a:ext>
+                      </a:extLst>
+                    </a:blip>
+                    <a:stretch>
+                      <a:fillRect/>
+                    </a:stretch>
+                  </pic:blipFill>
+                  <pic:spPr>
+                    <a:xfrm>
+                      <a:off x="0" y="0"/>
+                      <a:ext cx="2587200" cy="1940400"/>
+                    </a:xfrm>
+                    <a:prstGeom prst="rect">
+                      <a:avLst/>
+                    </a:prstGeom>
+                  </pic:spPr>
+                </pic:pic>
+              </a:graphicData>
+            </a:graphic>
+          </wp:inline>
+        </w:drawing>
+      </w:r>
+    </w:p>
+    <w:p>
+      <w:pPr>
+        <w:pStyle w:val="Heading3"/>
+      </w:pPr>
+      <w:r>
+        <w:t>Discussion</w:t>
+      </w:r>
+    </w:p>
+    <w:p>
+      <w:pPr>
+        <w:rPr>
+          <w:rFonts w:cs="Angsana New"/>
+          <w:szCs w:val="26"/>
+          <w:lang w:bidi="th-TH"/>
+        </w:rPr>
+      </w:pPr>
+      <w:r>
+        <w:rPr>
+          <w:noProof/>
+        </w:rPr>
+        <mc:AlternateContent>
+          <mc:Choice Requires="wpg">
+            <w:drawing>
+              <wp:anchor distT="0" distB="0" distL="114300" distR="114300" simplePos="0" relativeHeight="251670528" behindDoc="0" locked="0" layoutInCell="1" allowOverlap="1" wp14:anchorId="4621E218" wp14:editId="0ECB4ACC">
+                <wp:simplePos x="0" y="0"/>
+                <wp:positionH relativeFrom="margin">
+                  <wp:posOffset>29845</wp:posOffset>
+                </wp:positionH>
+                <wp:positionV relativeFrom="paragraph">
+                  <wp:posOffset>63500</wp:posOffset>
+                </wp:positionV>
+                <wp:extent cx="986790" cy="1022985"/>
+                <wp:effectExtent l="0" t="0" r="3810" b="24765"/>
+                <wp:wrapSquare wrapText="bothSides"/>
+                <wp:docPr id="27" name="Group 27"/>
+                <wp:cNvGraphicFramePr/>
+                <a:graphic xmlns:a="http://schemas.openxmlformats.org/drawingml/2006/main">
+                  <a:graphicData uri="http://schemas.microsoft.com/office/word/2010/wordprocessingGroup">
+                    <wpg:wgp>
+                      <wpg:cNvGrpSpPr/>
+                      <wpg:grpSpPr>
+                        <a:xfrm>
+                          <a:off x="0" y="0"/>
+                          <a:ext cx="986790" cy="1022985"/>
+                          <a:chOff x="0" y="0"/>
+                          <a:chExt cx="2728595" cy="3628571"/>
+                        </a:xfrm>
+                      </wpg:grpSpPr>
+                      <pic:pic xmlns:pic="http://schemas.openxmlformats.org/drawingml/2006/picture">
+                        <pic:nvPicPr>
+                          <pic:cNvPr id="3" name="Picture 3"/>
+                          <pic:cNvPicPr>
+                            <a:picLocks noChangeAspect="1"/>
+                          </pic:cNvPicPr>
+                        </pic:nvPicPr>
+                        <pic:blipFill rotWithShape="1">
+                          <a:blip r:embed="rId49">
+                            <a:extLst>
+                              <a:ext uri="{28A0092B-C50C-407E-A947-70E740481C1C}">
+                                <a14:useLocalDpi xmlns:a14="http://schemas.microsoft.com/office/drawing/2010/main" val="0"/>
+                              </a:ext>
+                            </a:extLst>
+                          </a:blip>
+                          <a:srcRect l="74209" t="12885" r="13786" b="43485"/>
+                          <a:stretch/>
+                        </pic:blipFill>
+                        <pic:spPr bwMode="auto">
+                          <a:xfrm>
+                            <a:off x="0" y="0"/>
+                            <a:ext cx="2728595" cy="3500120"/>
+                          </a:xfrm>
+                          <a:prstGeom prst="rect">
+                            <a:avLst/>
+                          </a:prstGeom>
+                          <a:ln>
+                            <a:noFill/>
+                          </a:ln>
+                          <a:extLst>
+                            <a:ext uri="{53640926-AAD7-44D8-BBD7-CCE9431645EC}">
+                              <a14:shadowObscured xmlns:a14="http://schemas.microsoft.com/office/drawing/2010/main"/>
+                            </a:ext>
+                          </a:extLst>
+                        </pic:spPr>
+                      </pic:pic>
+                      <wps:wsp>
+                        <wps:cNvPr id="5" name="Oval 5"/>
+                        <wps:cNvSpPr/>
+                        <wps:spPr>
+                          <a:xfrm>
+                            <a:off x="1509485" y="1161143"/>
+                            <a:ext cx="254000" cy="268514"/>
+                          </a:xfrm>
+                          <a:prstGeom prst="ellipse">
+                            <a:avLst/>
+                          </a:prstGeom>
+                          <a:solidFill>
+                            <a:schemeClr val="accent2"/>
+                          </a:solidFill>
+                          <a:ln>
+                            <a:noFill/>
+                          </a:ln>
+                        </wps:spPr>
+                        <wps:style>
+                          <a:lnRef idx="2">
+                            <a:schemeClr val="accent1">
+                              <a:shade val="50000"/>
+                            </a:schemeClr>
+                          </a:lnRef>
+                          <a:fillRef idx="1">
+                            <a:schemeClr val="accent1"/>
+                          </a:fillRef>
+                          <a:effectRef idx="0">
+                            <a:schemeClr val="accent1"/>
+                          </a:effectRef>
+                          <a:fontRef idx="minor">
+                            <a:schemeClr val="lt1"/>
+                          </a:fontRef>
+                        </wps:style>
+                        <wps:bodyPr rot="0" spcFirstLastPara="0" vertOverflow="overflow" horzOverflow="overflow" vert="horz" wrap="square" lIns="91440" tIns="45720" rIns="91440" bIns="45720" numCol="1" spcCol="0" rtlCol="0" fromWordArt="0" anchor="ctr" anchorCtr="0" forceAA="0" compatLnSpc="1">
+                          <a:prstTxWarp prst="textNoShape">
+                            <a:avLst/>
+                          </a:prstTxWarp>
+                          <a:noAutofit/>
+                        </wps:bodyPr>
+                      </wps:wsp>
+                      <wps:wsp>
+                        <wps:cNvPr id="6" name="Straight Arrow Connector 6"/>
+                        <wps:cNvCnPr/>
+                        <wps:spPr>
+                          <a:xfrm flipV="1">
+                            <a:off x="2191657" y="1415143"/>
+                            <a:ext cx="0" cy="2075543"/>
+                          </a:xfrm>
+                          <a:prstGeom prst="straightConnector1">
+                            <a:avLst/>
+                          </a:prstGeom>
+                          <a:ln>
+                            <a:solidFill>
+                              <a:srgbClr val="00B050"/>
+                            </a:solidFill>
+                            <a:tailEnd type="triangle"/>
+                          </a:ln>
+                        </wps:spPr>
+                        <wps:style>
+                          <a:lnRef idx="1">
+                            <a:schemeClr val="accent1"/>
+                          </a:lnRef>
+                          <a:fillRef idx="0">
+                            <a:schemeClr val="accent1"/>
+                          </a:fillRef>
+                          <a:effectRef idx="0">
+                            <a:schemeClr val="accent1"/>
+                          </a:effectRef>
+                          <a:fontRef idx="minor">
+                            <a:schemeClr val="tx1"/>
+                          </a:fontRef>
+                        </wps:style>
+                        <wps:bodyPr/>
+                      </wps:wsp>
+                      <wps:wsp>
+                        <wps:cNvPr id="7" name="Straight Arrow Connector 7"/>
+                        <wps:cNvCnPr/>
+                        <wps:spPr>
+                          <a:xfrm>
+                            <a:off x="1770742" y="1284514"/>
+                            <a:ext cx="341086" cy="0"/>
+                          </a:xfrm>
+                          <a:prstGeom prst="straightConnector1">
+                            <a:avLst/>
+                          </a:prstGeom>
+                          <a:ln>
+                            <a:solidFill>
+                              <a:srgbClr val="00B050"/>
+                            </a:solidFill>
+                            <a:tailEnd type="triangle"/>
+                          </a:ln>
+                        </wps:spPr>
+                        <wps:style>
+                          <a:lnRef idx="1">
+                            <a:schemeClr val="accent1"/>
+                          </a:lnRef>
+                          <a:fillRef idx="0">
+                            <a:schemeClr val="accent1"/>
+                          </a:fillRef>
+                          <a:effectRef idx="0">
+                            <a:schemeClr val="accent1"/>
+                          </a:effectRef>
+                          <a:fontRef idx="minor">
+                            <a:schemeClr val="tx1"/>
+                          </a:fontRef>
+                        </wps:style>
+                        <wps:bodyPr/>
+                      </wps:wsp>
+                      <wps:wsp>
+                        <wps:cNvPr id="11" name="Oval 11"/>
+                        <wps:cNvSpPr/>
+                        <wps:spPr>
+                          <a:xfrm>
+                            <a:off x="2068285" y="1168400"/>
+                            <a:ext cx="254000" cy="268514"/>
+                          </a:xfrm>
+                          <a:prstGeom prst="ellipse">
+                            <a:avLst/>
+                          </a:prstGeom>
+                          <a:solidFill>
+                            <a:srgbClr val="FF0000"/>
+                          </a:solidFill>
+                          <a:ln>
+                            <a:noFill/>
+                          </a:ln>
+                        </wps:spPr>
+                        <wps:style>
+                          <a:lnRef idx="2">
+                            <a:schemeClr val="accent1">
+                              <a:shade val="50000"/>
+                            </a:schemeClr>
+                          </a:lnRef>
+                          <a:fillRef idx="1">
+                            <a:schemeClr val="accent1"/>
+                          </a:fillRef>
+                          <a:effectRef idx="0">
+                            <a:schemeClr val="accent1"/>
+                          </a:effectRef>
+                          <a:fontRef idx="minor">
+                            <a:schemeClr val="lt1"/>
+                          </a:fontRef>
+                        </wps:style>
+                        <wps:bodyPr rot="0" spcFirstLastPara="0" vertOverflow="overflow" horzOverflow="overflow" vert="horz" wrap="square" lIns="91440" tIns="45720" rIns="91440" bIns="45720" numCol="1" spcCol="0" rtlCol="0" fromWordArt="0" anchor="ctr" anchorCtr="0" forceAA="0" compatLnSpc="1">
+                          <a:prstTxWarp prst="textNoShape">
+                            <a:avLst/>
+                          </a:prstTxWarp>
+                          <a:noAutofit/>
+                        </wps:bodyPr>
+                      </wps:wsp>
+                      <wps:wsp>
+                        <wps:cNvPr id="20" name="Straight Arrow Connector 20"/>
+                        <wps:cNvCnPr/>
+                        <wps:spPr>
+                          <a:xfrm>
+                            <a:off x="1640114" y="1429657"/>
+                            <a:ext cx="0" cy="1945459"/>
+                          </a:xfrm>
+                          <a:prstGeom prst="straightConnector1">
+                            <a:avLst/>
+                          </a:prstGeom>
+                          <a:ln>
+                            <a:solidFill>
+                              <a:srgbClr val="0070C0"/>
+                            </a:solidFill>
+                            <a:prstDash val="lgDashDot"/>
+                            <a:tailEnd type="triangle"/>
+                          </a:ln>
+                        </wps:spPr>
+                        <wps:style>
+                          <a:lnRef idx="1">
+                            <a:schemeClr val="accent1"/>
+                          </a:lnRef>
+                          <a:fillRef idx="0">
+                            <a:schemeClr val="accent1"/>
+                          </a:fillRef>
+                          <a:effectRef idx="0">
+                            <a:schemeClr val="accent1"/>
+                          </a:effectRef>
+                          <a:fontRef idx="minor">
+                            <a:schemeClr val="tx1"/>
+                          </a:fontRef>
+                        </wps:style>
+                        <wps:bodyPr/>
+                      </wps:wsp>
+                      <wps:wsp>
+                        <wps:cNvPr id="26" name="Oval 26"/>
+                        <wps:cNvSpPr/>
+                        <wps:spPr>
+                          <a:xfrm>
+                            <a:off x="1516742" y="3360057"/>
+                            <a:ext cx="254000" cy="268514"/>
+                          </a:xfrm>
+                          <a:prstGeom prst="ellipse">
+                            <a:avLst/>
+                          </a:prstGeom>
+                          <a:solidFill>
+                            <a:srgbClr val="00B050"/>
+                          </a:solidFill>
+                          <a:ln>
+                            <a:noFill/>
+                          </a:ln>
+                        </wps:spPr>
+                        <wps:style>
+                          <a:lnRef idx="2">
+                            <a:schemeClr val="accent1">
+                              <a:shade val="50000"/>
+                            </a:schemeClr>
+                          </a:lnRef>
+                          <a:fillRef idx="1">
+                            <a:schemeClr val="accent1"/>
+                          </a:fillRef>
+                          <a:effectRef idx="0">
+                            <a:schemeClr val="accent1"/>
+                          </a:effectRef>
+                          <a:fontRef idx="minor">
+                            <a:schemeClr val="lt1"/>
+                          </a:fontRef>
+                        </wps:style>
+                        <wps:bodyPr rot="0" spcFirstLastPara="0" vertOverflow="overflow" horzOverflow="overflow" vert="horz" wrap="square" lIns="91440" tIns="45720" rIns="91440" bIns="45720" numCol="1" spcCol="0" rtlCol="0" fromWordArt="0" anchor="ctr" anchorCtr="0" forceAA="0" compatLnSpc="1">
+                          <a:prstTxWarp prst="textNoShape">
+                            <a:avLst/>
+                          </a:prstTxWarp>
+                          <a:noAutofit/>
+                        </wps:bodyPr>
+                      </wps:wsp>
+                    </wpg:wgp>
+                  </a:graphicData>
+                </a:graphic>
+                <wp14:sizeRelH relativeFrom="margin">
+                  <wp14:pctWidth>0</wp14:pctWidth>
+                </wp14:sizeRelH>
+                <wp14:sizeRelV relativeFrom="margin">
+                  <wp14:pctHeight>0</wp14:pctHeight>
+                </wp14:sizeRelV>
+              </wp:anchor>
+            </w:drawing>
+          </mc:Choice>
+          <mc:Fallback>
+            <w:pict>
+              <v:group w14:anchorId="7993436C" id="Group 27" o:spid="_x0000_s1026" style="position:absolute;margin-left:2.35pt;margin-top:5pt;width:77.7pt;height:80.55pt;z-index:251670528;mso-position-horizontal-relative:margin;mso-width-relative:margin;mso-height-relative:margin" coordsize="27285,36285" o:gfxdata="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">
+                <v:shape id="Picture 3" o:spid="_x0000_s1027" type="#_x0000_t75" style="position:absolute;width:27285;height:35001;visibility:visible;mso-wrap-style:square" o:gfxdata="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">
+                  <v:imagedata r:id="rId50" o:title="" croptop="8444f" cropbottom="28498f" cropleft="48634f" cropright="9035f"/>
+                </v:shape>
+                <v:oval id="Oval 5" o:spid="_x0000_s1028" style="position:absolute;left:15094;top:11611;width:2540;height:2685;visibility:visible;mso-wrap-style:square;v-text-anchor:middle" o:gfxdata="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" fillcolor="#ed7d31 [3205]" stroked="f" strokeweight="1.25pt">
+                  <v:stroke endcap="round"/>
+                </v:oval>
+                <v:shapetype id="_x0000_t32" coordsize="21600,21600" o:spt="32" o:oned="t" path="m,l21600,21600e" filled="f">
+                  <v:path arrowok="t" fillok="f" o:connecttype="none"/>
+                  <o:lock v:ext="edit" shapetype="t"/>
+                </v:shapetype>
+                <v:shape id="Straight Arrow Connector 6" o:spid="_x0000_s1029" type="#_x0000_t32" style="position:absolute;left:21916;top:14151;width:0;height:20755;flip:y;visibility:visible;mso-wrap-style:square" o:connectortype="straight" o:gfxdata="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" strokecolor="#00b050">
+                  <v:stroke endarrow="block" endcap="round"/>
+                </v:shape>
+                <v:shape id="Straight Arrow Connector 7" o:spid="_x0000_s1030" type="#_x0000_t32" style="position:absolute;left:17707;top:12845;width:3411;height:0;visibility:visible;mso-wrap-style:square" o:connectortype="straight" o:gfxdata="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" strokecolor="#00b050">
+                  <v:stroke endarrow="block" endcap="round"/>
+                </v:shape>
+                <v:oval id="Oval 11" o:spid="_x0000_s1031" style="position:absolute;left:20682;top:11684;width:2540;height:2685;visibility:visible;mso-wrap-style:square;v-text-anchor:middle" o:gfxdata="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" fillcolor="red" stroked="f" strokeweight="1.25pt">
+                  <v:stroke endcap="round"/>
+                </v:oval>
+                <v:shape id="Straight Arrow Connector 20" o:spid="_x0000_s1032" type="#_x0000_t32" style="position:absolute;left:16401;top:14296;width:0;height:19455;visibility:visible;mso-wrap-style:square" o:connectortype="straight" o:gfxdata="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" strokecolor="#0070c0">
+                  <v:stroke dashstyle="longDashDot" endarrow="block" endcap="round"/>
+                </v:shape>
+                <v:oval id="Oval 26" o:spid="_x0000_s1033" style="position:absolute;left:15167;top:33600;width:2540;height:2685;visibility:visible;mso-wrap-style:square;v-text-anchor:middle" o:gfxdata="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" fillcolor="#00b050" stroked="f" strokeweight="1.25pt">
+                  <v:stroke endcap="round"/>
+                </v:oval>
+                <w10:wrap type="square" anchorx="margin"/>
+              </v:group>
+            </w:pict>
+          </mc:Fallback>
+        </mc:AlternateContent>
+      </w:r>
+      <w:r>
+        <w:t>As the left figure, the upstream scheme dissipating</w:t>
+      </w:r>
+      <w:r>
+        <w:t xml:space="preserve"> started from the corners. Because of the linear interpolation, error appeared at the position with non-linear step. According to the figure, the red point’s value should be as same as the green point but it was estimated as the orange point. </w:t>
+      </w:r>
+      <w:r>
+        <w:rPr>
+          <w:rFonts w:cs="Angsana New" w:hint="eastAsia"/>
+          <w:szCs w:val="26"/>
+          <w:lang w:bidi="th-TH"/>
+        </w:rPr>
+        <w:t>A</w:t>
+      </w:r>
+      <w:r>
+        <w:rPr>
+          <w:rFonts w:cs="Angsana New"/>
+          <w:szCs w:val="26"/>
+          <w:lang w:bidi="th-TH"/>
+        </w:rPr>
+        <w:t>nalogously, the dissipation is similar to the landslide phenomenon.</w:t>
+      </w:r>
+    </w:p>
+    <w:p>
+      <w:r>
+        <w:t xml:space="preserve"> </w:t>
+      </w:r>
+      <w:r>
+        <w:tab/>
+        <w:t xml:space="preserve">For the </w:t>
+      </w:r>
+      <w:r>
+        <w:t>Lax-Wendroff Method</w:t>
+      </w:r>
+      <w:r>
+        <w:t>, using 2</w:t>
+      </w:r>
+      <w:r>
+        <w:rPr>
+          <w:vertAlign w:val="superscript"/>
+        </w:rPr>
+        <w:t>nd</w:t>
+      </w:r>
+      <w:r>
+        <w:t xml:space="preserve"> order polynomial, did not appear any problem about dissipating but several wavy shootings occurred. This can be assumed from the property of Parabolic itself. Due to the existence of 2</w:t>
+      </w:r>
+      <w:r>
+        <w:rPr>
+          <w:vertAlign w:val="superscript"/>
+        </w:rPr>
+        <w:t>nd</w:t>
+      </w:r>
+      <w:r>
+        <w:t xml:space="preserve"> degree, </w:t>
+      </w:r>
+      <w:r>
+        <w:t>the interpolation can be both convex or concave</w:t>
+      </w:r>
+      <w:r>
+        <w:t xml:space="preserve"> which make it not dissipated</w:t>
+      </w:r>
+      <w:r>
+        <w:t xml:space="preserve"> (overall estimation may </w:t>
+      </w:r>
+      <w:r>
+        <w:t>work</w:t>
+      </w:r>
+      <w:r>
+        <w:t xml:space="preserve"> </w:t>
+      </w:r>
+      <w:r>
+        <w:t xml:space="preserve">out </w:t>
+      </w:r>
+      <w:r>
+        <w:t>better).</w:t>
+      </w:r>
+    </w:p>
+    <w:p>
+      <w:r>
+        <w:tab/>
+      </w:r>
+      <w:r>
+        <w:t>Furthermore</w:t>
+      </w:r>
+      <w:r>
+        <w:t xml:space="preserve">, </w:t>
+      </w:r>
+      <w:r>
+        <w:t>from the upwind scheme, assuming backward space and forward time.</w:t>
+      </w:r>
+    </w:p>
+    <w:p>
+      <w:pPr>
+        <w:jc w:val="center"/>
+      </w:pPr>
+      <w:r>
+        <w:rPr>
+          <w:position w:val="-24"/>
+        </w:rPr>
+        <w:object w:dxaOrig="2580" w:dyaOrig="660" w14:anchorId="6F8E1C71">
+          <v:shape id="_x0000_i1069" type="#_x0000_t75" style="width:129.4pt;height:33.25pt" o:ole="">
+            <v:imagedata r:id="rId51" o:title=""/>
+          </v:shape>
+          <o:OLEObject Type="Embed" ProgID="Equation.DSMT4" ShapeID="_x0000_i1069" DrawAspect="Content" ObjectID="_1572532069" r:id="rId52"/>
+        </w:object>
+      </w:r>
+    </w:p>
+    <w:p>
+      <w:r>
+        <w:tab/>
+        <w:t xml:space="preserve">And Taylor’s expansion at point </w:t>
+      </w:r>
+      <w:r>
+        <w:rPr>
+          <w:position w:val="-12"/>
+        </w:rPr>
+        <w:object w:dxaOrig="680" w:dyaOrig="380" w14:anchorId="05350E32">
+          <v:shape id="_x0000_i1051" type="#_x0000_t75" style="width:34.1pt;height:19.15pt" o:ole="">
+            <v:imagedata r:id="rId53" o:title=""/>
+          </v:shape>
+          <o:OLEObject Type="Embed" ProgID="Equation.DSMT4" ShapeID="_x0000_i1051" DrawAspect="Content" ObjectID="_1572532070" r:id="rId54"/>
+        </w:object>
+      </w:r>
+    </w:p>
+    <w:p>
+      <w:pPr>
+        <w:jc w:val="center"/>
+      </w:pPr>
+      <w:r>
+        <w:rPr>
+          <w:position w:val="-32"/>
+        </w:rPr>
+        <w:object w:dxaOrig="3879" w:dyaOrig="800" w14:anchorId="06ACD6BE">
+          <v:shape id="_x0000_i1071" type="#_x0000_t75" style="width:194.55pt;height:40.3pt" o:ole="">
+            <v:imagedata r:id="rId55" o:title=""/>
+          </v:shape>
+          <o:OLEObject Type="Embed" ProgID="Equation.DSMT4" ShapeID="_x0000_i1071" DrawAspect="Content" ObjectID="_1572532071" r:id="rId56"/>
+        </w:object>
+      </w:r>
+    </w:p>
+    <w:p>
+      <w:pPr>
+        <w:jc w:val="center"/>
+      </w:pPr>
+      <w:r>
+        <w:rPr>
+          <w:position w:val="-32"/>
+        </w:rPr>
+        <w:object w:dxaOrig="3840" w:dyaOrig="800" w14:anchorId="6B85CCC1">
+          <v:shape id="_x0000_i1073" type="#_x0000_t75" style="width:192.6pt;height:40.3pt" o:ole="">
+            <v:imagedata r:id="rId57" o:title=""/>
+          </v:shape>
+          <o:OLEObject Type="Embed" ProgID="Equation.DSMT4" ShapeID="_x0000_i1073" DrawAspect="Content" ObjectID="_1572532072" r:id="rId58"/>
+        </w:object>
+      </w:r>
+    </w:p>
+    <w:p>
+      <w:r>
+        <w:t>Substitute in to the upwind scheme equation</w:t>
+      </w:r>
+    </w:p>
+    <w:p>
+      <w:pPr>
+        <w:jc w:val="center"/>
+      </w:pPr>
+      <w:r>
+        <w:rPr>
+          <w:position w:val="-62"/>
+        </w:rPr>
+        <w:object w:dxaOrig="7839" w:dyaOrig="1100" w14:anchorId="5EC4FA19">
+          <v:shape id="_x0000_i1075" type="#_x0000_t75" style="width:393.15pt;height:55.4pt" o:ole="">
+            <v:imagedata r:id="rId59" o:title=""/>
+          </v:shape>
+          <o:OLEObject Type="Embed" ProgID="Equation.DSMT4" ShapeID="_x0000_i1075" DrawAspect="Content" ObjectID="_1572532073" r:id="rId60"/>
+        </w:object>
+      </w:r>
+    </w:p>
+    <w:p>
+      <w:r>
+        <w:t>Applying several algebra and calculus operation (detail in reference), eventually, we reached the final form</w:t>
+      </w:r>
+    </w:p>
+    <w:p>
+      <w:pPr>
+        <w:jc w:val="center"/>
+      </w:pPr>
+      <w:r>
+        <w:rPr>
+          <w:position w:val="-52"/>
+        </w:rPr>
+        <w:object w:dxaOrig="5560" w:dyaOrig="940" w14:anchorId="5F0099B0">
+          <v:shape id="_x0000_i1093" type="#_x0000_t75" style="width:278.85pt;height:47.35pt" o:ole="">
+            <v:imagedata r:id="rId61" o:title=""/>
+          </v:shape>
+          <o:OLEObject Type="Embed" ProgID="Equation.DSMT4" ShapeID="_x0000_i1093" DrawAspect="Content" ObjectID="_1572532074" r:id="rId62"/>
+        </w:object>
+      </w:r>
+    </w:p>
+    <w:p>
+      <w:r>
+        <w:t xml:space="preserve">Which we can see that the dissipation in the upwind scheme caused by “diffusion term” from the truncation error. If </w:t>
+      </w:r>
+      <w:r>
+        <w:rPr>
+          <w:position w:val="-6"/>
+        </w:rPr>
+        <w:object w:dxaOrig="620" w:dyaOrig="279" w14:anchorId="58AB8B28">
+          <v:shape id="_x0000_i1091" type="#_x0000_t75" style="width:31.1pt;height:14.05pt" o:ole="">
+            <v:imagedata r:id="rId63" o:title=""/>
+          </v:shape>
+          <o:OLEObject Type="Embed" ProgID="Equation.DSMT4" ShapeID="_x0000_i1091" DrawAspect="Content" ObjectID="_1572532075" r:id="rId64"/>
+        </w:object>
+      </w:r>
+      <w:r>
+        <w:t>, the diffusion term will lose its effect and the plot would dissipate slower.</w:t>
+      </w:r>
+    </w:p>
+    <w:p>
+      <w:r>
+        <w:t>For the 3</w:t>
+      </w:r>
+      <w:r>
+        <w:rPr>
+          <w:vertAlign w:val="superscript"/>
+        </w:rPr>
+        <w:t>rd</w:t>
+      </w:r>
+      <w:r>
+        <w:t xml:space="preserve"> order term, it is considered as “dispersion term”. For example, </w:t>
+      </w:r>
+      <w:r>
+        <w:t>Korteweg–de Vries equation</w:t>
+      </w:r>
+      <w:r>
+        <w:t xml:space="preserve"> is </w:t>
+      </w:r>
+      <w:r>
+        <w:t xml:space="preserve">a </w:t>
+      </w:r>
+      <w:r>
+        <w:t xml:space="preserve">non-linear </w:t>
+      </w:r>
+      <w:r>
+        <w:t xml:space="preserve">dispersion equation </w:t>
+      </w:r>
+      <w:r>
+        <w:t>similar to 1-D advection equation but with 3</w:t>
+      </w:r>
+      <w:r>
+        <w:rPr>
+          <w:vertAlign w:val="superscript"/>
+        </w:rPr>
+        <w:t>rd</w:t>
+      </w:r>
+      <w:r>
+        <w:t xml:space="preserve"> order differenti</w:t>
+      </w:r>
+      <w:r>
+        <w:t>al term.</w:t>
+      </w:r>
+      <w:r>
+        <w:t xml:space="preserve"> This effect can be seen in </w:t>
+      </w:r>
+      <w:r>
+        <w:t>Lax-Wendroff Method</w:t>
+      </w:r>
+      <w:r>
+        <w:t>.</w:t>
+      </w:r>
+    </w:p>
+    <w:p>
+      <w:pPr>
+        <w:rPr>
+          <w:lang w:val="en"/>
+        </w:rPr>
+      </w:pPr>
+      <w:r>
+        <w:rPr>
+          <w:lang w:val="en"/>
+        </w:rPr>
+        <w:t>As usual, which error the scheme will encounter depended on the leading term</w:t>
+      </w:r>
+      <w:r>
+        <w:rPr>
+          <w:lang w:val="en"/>
+        </w:rPr>
+        <w:t xml:space="preserve"> which has the largest influence</w:t>
+      </w:r>
+      <w:r>
+        <w:rPr>
+          <w:lang w:val="en"/>
+        </w:rPr>
+        <w:t>.</w:t>
+      </w:r>
+      <w:r>
+        <w:rPr>
+          <w:lang w:val="en"/>
+        </w:rPr>
+        <w:t xml:space="preserve"> We can determine by the leading term of the truncation error, even for dissipation and odd for dispersion.</w:t>
+      </w:r>
+    </w:p>
+    <w:p>
+      <w:pPr>
+        <w:rPr>
+          <w:lang w:val="en"/>
+        </w:rPr>
+      </w:pPr>
+      <w:r>
+        <w:rPr>
+          <w:lang w:val="en"/>
+        </w:rPr>
+        <w:t>The truncation error of CIP method also leaded by even order as same as upwind scheme but suffer less dissipation because of third order estimation. However, eventually it should lose its a</w:t>
+      </w:r>
+      <w:r>
+        <w:rPr>
+          <w:lang w:val="en"/>
+        </w:rPr>
+        <w:t>mplitude.</w:t>
+      </w:r>
+    </w:p>
+    <w:p>
+      <w:pPr>
+        <w:keepNext/>
+        <w:jc w:val="center"/>
+      </w:pPr>
+      <w:r>
+        <w:rPr>
+          <w:noProof/>
+          <w:lang w:val="en"/>
+        </w:rPr>
+        <w:drawing>
+          <wp:inline distT="0" distB="0" distL="0" distR="0" wp14:anchorId="0B9A2ED3" wp14:editId="0099A1DF">
+            <wp:extent cx="2360991" cy="1770743"/>
+            <wp:effectExtent l="0" t="0" r="1270" b="1270"/>
+            <wp:docPr id="28" name="Picture 28"/>
+            <wp:cNvGraphicFramePr>
+              <a:graphicFrameLocks xmlns:a="http://schemas.openxmlformats.org/drawingml/2006/main" noChangeAspect="1"/>
+            </wp:cNvGraphicFramePr>
+            <a:graphic xmlns:a="http://schemas.openxmlformats.org/drawingml/2006/main">
+              <a:graphicData uri="http://schemas.openxmlformats.org/drawingml/2006/picture">
+                <pic:pic xmlns:pic="http://schemas.openxmlformats.org/drawingml/2006/picture">
+                  <pic:nvPicPr>
+                    <pic:cNvPr id="28" name="timestep_9200.jpg"/>
+                    <pic:cNvPicPr/>
+                  </pic:nvPicPr>
+                  <pic:blipFill>
+                    <a:blip r:embed="rId65" cstate="print">
+                      <a:extLst>
+                        <a:ext uri="{28A0092B-C50C-407E-A947-70E740481C1C}">
+                          <a14:useLocalDpi xmlns:a14="http://schemas.microsoft.com/office/drawing/2010/main" val="0"/>
+                        </a:ext>
+                      </a:extLst>
+                    </a:blip>
+                    <a:stretch>
+                      <a:fillRect/>
+                    </a:stretch>
+                  </pic:blipFill>
+                  <pic:spPr>
+                    <a:xfrm>
+                      <a:off x="0" y="0"/>
+                      <a:ext cx="2374350" cy="1780762"/>
+                    </a:xfrm>
+                    <a:prstGeom prst="rect">
+                      <a:avLst/>
+                    </a:prstGeom>
+                  </pic:spPr>
+                </pic:pic>
+              </a:graphicData>
+            </a:graphic>
+          </wp:inline>
+        </w:drawing>
+      </w:r>
+    </w:p>
+    <w:p>
+      <w:pPr>
+        <w:pStyle w:val="Caption"/>
+        <w:jc w:val="center"/>
+        <w:rPr>
+          <w:lang w:val="en"/>
+        </w:rPr>
+      </w:pPr>
+      <w:r>
+        <w:t xml:space="preserve">Figure </w:t>
+      </w:r>
+      <w:r>
+        <w:fldChar w:fldCharType="begin"/>
+      </w:r>
+      <w:r>
+        <w:instrText xml:space="preserve"> SEQ Figure \* ARABIC </w:instrText>
+      </w:r>
+      <w:r>
+        <w:fldChar w:fldCharType="separate"/>
+      </w:r>
+      <w:r>
+        <w:rPr>
+          <w:noProof/>
+        </w:rPr>
+        <w:t>2</w:t>
+      </w:r>
+      <w:r>
+        <w:fldChar w:fldCharType="end"/>
+      </w:r>
+      <w:r>
+        <w:t xml:space="preserve"> CIP dissipation</w:t>
+      </w:r>
+    </w:p>
+    <w:p>
+      <w:pPr>
+        <w:rPr>
+          <w:lang w:val="en"/>
+        </w:rPr>
+      </w:pPr>
+      <w:r>
+        <w:rPr>
+          <w:lang w:val="en"/>
+        </w:rPr>
+        <w:lastRenderedPageBreak/>
+        <w:t>Ref:</w:t>
+      </w:r>
+    </w:p>
+    <w:p>
+      <w:pPr>
+        <w:rPr>
+          <w:lang w:val="en"/>
+        </w:rPr>
+      </w:pPr>
+      <w:r>
+        <w:rPr>
+          <w:lang w:val="en"/>
+        </w:rPr>
+        <w:tab/>
+      </w:r>
+      <w:hyperlink r:id="rId66" w:history="1">
+        <w:r>
+          <w:rPr>
+            <w:rStyle w:val="Hyperlink"/>
+            <w:lang w:val="en"/>
+          </w:rPr>
+          <w:t>http://www.mathematik.uni-dortmund.de/~kuzmin/cfdintro/lecture10.pdf</w:t>
+        </w:r>
+      </w:hyperlink>
+    </w:p>
+    <w:p>
+      <w:pPr>
+        <w:rPr>
+          <w:lang w:val="en"/>
+        </w:rPr>
+      </w:pPr>
+      <w:r>
+        <w:rPr>
+          <w:lang w:val="en"/>
+        </w:rPr>
+        <w:tab/>
+      </w:r>
+      <w:hyperlink r:id="rId67" w:history="1">
+        <w:r>
+          <w:rPr>
+            <w:rStyle w:val="Hyperlink"/>
+            <w:lang w:val="en"/>
+          </w:rPr>
+          <w:t>http://twister.caps.ou.edu/CFD2007/Chapter3_3.pdf</w:t>
+        </w:r>
+      </w:hyperlink>
+    </w:p>
+    <w:p>
+      <w:pPr>
+        <w:rPr>
+          <w:lang w:val="en"/>
+        </w:rPr>
+      </w:pPr>
+      <w:r>
+        <w:rPr>
+          <w:lang w:val="en"/>
+        </w:rPr>
+        <w:tab/>
+      </w:r>
+      <w:hyperlink r:id="rId68" w:history="1">
+        <w:r>
+          <w:rPr>
+            <w:rStyle w:val="Hyperlink"/>
+            <w:lang w:val="en"/>
+          </w:rPr>
+          <w:t>https://en.wikipedia.org/wiki/Korteweg%E2%80%93de_Vries_equation</w:t>
+        </w:r>
+      </w:hyperlink>
+    </w:p>
+    <w:bookmarkEnd w:id="8"/>
+    <w:p>
+      <w:pPr>
+        <w:rPr>
+          <w:lang w:val="en"/>
+        </w:rPr>
+      </w:pPr>
+    </w:p>
+    <w:p>
+      <w:pPr>
+        <w:rPr>
+          <w:lang w:val="en"/>
+        </w:rPr>
+      </w:pPr>
+      <w:bookmarkStart w:id="9" w:name="_GoBack"/>
+      <w:bookmarkEnd w:id="9"/>
+    </w:p>
     <w:sectPr>
-      <w:footerReference w:type="default" r:id="rId39"/>
+      <w:footerReference w:type="default" r:id="rId69"/>
       <w:pgSz w:w="11906" w:h="16838"/>
       <w:pgMar w:top="1985" w:right="1701" w:bottom="1701" w:left="1701" w:header="851" w:footer="992" w:gutter="0"/>
       <w:pgNumType w:start="0"/>
@@ -8700,7 +6939,7 @@
 </file>
 
 <file path=word/endnotes.xml><?xml version="1.0" encoding="utf-8"?>
-<w:endnotes xmlns:wpc="http://schemas.microsoft.com/office/word/2010/wordprocessingCanvas" xmlns:mo="http://schemas.microsoft.com/office/mac/office/2008/main" xmlns:mc="http://schemas.openxmlformats.org/markup-compatibility/2006" xmlns:mv="urn:schemas-microsoft-com:mac:vml" xmlns:o="urn:schemas-microsoft-com:office:office" xmlns:r="http://schemas.openxmlformats.org/officeDocument/2006/relationships" xmlns:m="http://schemas.openxmlformats.org/officeDocument/2006/math" xmlns:v="urn:schemas-microsoft-com:vml" xmlns:wp14="http://schemas.microsoft.com/office/word/2010/wordprocessingDrawing" xmlns:wp="http://schemas.openxmlformats.org/drawingml/2006/wordprocessingDrawing" xmlns:w10="urn:schemas-microsoft-com:office:word" xmlns:w="http://schemas.openxmlformats.org/wordprocessingml/2006/main" xmlns:w14="http://schemas.microsoft.com/office/word/2010/wordml" xmlns:w15="http://schemas.microsoft.com/office/word/2012/wordml" xmlns:wpg="http://schemas.microsoft.com/office/word/2010/wordprocessingGroup" xmlns:wpi="http://schemas.microsoft.com/office/word/2010/wordprocessingInk" xmlns:wne="http://schemas.microsoft.com/office/word/2006/wordml" xmlns:wps="http://schemas.microsoft.com/office/word/2010/wordprocessingShape" mc:Ignorable="w14 w15 wp14 mv">
+<w:endnotes xmlns:wpc="http://schemas.microsoft.com/office/word/2010/wordprocessingCanvas" xmlns:cx="http://schemas.microsoft.com/office/drawing/2014/chartex" xmlns:cx1="http://schemas.microsoft.com/office/drawing/2015/9/8/chartex" xmlns:cx2="http://schemas.microsoft.com/office/drawing/2015/10/21/chartex" xmlns:cx3="http://schemas.microsoft.com/office/drawing/2016/5/9/chartex" xmlns:cx4="http://schemas.microsoft.com/office/drawing/2016/5/10/chartex" xmlns:cx5="http://schemas.microsoft.com/office/drawing/2016/5/11/chartex" xmlns:cx6="http://schemas.microsoft.com/office/drawing/2016/5/12/chartex" xmlns:cx7="http://schemas.microsoft.com/office/drawing/2016/5/13/chartex" xmlns:cx8="http://schemas.microsoft.com/office/drawing/2016/5/14/chartex" xmlns:mc="http://schemas.openxmlformats.org/markup-compatibility/2006" xmlns:aink="http://schemas.microsoft.com/office/drawing/2016/ink" xmlns:am3d="http://schemas.microsoft.com/office/drawing/2017/model3d" xmlns:o="urn:schemas-microsoft-com:office:office" xmlns:r="http://schemas.openxmlformats.org/officeDocument/2006/relationships" xmlns:m="http://schemas.openxmlformats.org/officeDocument/2006/math" xmlns:v="urn:schemas-microsoft-com:vml" xmlns:wp14="http://schemas.microsoft.com/office/word/2010/wordprocessingDrawing" xmlns:wp="http://schemas.openxmlformats.org/drawingml/2006/wordprocessingDrawing" xmlns:w10="urn:schemas-microsoft-com:office:word" xmlns:w="http://schemas.openxmlformats.org/wordprocessingml/2006/main" xmlns:w14="http://schemas.microsoft.com/office/word/2010/wordml" xmlns:w15="http://schemas.microsoft.com/office/word/2012/wordml" xmlns:w16cid="http://schemas.microsoft.com/office/word/2016/wordml/cid" xmlns:w16se="http://schemas.microsoft.com/office/word/2015/wordml/symex" xmlns:wpg="http://schemas.microsoft.com/office/word/2010/wordprocessingGroup" xmlns:wpi="http://schemas.microsoft.com/office/word/2010/wordprocessingInk" xmlns:wne="http://schemas.microsoft.com/office/word/2006/wordml" xmlns:wps="http://schemas.microsoft.com/office/word/2010/wordprocessingShape" mc:Ignorable="w14 w15 w16se w16cid wp14">
   <w:endnote w:type="separator" w:id="-1">
     <w:p>
       <w:r>
@@ -8719,7 +6958,7 @@
 </file>
 
 <file path=word/footer1.xml><?xml version="1.0" encoding="utf-8"?>
-<w:ftr xmlns:wpc="http://schemas.microsoft.com/office/word/2010/wordprocessingCanvas" xmlns:mo="http://schemas.microsoft.com/office/mac/office/2008/main" xmlns:mc="http://schemas.openxmlformats.org/markup-compatibility/2006" xmlns:mv="urn:schemas-microsoft-com:mac:vml" xmlns:o="urn:schemas-microsoft-com:office:office" xmlns:r="http://schemas.openxmlformats.org/officeDocument/2006/relationships" xmlns:m="http://schemas.openxmlformats.org/officeDocument/2006/math" xmlns:v="urn:schemas-microsoft-com:vml" xmlns:wp14="http://schemas.microsoft.com/office/word/2010/wordprocessingDrawing" xmlns:wp="http://schemas.openxmlformats.org/drawingml/2006/wordprocessingDrawing" xmlns:w10="urn:schemas-microsoft-com:office:word" xmlns:w="http://schemas.openxmlformats.org/wordprocessingml/2006/main" xmlns:w14="http://schemas.microsoft.com/office/word/2010/wordml" xmlns:w15="http://schemas.microsoft.com/office/word/2012/wordml" xmlns:wpg="http://schemas.microsoft.com/office/word/2010/wordprocessingGroup" xmlns:wpi="http://schemas.microsoft.com/office/word/2010/wordprocessingInk" xmlns:wne="http://schemas.microsoft.com/office/word/2006/wordml" xmlns:wps="http://schemas.microsoft.com/office/word/2010/wordprocessingShape" mc:Ignorable="w14 w15 wp14">
+<w:ftr xmlns:wpc="http://schemas.microsoft.com/office/word/2010/wordprocessingCanvas" xmlns:cx="http://schemas.microsoft.com/office/drawing/2014/chartex" xmlns:cx1="http://schemas.microsoft.com/office/drawing/2015/9/8/chartex" xmlns:cx2="http://schemas.microsoft.com/office/drawing/2015/10/21/chartex" xmlns:cx3="http://schemas.microsoft.com/office/drawing/2016/5/9/chartex" xmlns:cx4="http://schemas.microsoft.com/office/drawing/2016/5/10/chartex" xmlns:cx5="http://schemas.microsoft.com/office/drawing/2016/5/11/chartex" xmlns:cx6="http://schemas.microsoft.com/office/drawing/2016/5/12/chartex" xmlns:cx7="http://schemas.microsoft.com/office/drawing/2016/5/13/chartex" xmlns:cx8="http://schemas.microsoft.com/office/drawing/2016/5/14/chartex" xmlns:mc="http://schemas.openxmlformats.org/markup-compatibility/2006" xmlns:aink="http://schemas.microsoft.com/office/drawing/2016/ink" xmlns:am3d="http://schemas.microsoft.com/office/drawing/2017/model3d" xmlns:o="urn:schemas-microsoft-com:office:office" xmlns:r="http://schemas.openxmlformats.org/officeDocument/2006/relationships" xmlns:m="http://schemas.openxmlformats.org/officeDocument/2006/math" xmlns:v="urn:schemas-microsoft-com:vml" xmlns:wp14="http://schemas.microsoft.com/office/word/2010/wordprocessingDrawing" xmlns:wp="http://schemas.openxmlformats.org/drawingml/2006/wordprocessingDrawing" xmlns:w10="urn:schemas-microsoft-com:office:word" xmlns:w="http://schemas.openxmlformats.org/wordprocessingml/2006/main" xmlns:w14="http://schemas.microsoft.com/office/word/2010/wordml" xmlns:w15="http://schemas.microsoft.com/office/word/2012/wordml" xmlns:w16cid="http://schemas.microsoft.com/office/word/2016/wordml/cid" xmlns:w16se="http://schemas.microsoft.com/office/word/2015/wordml/symex" xmlns:wpg="http://schemas.microsoft.com/office/word/2010/wordprocessingGroup" xmlns:wpi="http://schemas.microsoft.com/office/word/2010/wordprocessingInk" xmlns:wne="http://schemas.microsoft.com/office/word/2006/wordml" xmlns:wps="http://schemas.microsoft.com/office/word/2010/wordprocessingShape" mc:Ignorable="w14 w15 w16se w16cid wp14">
   <w:sdt>
     <w:sdtPr>
       <w:id w:val="1150254696"/>
@@ -8752,7 +6991,7 @@
           <w:rPr>
             <w:noProof/>
           </w:rPr>
-          <w:t>10</w:t>
+          <w:t>15</w:t>
         </w:r>
         <w:r>
           <w:rPr>
@@ -8772,7 +7011,7 @@
 </file>
 
 <file path=word/footnotes.xml><?xml version="1.0" encoding="utf-8"?>
-<w:footnotes xmlns:wpc="http://schemas.microsoft.com/office/word/2010/wordprocessingCanvas" xmlns:mo="http://schemas.microsoft.com/office/mac/office/2008/main" xmlns:mc="http://schemas.openxmlformats.org/markup-compatibility/2006" xmlns:mv="urn:schemas-microsoft-com:mac:vml" xmlns:o="urn:schemas-microsoft-com:office:office" xmlns:r="http://schemas.openxmlformats.org/officeDocument/2006/relationships" xmlns:m="http://schemas.openxmlformats.org/officeDocument/2006/math" xmlns:v="urn:schemas-microsoft-com:vml" xmlns:wp14="http://schemas.microsoft.com/office/word/2010/wordprocessingDrawing" xmlns:wp="http://schemas.openxmlformats.org/drawingml/2006/wordprocessingDrawing" xmlns:w10="urn:schemas-microsoft-com:office:word" xmlns:w="http://schemas.openxmlformats.org/wordprocessingml/2006/main" xmlns:w14="http://schemas.microsoft.com/office/word/2010/wordml" xmlns:w15="http://schemas.microsoft.com/office/word/2012/wordml" xmlns:wpg="http://schemas.microsoft.com/office/word/2010/wordprocessingGroup" xmlns:wpi="http://schemas.microsoft.com/office/word/2010/wordprocessingInk" xmlns:wne="http://schemas.microsoft.com/office/word/2006/wordml" xmlns:wps="http://schemas.microsoft.com/office/word/2010/wordprocessingShape" mc:Ignorable="w14 w15 wp14 mv">
+<w:footnotes xmlns:wpc="http://schemas.microsoft.com/office/word/2010/wordprocessingCanvas" xmlns:cx="http://schemas.microsoft.com/office/drawing/2014/chartex" xmlns:cx1="http://schemas.microsoft.com/office/drawing/2015/9/8/chartex" xmlns:cx2="http://schemas.microsoft.com/office/drawing/2015/10/21/chartex" xmlns:cx3="http://schemas.microsoft.com/office/drawing/2016/5/9/chartex" xmlns:cx4="http://schemas.microsoft.com/office/drawing/2016/5/10/chartex" xmlns:cx5="http://schemas.microsoft.com/office/drawing/2016/5/11/chartex" xmlns:cx6="http://schemas.microsoft.com/office/drawing/2016/5/12/chartex" xmlns:cx7="http://schemas.microsoft.com/office/drawing/2016/5/13/chartex" xmlns:cx8="http://schemas.microsoft.com/office/drawing/2016/5/14/chartex" xmlns:mc="http://schemas.openxmlformats.org/markup-compatibility/2006" xmlns:aink="http://schemas.microsoft.com/office/drawing/2016/ink" xmlns:am3d="http://schemas.microsoft.com/office/drawing/2017/model3d" xmlns:o="urn:schemas-microsoft-com:office:office" xmlns:r="http://schemas.openxmlformats.org/officeDocument/2006/relationships" xmlns:m="http://schemas.openxmlformats.org/officeDocument/2006/math" xmlns:v="urn:schemas-microsoft-com:vml" xmlns:wp14="http://schemas.microsoft.com/office/word/2010/wordprocessingDrawing" xmlns:wp="http://schemas.openxmlformats.org/drawingml/2006/wordprocessingDrawing" xmlns:w10="urn:schemas-microsoft-com:office:word" xmlns:w="http://schemas.openxmlformats.org/wordprocessingml/2006/main" xmlns:w14="http://schemas.microsoft.com/office/word/2010/wordml" xmlns:w15="http://schemas.microsoft.com/office/word/2012/wordml" xmlns:w16cid="http://schemas.microsoft.com/office/word/2016/wordml/cid" xmlns:w16se="http://schemas.microsoft.com/office/word/2015/wordml/symex" xmlns:wpg="http://schemas.microsoft.com/office/word/2010/wordprocessingGroup" xmlns:wpi="http://schemas.microsoft.com/office/word/2010/wordprocessingInk" xmlns:wne="http://schemas.microsoft.com/office/word/2006/wordml" xmlns:wps="http://schemas.microsoft.com/office/word/2010/wordprocessingShape" mc:Ignorable="w14 w15 w16se w16cid wp14">
   <w:footnote w:type="separator" w:id="-1">
     <w:p>
       <w:r>
@@ -8791,8 +7030,8 @@
 </file>
 
 <file path=word/numbering.xml><?xml version="1.0" encoding="utf-8"?>
-<w:numbering xmlns:wpc="http://schemas.microsoft.com/office/word/2010/wordprocessingCanvas" xmlns:mo="http://schemas.microsoft.com/office/mac/office/2008/main" xmlns:mc="http://schemas.openxmlformats.org/markup-compatibility/2006" xmlns:mv="urn:schemas-microsoft-com:mac:vml" xmlns:o="urn:schemas-microsoft-com:office:office" xmlns:r="http://schemas.openxmlformats.org/officeDocument/2006/relationships" xmlns:m="http://schemas.openxmlformats.org/officeDocument/2006/math" xmlns:v="urn:schemas-microsoft-com:vml" xmlns:wp14="http://schemas.microsoft.com/office/word/2010/wordprocessingDrawing" xmlns:wp="http://schemas.openxmlformats.org/drawingml/2006/wordprocessingDrawing" xmlns:w10="urn:schemas-microsoft-com:office:word" xmlns:w="http://schemas.openxmlformats.org/wordprocessingml/2006/main" xmlns:w14="http://schemas.microsoft.com/office/word/2010/wordml" xmlns:w15="http://schemas.microsoft.com/office/word/2012/wordml" xmlns:wpg="http://schemas.microsoft.com/office/word/2010/wordprocessingGroup" xmlns:wpi="http://schemas.microsoft.com/office/word/2010/wordprocessingInk" xmlns:wne="http://schemas.microsoft.com/office/word/2006/wordml" xmlns:wps="http://schemas.microsoft.com/office/word/2010/wordprocessingShape" mc:Ignorable="w14 w15 wp14 mv">
-  <w:abstractNum w:abstractNumId="0">
+<w:numbering xmlns:wpc="http://schemas.microsoft.com/office/word/2010/wordprocessingCanvas" xmlns:cx="http://schemas.microsoft.com/office/drawing/2014/chartex" xmlns:cx1="http://schemas.microsoft.com/office/drawing/2015/9/8/chartex" xmlns:cx2="http://schemas.microsoft.com/office/drawing/2015/10/21/chartex" xmlns:cx3="http://schemas.microsoft.com/office/drawing/2016/5/9/chartex" xmlns:cx4="http://schemas.microsoft.com/office/drawing/2016/5/10/chartex" xmlns:cx5="http://schemas.microsoft.com/office/drawing/2016/5/11/chartex" xmlns:cx6="http://schemas.microsoft.com/office/drawing/2016/5/12/chartex" xmlns:cx7="http://schemas.microsoft.com/office/drawing/2016/5/13/chartex" xmlns:cx8="http://schemas.microsoft.com/office/drawing/2016/5/14/chartex" xmlns:mc="http://schemas.openxmlformats.org/markup-compatibility/2006" xmlns:aink="http://schemas.microsoft.com/office/drawing/2016/ink" xmlns:am3d="http://schemas.microsoft.com/office/drawing/2017/model3d" xmlns:o="urn:schemas-microsoft-com:office:office" xmlns:r="http://schemas.openxmlformats.org/officeDocument/2006/relationships" xmlns:m="http://schemas.openxmlformats.org/officeDocument/2006/math" xmlns:v="urn:schemas-microsoft-com:vml" xmlns:wp14="http://schemas.microsoft.com/office/word/2010/wordprocessingDrawing" xmlns:wp="http://schemas.openxmlformats.org/drawingml/2006/wordprocessingDrawing" xmlns:w10="urn:schemas-microsoft-com:office:word" xmlns:w="http://schemas.openxmlformats.org/wordprocessingml/2006/main" xmlns:w14="http://schemas.microsoft.com/office/word/2010/wordml" xmlns:w15="http://schemas.microsoft.com/office/word/2012/wordml" xmlns:w16cid="http://schemas.microsoft.com/office/word/2016/wordml/cid" xmlns:w16se="http://schemas.microsoft.com/office/word/2015/wordml/symex" xmlns:wpg="http://schemas.microsoft.com/office/word/2010/wordprocessingGroup" xmlns:wpi="http://schemas.microsoft.com/office/word/2010/wordprocessingInk" xmlns:wne="http://schemas.microsoft.com/office/word/2006/wordml" xmlns:wps="http://schemas.microsoft.com/office/word/2010/wordprocessingShape" mc:Ignorable="w14 w15 w16se w16cid wp14">
+  <w:abstractNum w:abstractNumId="0" w15:restartNumberingAfterBreak="0">
     <w:nsid w:val="065C3053"/>
     <w:multiLevelType w:val="multilevel"/>
     <w:tmpl w:val="5DF8575E"/>
@@ -8905,7 +7144,7 @@
       </w:pPr>
     </w:lvl>
   </w:abstractNum>
-  <w:abstractNum w:abstractNumId="1">
+  <w:abstractNum w:abstractNumId="1" w15:restartNumberingAfterBreak="0">
     <w:nsid w:val="09E718EE"/>
     <w:multiLevelType w:val="multilevel"/>
     <w:tmpl w:val="338013B4"/>
@@ -9018,7 +7257,7 @@
       </w:pPr>
     </w:lvl>
   </w:abstractNum>
-  <w:abstractNum w:abstractNumId="2">
+  <w:abstractNum w:abstractNumId="2" w15:restartNumberingAfterBreak="0">
     <w:nsid w:val="0BE6217B"/>
     <w:multiLevelType w:val="multilevel"/>
     <w:tmpl w:val="5478EB0E"/>
@@ -9131,7 +7370,7 @@
       </w:pPr>
     </w:lvl>
   </w:abstractNum>
-  <w:abstractNum w:abstractNumId="3">
+  <w:abstractNum w:abstractNumId="3" w15:restartNumberingAfterBreak="0">
     <w:nsid w:val="0E434D5C"/>
     <w:multiLevelType w:val="hybridMultilevel"/>
     <w:tmpl w:val="0F90510A"/>
@@ -9244,7 +7483,7 @@
       </w:pPr>
     </w:lvl>
   </w:abstractNum>
-  <w:abstractNum w:abstractNumId="4">
+  <w:abstractNum w:abstractNumId="4" w15:restartNumberingAfterBreak="0">
     <w:nsid w:val="1969068C"/>
     <w:multiLevelType w:val="multilevel"/>
     <w:tmpl w:val="9080E2DE"/>
@@ -9357,7 +7596,7 @@
       </w:pPr>
     </w:lvl>
   </w:abstractNum>
-  <w:abstractNum w:abstractNumId="5">
+  <w:abstractNum w:abstractNumId="5" w15:restartNumberingAfterBreak="0">
     <w:nsid w:val="2E8F58E6"/>
     <w:multiLevelType w:val="hybridMultilevel"/>
     <w:tmpl w:val="0F90510A"/>
@@ -9470,7 +7709,7 @@
       </w:pPr>
     </w:lvl>
   </w:abstractNum>
-  <w:abstractNum w:abstractNumId="6">
+  <w:abstractNum w:abstractNumId="6" w15:restartNumberingAfterBreak="0">
     <w:nsid w:val="34555B91"/>
     <w:multiLevelType w:val="multilevel"/>
     <w:tmpl w:val="1EA05376"/>
@@ -9583,10 +7822,10 @@
       </w:pPr>
     </w:lvl>
   </w:abstractNum>
-  <w:abstractNum w:abstractNumId="7">
+  <w:abstractNum w:abstractNumId="7" w15:restartNumberingAfterBreak="0">
     <w:nsid w:val="35025EDB"/>
     <w:multiLevelType w:val="hybridMultilevel"/>
-    <w:tmpl w:val="49E8A922"/>
+    <w:tmpl w:val="F716CDB6"/>
     <w:lvl w:ilvl="0" w:tplc="23CA70DC">
       <w:start w:val="1"/>
       <w:numFmt w:val="upperLetter"/>
@@ -9597,7 +7836,7 @@
         <w:ind w:left="420" w:hanging="420"/>
       </w:pPr>
       <w:rPr>
-        <w:rFonts w:ascii="Times New Roman" w:eastAsia="ＭＳ 明朝" w:hAnsi="Times New Roman" w:hint="default"/>
+        <w:rFonts w:ascii="Times New Roman" w:eastAsia="MS Mincho" w:hAnsi="Times New Roman" w:hint="default"/>
         <w:b w:val="0"/>
         <w:i w:val="0"/>
         <w:sz w:val="20"/>
@@ -9676,7 +7915,7 @@
       </w:pPr>
     </w:lvl>
   </w:abstractNum>
-  <w:abstractNum w:abstractNumId="8">
+  <w:abstractNum w:abstractNumId="8" w15:restartNumberingAfterBreak="0">
     <w:nsid w:val="42515C1F"/>
     <w:multiLevelType w:val="multilevel"/>
     <w:tmpl w:val="959A9D96"/>
@@ -9789,7 +8028,7 @@
       </w:pPr>
     </w:lvl>
   </w:abstractNum>
-  <w:abstractNum w:abstractNumId="9">
+  <w:abstractNum w:abstractNumId="9" w15:restartNumberingAfterBreak="0">
     <w:nsid w:val="65CF07EC"/>
     <w:multiLevelType w:val="multilevel"/>
     <w:tmpl w:val="53D68AFA"/>
@@ -9902,7 +8141,7 @@
       </w:pPr>
     </w:lvl>
   </w:abstractNum>
-  <w:abstractNum w:abstractNumId="10">
+  <w:abstractNum w:abstractNumId="10" w15:restartNumberingAfterBreak="0">
     <w:nsid w:val="6ADF385C"/>
     <w:multiLevelType w:val="multilevel"/>
     <w:tmpl w:val="CF600C38"/>
@@ -10015,7 +8254,7 @@
       </w:pPr>
     </w:lvl>
   </w:abstractNum>
-  <w:abstractNum w:abstractNumId="11">
+  <w:abstractNum w:abstractNumId="11" w15:restartNumberingAfterBreak="0">
     <w:nsid w:val="6D564905"/>
     <w:multiLevelType w:val="hybridMultilevel"/>
     <w:tmpl w:val="597AFD8C"/>
@@ -10040,7 +8279,7 @@
         <w:ind w:left="840" w:hanging="420"/>
       </w:pPr>
       <w:rPr>
-        <w:rFonts w:ascii="Times New Roman" w:eastAsia="ＭＳ 明朝" w:hAnsi="Times New Roman" w:hint="default"/>
+        <w:rFonts w:ascii="Times New Roman" w:eastAsia="MS Mincho" w:hAnsi="Times New Roman" w:hint="default"/>
         <w:b w:val="0"/>
         <w:i w:val="0"/>
         <w:sz w:val="20"/>
@@ -10110,7 +8349,7 @@
       </w:pPr>
     </w:lvl>
   </w:abstractNum>
-  <w:abstractNum w:abstractNumId="12">
+  <w:abstractNum w:abstractNumId="12" w15:restartNumberingAfterBreak="0">
     <w:nsid w:val="757A098B"/>
     <w:multiLevelType w:val="multilevel"/>
     <w:tmpl w:val="7F72D162"/>
@@ -10223,7 +8462,7 @@
       </w:pPr>
     </w:lvl>
   </w:abstractNum>
-  <w:abstractNum w:abstractNumId="13">
+  <w:abstractNum w:abstractNumId="13" w15:restartNumberingAfterBreak="0">
     <w:nsid w:val="77666036"/>
     <w:multiLevelType w:val="multilevel"/>
     <w:tmpl w:val="98D6F116"/>
@@ -10336,7 +8575,7 @@
       </w:pPr>
     </w:lvl>
   </w:abstractNum>
-  <w:abstractNum w:abstractNumId="14">
+  <w:abstractNum w:abstractNumId="14" w15:restartNumberingAfterBreak="0">
     <w:nsid w:val="7F5B1740"/>
     <w:multiLevelType w:val="hybridMultilevel"/>
     <w:tmpl w:val="3A260BD6"/>
@@ -10478,9 +8717,6 @@
   </w:num>
   <w:num w:numId="9">
     <w:abstractNumId w:val="7"/>
-    <w:lvlOverride w:ilvl="0">
-      <w:startOverride w:val="1"/>
-    </w:lvlOverride>
   </w:num>
   <w:num w:numId="10">
     <w:abstractNumId w:val="1"/>
@@ -10509,11 +8745,17 @@
   <w:num w:numId="18">
     <w:abstractNumId w:val="9"/>
   </w:num>
+  <w:num w:numId="19">
+    <w:abstractNumId w:val="7"/>
+    <w:lvlOverride w:ilvl="0">
+      <w:startOverride w:val="1"/>
+    </w:lvlOverride>
+  </w:num>
 </w:numbering>
 </file>
 
 <file path=word/styles.xml><?xml version="1.0" encoding="utf-8"?>
-<w:styles xmlns:mc="http://schemas.openxmlformats.org/markup-compatibility/2006" xmlns:r="http://schemas.openxmlformats.org/officeDocument/2006/relationships" xmlns:w="http://schemas.openxmlformats.org/wordprocessingml/2006/main" xmlns:w14="http://schemas.microsoft.com/office/word/2010/wordml" xmlns:w15="http://schemas.microsoft.com/office/word/2012/wordml" mc:Ignorable="w14 w15">
+<w:styles xmlns:mc="http://schemas.openxmlformats.org/markup-compatibility/2006" xmlns:r="http://schemas.openxmlformats.org/officeDocument/2006/relationships" xmlns:w="http://schemas.openxmlformats.org/wordprocessingml/2006/main" xmlns:w14="http://schemas.microsoft.com/office/word/2010/wordml" xmlns:w15="http://schemas.microsoft.com/office/word/2012/wordml" xmlns:w16cid="http://schemas.microsoft.com/office/word/2016/wordml/cid" xmlns:w16se="http://schemas.microsoft.com/office/word/2015/wordml/symex" mc:Ignorable="w14 w15 w16se w16cid">
   <w:docDefaults>
     <w:rPrDefault>
       <w:rPr>
@@ -10525,7 +8767,7 @@
     </w:rPrDefault>
     <w:pPrDefault/>
   </w:docDefaults>
-  <w:latentStyles w:defLockedState="0" w:defUIPriority="99" w:defSemiHidden="0" w:defUnhideWhenUsed="0" w:defQFormat="0" w:count="382">
+  <w:latentStyles w:defLockedState="0" w:defUIPriority="99" w:defSemiHidden="0" w:defUnhideWhenUsed="0" w:defQFormat="0" w:count="375">
     <w:lsdException w:name="Normal" w:uiPriority="0" w:qFormat="1"/>
     <w:lsdException w:name="heading 1" w:uiPriority="9" w:qFormat="1"/>
     <w:lsdException w:name="heading 2" w:semiHidden="1" w:uiPriority="9" w:unhideWhenUsed="1" w:qFormat="1"/>
@@ -10631,6 +8873,7 @@
     <w:lsdException w:name="HTML Sample" w:semiHidden="1" w:unhideWhenUsed="1"/>
     <w:lsdException w:name="HTML Typewriter" w:semiHidden="1" w:unhideWhenUsed="1"/>
     <w:lsdException w:name="HTML Variable" w:semiHidden="1" w:unhideWhenUsed="1"/>
+    <w:lsdException w:name="Normal Table" w:semiHidden="1" w:unhideWhenUsed="1"/>
     <w:lsdException w:name="annotation subject" w:semiHidden="1" w:unhideWhenUsed="1"/>
     <w:lsdException w:name="No List" w:semiHidden="1" w:unhideWhenUsed="1"/>
     <w:lsdException w:name="Outline List 1" w:semiHidden="1" w:unhideWhenUsed="1"/>
@@ -10676,9 +8919,11 @@
     <w:lsdException w:name="Table Subtle 1" w:semiHidden="1" w:unhideWhenUsed="1"/>
     <w:lsdException w:name="Table Subtle 2" w:semiHidden="1" w:unhideWhenUsed="1"/>
     <w:lsdException w:name="Table Web 1" w:semiHidden="1" w:unhideWhenUsed="1"/>
+    <w:lsdException w:name="Table Web 2" w:semiHidden="1" w:unhideWhenUsed="1"/>
     <w:lsdException w:name="Table Web 3" w:semiHidden="1" w:unhideWhenUsed="1"/>
     <w:lsdException w:name="Balloon Text" w:semiHidden="1" w:unhideWhenUsed="1"/>
     <w:lsdException w:name="Table Grid" w:uiPriority="39"/>
+    <w:lsdException w:name="Table Theme" w:semiHidden="1" w:unhideWhenUsed="1"/>
     <w:lsdException w:name="Placeholder Text" w:semiHidden="1"/>
     <w:lsdException w:name="No Spacing" w:uiPriority="1" w:qFormat="1"/>
     <w:lsdException w:name="Light Shading" w:uiPriority="60"/>
@@ -10936,7 +9181,7 @@
       <w:keepNext/>
       <w:keepLines/>
       <w:numPr>
-        <w:numId w:val="8"/>
+        <w:numId w:val="9"/>
       </w:numPr>
       <w:spacing w:before="160" w:after="40"/>
       <w:outlineLvl w:val="1"/>
@@ -11666,11 +9911,21 @@
     <w:basedOn w:val="DefaultParagraphFont"/>
     <w:rsid w:val="00806EE6"/>
   </w:style>
+  <w:style w:type="character" w:styleId="UnresolvedMention">
+    <w:name w:val="Unresolved Mention"/>
+    <w:basedOn w:val="DefaultParagraphFont"/>
+    <w:uiPriority w:val="99"/>
+    <w:rsid w:val="000C5651"/>
+    <w:rPr>
+      <w:color w:val="808080"/>
+      <w:shd w:val="clear" w:color="auto" w:fill="E6E6E6"/>
+    </w:rPr>
+  </w:style>
 </w:styles>
 </file>
 
 <file path=word/glossary/document.xml><?xml version="1.0" encoding="utf-8"?>
-<w:glossaryDocument xmlns:wpc="http://schemas.microsoft.com/office/word/2010/wordprocessingCanvas" xmlns:mo="http://schemas.microsoft.com/office/mac/office/2008/main" xmlns:mc="http://schemas.openxmlformats.org/markup-compatibility/2006" xmlns:mv="urn:schemas-microsoft-com:mac:vml" xmlns:o="urn:schemas-microsoft-com:office:office" xmlns:r="http://schemas.openxmlformats.org/officeDocument/2006/relationships" xmlns:m="http://schemas.openxmlformats.org/officeDocument/2006/math" xmlns:v="urn:schemas-microsoft-com:vml" xmlns:wp14="http://schemas.microsoft.com/office/word/2010/wordprocessingDrawing" xmlns:wp="http://schemas.openxmlformats.org/drawingml/2006/wordprocessingDrawing" xmlns:w10="urn:schemas-microsoft-com:office:word" xmlns:w="http://schemas.openxmlformats.org/wordprocessingml/2006/main" xmlns:w14="http://schemas.microsoft.com/office/word/2010/wordml" xmlns:w15="http://schemas.microsoft.com/office/word/2012/wordml" xmlns:wpg="http://schemas.microsoft.com/office/word/2010/wordprocessingGroup" xmlns:wpi="http://schemas.microsoft.com/office/word/2010/wordprocessingInk" xmlns:wne="http://schemas.microsoft.com/office/word/2006/wordml" xmlns:wps="http://schemas.microsoft.com/office/word/2010/wordprocessingShape" mc:Ignorable="w14 w15 wp14">
+<w:glossaryDocument xmlns:wpc="http://schemas.microsoft.com/office/word/2010/wordprocessingCanvas" xmlns:cx="http://schemas.microsoft.com/office/drawing/2014/chartex" xmlns:cx1="http://schemas.microsoft.com/office/drawing/2015/9/8/chartex" xmlns:cx2="http://schemas.microsoft.com/office/drawing/2015/10/21/chartex" xmlns:cx3="http://schemas.microsoft.com/office/drawing/2016/5/9/chartex" xmlns:cx4="http://schemas.microsoft.com/office/drawing/2016/5/10/chartex" xmlns:cx5="http://schemas.microsoft.com/office/drawing/2016/5/11/chartex" xmlns:cx6="http://schemas.microsoft.com/office/drawing/2016/5/12/chartex" xmlns:cx7="http://schemas.microsoft.com/office/drawing/2016/5/13/chartex" xmlns:cx8="http://schemas.microsoft.com/office/drawing/2016/5/14/chartex" xmlns:mc="http://schemas.openxmlformats.org/markup-compatibility/2006" xmlns:aink="http://schemas.microsoft.com/office/drawing/2016/ink" xmlns:am3d="http://schemas.microsoft.com/office/drawing/2017/model3d" xmlns:o="urn:schemas-microsoft-com:office:office" xmlns:r="http://schemas.openxmlformats.org/officeDocument/2006/relationships" xmlns:m="http://schemas.openxmlformats.org/officeDocument/2006/math" xmlns:v="urn:schemas-microsoft-com:vml" xmlns:wp14="http://schemas.microsoft.com/office/word/2010/wordprocessingDrawing" xmlns:wp="http://schemas.openxmlformats.org/drawingml/2006/wordprocessingDrawing" xmlns:w10="urn:schemas-microsoft-com:office:word" xmlns:w="http://schemas.openxmlformats.org/wordprocessingml/2006/main" xmlns:w14="http://schemas.microsoft.com/office/word/2010/wordml" xmlns:w15="http://schemas.microsoft.com/office/word/2012/wordml" xmlns:w16cid="http://schemas.microsoft.com/office/word/2016/wordml/cid" xmlns:w16se="http://schemas.microsoft.com/office/word/2015/wordml/symex" xmlns:wpg="http://schemas.microsoft.com/office/word/2010/wordprocessingGroup" xmlns:wpi="http://schemas.microsoft.com/office/word/2010/wordprocessingInk" xmlns:wne="http://schemas.microsoft.com/office/word/2006/wordml" xmlns:wps="http://schemas.microsoft.com/office/word/2010/wordprocessingShape" mc:Ignorable="w14 w15 w16se w16cid wp14">
   <w:docParts>
     <w:docPart>
       <w:docPartPr>
@@ -11710,22 +9965,24 @@
 </file>
 
 <file path=word/glossary/fontTable.xml><?xml version="1.0" encoding="utf-8"?>
-<w:fonts xmlns:mc="http://schemas.openxmlformats.org/markup-compatibility/2006" xmlns:r="http://schemas.openxmlformats.org/officeDocument/2006/relationships" xmlns:w="http://schemas.openxmlformats.org/wordprocessingml/2006/main" xmlns:w14="http://schemas.microsoft.com/office/word/2010/wordml" xmlns:w15="http://schemas.microsoft.com/office/word/2012/wordml" mc:Ignorable="w14 w15">
+<w:fonts xmlns:mc="http://schemas.openxmlformats.org/markup-compatibility/2006" xmlns:r="http://schemas.openxmlformats.org/officeDocument/2006/relationships" xmlns:w="http://schemas.openxmlformats.org/wordprocessingml/2006/main" xmlns:w14="http://schemas.microsoft.com/office/word/2010/wordml" xmlns:w15="http://schemas.microsoft.com/office/word/2012/wordml" xmlns:w16cid="http://schemas.microsoft.com/office/word/2016/wordml/cid" xmlns:w16se="http://schemas.microsoft.com/office/word/2015/wordml/symex" mc:Ignorable="w14 w15 w16se w16cid">
   <w:font w:name="Times New Roman">
     <w:panose1 w:val="02020603050405020304"/>
     <w:charset w:val="00"/>
     <w:family w:val="roman"/>
     <w:pitch w:val="variable"/>
-    <w:sig w:usb0="E0002AEF" w:usb1="C0007841" w:usb2="00000009" w:usb3="00000000" w:csb0="000001FF" w:csb1="00000000"/>
+    <w:sig w:usb0="20002A87" w:usb1="80000000" w:usb2="00000008" w:usb3="00000000" w:csb0="000001FF" w:csb1="00000000"/>
   </w:font>
-  <w:font w:name="ＭＳ 明朝">
+  <w:font w:name="MS Mincho">
+    <w:altName w:val="ＭＳ 明朝"/>
+    <w:panose1 w:val="02020609040205080304"/>
     <w:charset w:val="80"/>
-    <w:family w:val="roman"/>
+    <w:family w:val="modern"/>
     <w:pitch w:val="fixed"/>
     <w:sig w:usb0="E00002FF" w:usb1="6AC7FDFB" w:usb2="08000012" w:usb3="00000000" w:csb0="0002009F" w:csb1="00000000"/>
   </w:font>
-  <w:font w:name="HGｺﾞｼｯｸM">
-    <w:altName w:val="ＭＳ 明朝"/>
+  <w:font w:name="HGGothicM">
+    <w:altName w:val="MS Mincho"/>
     <w:panose1 w:val="00000000000000000000"/>
     <w:charset w:val="80"/>
     <w:family w:val="roman"/>
@@ -11735,31 +9992,34 @@
   <w:font w:name="Consolas">
     <w:panose1 w:val="020B0609020204030204"/>
     <w:charset w:val="00"/>
-    <w:family w:val="swiss"/>
+    <w:family w:val="modern"/>
     <w:pitch w:val="fixed"/>
-    <w:sig w:usb0="E10002FF" w:usb1="4000FCFF" w:usb2="00000009" w:usb3="00000000" w:csb0="0000019F" w:csb1="00000000"/>
+    <w:sig w:usb0="E00006FF" w:usb1="0000FCFF" w:usb2="00000001" w:usb3="00000000" w:csb0="0000019F" w:csb1="00000000"/>
   </w:font>
-  <w:font w:name="ＭＳ Ｐゴシック">
+  <w:font w:name="MS PGothic">
+    <w:altName w:val="ＭＳ Ｐゴシック"/>
+    <w:panose1 w:val="020B0600070205080204"/>
     <w:charset w:val="80"/>
     <w:family w:val="swiss"/>
     <w:pitch w:val="variable"/>
     <w:sig w:usb0="E00002FF" w:usb1="6AC7FDFB" w:usb2="08000012" w:usb3="00000000" w:csb0="0002009F" w:csb1="00000000"/>
   </w:font>
-  <w:font w:name="Arial">
-    <w:panose1 w:val="020B0604020202020204"/>
+  <w:font w:name="Angsana New">
+    <w:panose1 w:val="02020603050405020304"/>
     <w:charset w:val="00"/>
-    <w:family w:val="swiss"/>
+    <w:family w:val="roman"/>
     <w:pitch w:val="variable"/>
-    <w:sig w:usb0="E0002AFF" w:usb1="C0007843" w:usb2="00000009" w:usb3="00000000" w:csb0="000001FF" w:csb1="00000000"/>
+    <w:sig w:usb0="81000003" w:usb1="00000000" w:usb2="00000000" w:usb3="00000000" w:csb0="00010001" w:csb1="00000000"/>
   </w:font>
   <w:font w:name="Calibri">
     <w:panose1 w:val="020F0502020204030204"/>
     <w:charset w:val="00"/>
     <w:family w:val="swiss"/>
     <w:pitch w:val="variable"/>
-    <w:sig w:usb0="E00002FF" w:usb1="4000ACFF" w:usb2="00000001" w:usb3="00000000" w:csb0="0000019F" w:csb1="00000000"/>
+    <w:sig w:usb0="A00002EF" w:usb1="4000207B" w:usb2="00000000" w:usb3="00000000" w:csb0="0000009F" w:csb1="00000000"/>
   </w:font>
   <w:font w:name="Yu Mincho">
+    <w:altName w:val="游明朝"/>
     <w:panose1 w:val="02020400000000000000"/>
     <w:charset w:val="80"/>
     <w:family w:val="roman"/>
@@ -11771,12 +10031,13 @@
     <w:charset w:val="00"/>
     <w:family w:val="swiss"/>
     <w:pitch w:val="variable"/>
-    <w:sig w:usb0="A00002EF" w:usb1="4000207B" w:usb2="00000000" w:usb3="00000000" w:csb0="0000019F" w:csb1="00000000"/>
+    <w:sig w:usb0="A00002EF" w:usb1="4000207B" w:usb2="00000000" w:usb3="00000000" w:csb0="0000009F" w:csb1="00000000"/>
   </w:font>
   <w:font w:name="Yu Gothic Light">
+    <w:altName w:val="游ゴシック Light"/>
     <w:panose1 w:val="020B0300000000000000"/>
     <w:charset w:val="80"/>
-    <w:family w:val="auto"/>
+    <w:family w:val="swiss"/>
     <w:pitch w:val="variable"/>
     <w:sig w:usb0="E00002FF" w:usb1="2AC7FDFF" w:usb2="00000016" w:usb3="00000000" w:csb0="0002009F" w:csb1="00000000"/>
   </w:font>
@@ -11784,7 +10045,7 @@
 </file>
 
 <file path=word/glossary/settings.xml><?xml version="1.0" encoding="utf-8"?>
-<w:settings xmlns:mc="http://schemas.openxmlformats.org/markup-compatibility/2006" xmlns:o="urn:schemas-microsoft-com:office:office" xmlns:r="http://schemas.openxmlformats.org/officeDocument/2006/relationships" xmlns:m="http://schemas.openxmlformats.org/officeDocument/2006/math" xmlns:v="urn:schemas-microsoft-com:vml" xmlns:w10="urn:schemas-microsoft-com:office:word" xmlns:w="http://schemas.openxmlformats.org/wordprocessingml/2006/main" xmlns:w14="http://schemas.microsoft.com/office/word/2010/wordml" xmlns:w15="http://schemas.microsoft.com/office/word/2012/wordml" xmlns:sl="http://schemas.openxmlformats.org/schemaLibrary/2006/main" mc:Ignorable="w14 w15">
+<w:settings xmlns:mc="http://schemas.openxmlformats.org/markup-compatibility/2006" xmlns:o="urn:schemas-microsoft-com:office:office" xmlns:r="http://schemas.openxmlformats.org/officeDocument/2006/relationships" xmlns:m="http://schemas.openxmlformats.org/officeDocument/2006/math" xmlns:v="urn:schemas-microsoft-com:vml" xmlns:w10="urn:schemas-microsoft-com:office:word" xmlns:w="http://schemas.openxmlformats.org/wordprocessingml/2006/main" xmlns:w14="http://schemas.microsoft.com/office/word/2010/wordml" xmlns:w15="http://schemas.microsoft.com/office/word/2012/wordml" xmlns:w16cid="http://schemas.microsoft.com/office/word/2016/wordml/cid" xmlns:w16se="http://schemas.microsoft.com/office/word/2015/wordml/symex" xmlns:sl="http://schemas.openxmlformats.org/schemaLibrary/2006/main" mc:Ignorable="w14 w15 w16se w16cid">
   <w:view w:val="normal"/>
   <w:bordersDoNotSurroundHeader/>
   <w:bordersDoNotSurroundFooter/>
@@ -11805,10 +10066,13 @@
     <w:compatSetting w:name="enableOpenTypeFeatures" w:uri="http://schemas.microsoft.com/office/word" w:val="1"/>
     <w:compatSetting w:name="doNotFlipMirrorIndents" w:uri="http://schemas.microsoft.com/office/word" w:val="1"/>
     <w:compatSetting w:name="differentiateMultirowTableHeaders" w:uri="http://schemas.microsoft.com/office/word" w:val="1"/>
+    <w:compatSetting w:name="useWord2013TrackBottomHyphenation" w:uri="http://schemas.microsoft.com/office/word" w:val="1"/>
   </w:compat>
   <w:rsids>
     <w:rsidRoot w:val="00144AA7"/>
     <w:rsid w:val="00144AA7"/>
+    <w:rsid w:val="001B7E82"/>
+    <w:rsid w:val="005D4049"/>
     <w:rsid w:val="00AD1567"/>
     <w:rsid w:val="00DA1AE5"/>
     <w:rsid w:val="00F64661"/>
@@ -11836,7 +10100,7 @@
 </file>
 
 <file path=word/glossary/styles.xml><?xml version="1.0" encoding="utf-8"?>
-<w:styles xmlns:mc="http://schemas.openxmlformats.org/markup-compatibility/2006" xmlns:r="http://schemas.openxmlformats.org/officeDocument/2006/relationships" xmlns:w="http://schemas.openxmlformats.org/wordprocessingml/2006/main" xmlns:w14="http://schemas.microsoft.com/office/word/2010/wordml" xmlns:w15="http://schemas.microsoft.com/office/word/2012/wordml" mc:Ignorable="w14 w15">
+<w:styles xmlns:mc="http://schemas.openxmlformats.org/markup-compatibility/2006" xmlns:r="http://schemas.openxmlformats.org/officeDocument/2006/relationships" xmlns:w="http://schemas.openxmlformats.org/wordprocessingml/2006/main" xmlns:w14="http://schemas.microsoft.com/office/word/2010/wordml" xmlns:w15="http://schemas.microsoft.com/office/word/2012/wordml" xmlns:w16cid="http://schemas.microsoft.com/office/word/2016/wordml/cid" xmlns:w16se="http://schemas.microsoft.com/office/word/2015/wordml/symex" mc:Ignorable="w14 w15 w16se w16cid">
   <w:docDefaults>
     <w:rPrDefault>
       <w:rPr>
@@ -11849,7 +10113,7 @@
     </w:rPrDefault>
     <w:pPrDefault/>
   </w:docDefaults>
-  <w:latentStyles w:defLockedState="0" w:defUIPriority="99" w:defSemiHidden="0" w:defUnhideWhenUsed="0" w:defQFormat="0" w:count="382">
+  <w:latentStyles w:defLockedState="0" w:defUIPriority="99" w:defSemiHidden="0" w:defUnhideWhenUsed="0" w:defQFormat="0" w:count="375">
     <w:lsdException w:name="Normal" w:uiPriority="0" w:qFormat="1"/>
     <w:lsdException w:name="heading 1" w:uiPriority="9" w:qFormat="1"/>
     <w:lsdException w:name="heading 2" w:semiHidden="1" w:uiPriority="9" w:unhideWhenUsed="1" w:qFormat="1"/>
@@ -11955,6 +10219,7 @@
     <w:lsdException w:name="HTML Sample" w:semiHidden="1" w:unhideWhenUsed="1"/>
     <w:lsdException w:name="HTML Typewriter" w:semiHidden="1" w:unhideWhenUsed="1"/>
     <w:lsdException w:name="HTML Variable" w:semiHidden="1" w:unhideWhenUsed="1"/>
+    <w:lsdException w:name="Normal Table" w:semiHidden="1" w:unhideWhenUsed="1"/>
     <w:lsdException w:name="annotation subject" w:semiHidden="1" w:unhideWhenUsed="1"/>
     <w:lsdException w:name="No List" w:semiHidden="1" w:unhideWhenUsed="1"/>
     <w:lsdException w:name="Outline List 1" w:semiHidden="1" w:unhideWhenUsed="1"/>
@@ -12000,9 +10265,11 @@
     <w:lsdException w:name="Table Subtle 1" w:semiHidden="1" w:unhideWhenUsed="1"/>
     <w:lsdException w:name="Table Subtle 2" w:semiHidden="1" w:unhideWhenUsed="1"/>
     <w:lsdException w:name="Table Web 1" w:semiHidden="1" w:unhideWhenUsed="1"/>
+    <w:lsdException w:name="Table Web 2" w:semiHidden="1" w:unhideWhenUsed="1"/>
     <w:lsdException w:name="Table Web 3" w:semiHidden="1" w:unhideWhenUsed="1"/>
     <w:lsdException w:name="Balloon Text" w:semiHidden="1" w:unhideWhenUsed="1"/>
     <w:lsdException w:name="Table Grid" w:uiPriority="39"/>
+    <w:lsdException w:name="Table Theme" w:semiHidden="1" w:unhideWhenUsed="1"/>
     <w:lsdException w:name="Placeholder Text" w:semiHidden="1"/>
     <w:lsdException w:name="No Spacing" w:uiPriority="1" w:qFormat="1"/>
     <w:lsdException w:name="Light Shading" w:uiPriority="60"/>
@@ -12276,10 +10543,9 @@
 </file>
 
 <file path=word/glossary/webSettings.xml><?xml version="1.0" encoding="utf-8"?>
-<w:webSettings xmlns:mc="http://schemas.openxmlformats.org/markup-compatibility/2006" xmlns:r="http://schemas.openxmlformats.org/officeDocument/2006/relationships" xmlns:w="http://schemas.openxmlformats.org/wordprocessingml/2006/main" xmlns:w14="http://schemas.microsoft.com/office/word/2010/wordml" xmlns:w15="http://schemas.microsoft.com/office/word/2012/wordml" mc:Ignorable="w14 w15">
+<w:webSettings xmlns:mc="http://schemas.openxmlformats.org/markup-compatibility/2006" xmlns:r="http://schemas.openxmlformats.org/officeDocument/2006/relationships" xmlns:w="http://schemas.openxmlformats.org/wordprocessingml/2006/main" xmlns:w14="http://schemas.microsoft.com/office/word/2010/wordml" xmlns:w15="http://schemas.microsoft.com/office/word/2012/wordml" xmlns:w16cid="http://schemas.microsoft.com/office/word/2016/wordml/cid" xmlns:w16se="http://schemas.microsoft.com/office/word/2015/wordml/symex" mc:Ignorable="w14 w15 w16se w16cid">
   <w:optimizeForBrowser/>
   <w:allowPNG/>
-  <w:doNotSaveAsSingleFile/>
 </w:webSettings>
 </file>
 
@@ -12503,7 +10769,7 @@
 </file>
 
 <file path=customXml/itemProps2.xml><?xml version="1.0" encoding="utf-8"?>
-<ds:datastoreItem xmlns:ds="http://schemas.openxmlformats.org/officeDocument/2006/customXml" ds:itemID="{1DEDD2D4-46E9-2F42-B54E-B16E6B9485EC}">
+<ds:datastoreItem xmlns:ds="http://schemas.openxmlformats.org/officeDocument/2006/customXml" ds:itemID="{6A626233-ED5F-430C-AC3C-D392A925C8FF}">
   <ds:schemaRefs>
     <ds:schemaRef ds:uri="http://schemas.openxmlformats.org/officeDocument/2006/bibliography"/>
   </ds:schemaRefs>
